--- a/Dokumentation/Benutzerhandbuch.docx
+++ b/Dokumentation/Benutzerhandbuch.docx
@@ -4,61 +4,18 @@
   <w:body>
     <w:p>
       <w:pPr>
-        <w:pStyle w:val="Titel"/>
-        <w:jc w:val="center"/>
-      </w:pPr>
-      <w:r>
-        <w:t>Benutzerhandbuch</w:t>
-      </w:r>
-    </w:p>
-    <w:p>
-      <w:pPr>
-        <w:pStyle w:val="Untertitel"/>
-        <w:jc w:val="center"/>
-      </w:pPr>
-      <w:r>
-        <w:t>Series Network</w:t>
-      </w:r>
-    </w:p>
-    <w:p>
-      <w:pPr>
-        <w:pStyle w:val="berschrift1"/>
-      </w:pPr>
-      <w:r>
-        <w:t>Login Bildschirm</w:t>
-      </w:r>
-    </w:p>
-    <w:p>
-      <w:r>
-        <w:t>Im Login-Bildschirm können Sie sich mit ihrem eigenen Nutzernamen einloggen.</w:t>
-      </w:r>
-    </w:p>
-    <w:p>
-      <w:pPr>
-        <w:pStyle w:val="Listenabsatz"/>
-        <w:numPr>
-          <w:ilvl w:val="0"/>
-          <w:numId w:val="3"/>
-        </w:numPr>
+        <w:pStyle w:val="TitelseiteText"/>
+        <w:jc w:val="right"/>
       </w:pPr>
       <w:r>
         <w:rPr>
           <w:noProof/>
-          <w:lang w:eastAsia="de-DE"/>
         </w:rPr>
         <w:drawing>
-          <wp:anchor distT="0" distB="0" distL="114300" distR="114300" simplePos="0" relativeHeight="251661312" behindDoc="0" locked="0" layoutInCell="1" allowOverlap="1">
-            <wp:simplePos x="895350" y="2219325"/>
-            <wp:positionH relativeFrom="column">
-              <wp:align>left</wp:align>
-            </wp:positionH>
-            <wp:positionV relativeFrom="paragraph">
-              <wp:align>top</wp:align>
-            </wp:positionV>
-            <wp:extent cx="1425853" cy="2534849"/>
-            <wp:effectExtent l="0" t="0" r="3175" b="0"/>
-            <wp:wrapSquare wrapText="bothSides"/>
-            <wp:docPr id="7" name="Grafik 7" descr="C:\Users\oCocha\AppData\Local\Microsoft\Windows\Temporary Internet Files\Content.Word\Screenshot_2015-09-28-13-42-50.png"/>
+          <wp:inline distT="0" distB="0" distL="0" distR="0" wp14:anchorId="2DD92D04" wp14:editId="7FA0D0A3">
+            <wp:extent cx="1675185" cy="765782"/>
+            <wp:effectExtent l="19050" t="0" r="1215" b="0"/>
+            <wp:docPr id="2" name="Grafik 1" descr="LOGO_Text.jpg"/>
             <wp:cNvGraphicFramePr>
               <a:graphicFrameLocks xmlns:a="http://schemas.openxmlformats.org/drawingml/2006/main" noChangeAspect="1"/>
             </wp:cNvGraphicFramePr>
@@ -66,13 +23,2100 @@
               <a:graphicData uri="http://schemas.openxmlformats.org/drawingml/2006/picture">
                 <pic:pic xmlns:pic="http://schemas.openxmlformats.org/drawingml/2006/picture">
                   <pic:nvPicPr>
-                    <pic:cNvPr id="0" name="Picture 7" descr="C:\Users\oCocha\AppData\Local\Microsoft\Windows\Temporary Internet Files\Content.Word\Screenshot_2015-09-28-13-42-50.png"/>
+                    <pic:cNvPr id="0" name="LOGO_Text.jpg"/>
+                    <pic:cNvPicPr/>
+                  </pic:nvPicPr>
+                  <pic:blipFill>
+                    <a:blip r:embed="rId8" cstate="print"/>
+                    <a:stretch>
+                      <a:fillRect/>
+                    </a:stretch>
+                  </pic:blipFill>
+                  <pic:spPr>
+                    <a:xfrm>
+                      <a:off x="0" y="0"/>
+                      <a:ext cx="1679205" cy="767620"/>
+                    </a:xfrm>
+                    <a:prstGeom prst="rect">
+                      <a:avLst/>
+                    </a:prstGeom>
+                  </pic:spPr>
+                </pic:pic>
+              </a:graphicData>
+            </a:graphic>
+          </wp:inline>
+        </w:drawing>
+      </w:r>
+    </w:p>
+    <w:p>
+      <w:pPr>
+        <w:pStyle w:val="TitelseiteText"/>
+        <w:jc w:val="right"/>
+      </w:pPr>
+    </w:p>
+    <w:p>
+      <w:pPr>
+        <w:pStyle w:val="TitelseiteText"/>
+        <w:rPr>
+          <w:rStyle w:val="AngabenzumLehrstuhl"/>
+          <w:bCs w:val="0"/>
+        </w:rPr>
+      </w:pPr>
+      <w:r>
+        <w:rPr>
+          <w:b/>
+        </w:rPr>
+        <w:t>Philosophische</w:t>
+      </w:r>
+      <w:r>
+        <w:rPr>
+          <w:rStyle w:val="AngabenzumLehrstuhl"/>
+        </w:rPr>
+        <w:t xml:space="preserve"> Fakultät III</w:t>
+      </w:r>
+    </w:p>
+    <w:p>
+      <w:pPr>
+        <w:pStyle w:val="TitelseiteText"/>
+        <w:rPr>
+          <w:rStyle w:val="AngabenzumLehrstuhl"/>
+          <w:bCs w:val="0"/>
+          <w:sz w:val="22"/>
+        </w:rPr>
+      </w:pPr>
+      <w:r>
+        <w:rPr>
+          <w:rStyle w:val="AngabenzumLehrstuhl"/>
+          <w:bCs w:val="0"/>
+          <w:sz w:val="22"/>
+        </w:rPr>
+        <w:t>Sprach- , Literatur- und Kulturwissenschaften</w:t>
+      </w:r>
+    </w:p>
+    <w:p>
+      <w:pPr>
+        <w:pStyle w:val="TitelseiteText"/>
+        <w:rPr>
+          <w:rStyle w:val="AngabenzumLehrstuhl"/>
+          <w:bCs w:val="0"/>
+          <w:sz w:val="22"/>
+        </w:rPr>
+      </w:pPr>
+      <w:r>
+        <w:rPr>
+          <w:rStyle w:val="AngabenzumLehrstuhl"/>
+          <w:bCs w:val="0"/>
+          <w:sz w:val="22"/>
+        </w:rPr>
+        <w:t xml:space="preserve">Institut für Information und </w:t>
+      </w:r>
+      <w:r>
+        <w:rPr>
+          <w:rStyle w:val="AngabenzumLehrstuhl"/>
+        </w:rPr>
+        <w:t>Medien</w:t>
+      </w:r>
+      <w:r>
+        <w:rPr>
+          <w:rStyle w:val="AngabenzumLehrstuhl"/>
+          <w:bCs w:val="0"/>
+          <w:sz w:val="22"/>
+        </w:rPr>
+        <w:t>, Sprache und Kultur (I:IMSK)</w:t>
+      </w:r>
+      <w:r>
+        <w:rPr>
+          <w:rStyle w:val="AngabenzumLehrstuhl"/>
+          <w:bCs w:val="0"/>
+          <w:sz w:val="22"/>
+        </w:rPr>
+        <w:br/>
+        <w:t>L</w:t>
+      </w:r>
+      <w:r>
+        <w:rPr>
+          <w:rStyle w:val="AngabenzumLehrstuhl"/>
+          <w:bCs w:val="0"/>
+          <w:sz w:val="22"/>
+        </w:rPr>
+        <w:t xml:space="preserve">ehrstuhl für Medieninformatik </w:t>
+      </w:r>
+    </w:p>
+    <w:p>
+      <w:pPr>
+        <w:pBdr>
+          <w:bottom w:val="single" w:sz="6" w:space="1" w:color="auto"/>
+        </w:pBdr>
+      </w:pPr>
+    </w:p>
+    <w:p>
+      <w:pPr>
+        <w:pStyle w:val="TitelseiteText"/>
+      </w:pPr>
+    </w:p>
+    <w:p>
+      <w:pPr>
+        <w:pStyle w:val="TitelseiteText"/>
+      </w:pPr>
+    </w:p>
+    <w:p>
+      <w:pPr>
+        <w:pStyle w:val="TitelseiteText"/>
+      </w:pPr>
+      <w:r>
+        <w:t>Einführung in die Anwendungsprogrammierung</w:t>
+      </w:r>
+    </w:p>
+    <w:p>
+      <w:pPr>
+        <w:pStyle w:val="TitelseiteText"/>
+      </w:pPr>
+      <w:r>
+        <w:t xml:space="preserve">Modul: </w:t>
+      </w:r>
+      <w:r>
+        <w:t>MEI-M03.3</w:t>
+      </w:r>
+    </w:p>
+    <w:p>
+      <w:pPr>
+        <w:pStyle w:val="TitelseiteText"/>
+      </w:pPr>
+      <w:r>
+        <w:t>Sommersemester 20</w:t>
+      </w:r>
+      <w:r>
+        <w:t>15</w:t>
+      </w:r>
+    </w:p>
+    <w:p>
+      <w:pPr>
+        <w:pStyle w:val="TitelseiteText"/>
+      </w:pPr>
+    </w:p>
+    <w:p>
+      <w:pPr>
+        <w:pStyle w:val="TitelseiteText"/>
+      </w:pPr>
+    </w:p>
+    <w:p/>
+    <w:p/>
+    <w:p/>
+    <w:p/>
+    <w:p>
+      <w:pPr>
+        <w:pStyle w:val="Titel"/>
+      </w:pPr>
+      <w:r>
+        <w:t>Series Network</w:t>
+      </w:r>
+      <w:r>
+        <w:br/>
+      </w:r>
+      <w:r>
+        <w:rPr>
+          <w:sz w:val="32"/>
+        </w:rPr>
+        <w:t>Benutzerhandbuch</w:t>
+      </w:r>
+    </w:p>
+    <w:p/>
+    <w:p/>
+    <w:p/>
+    <w:p/>
+    <w:p>
+      <w:pPr>
+        <w:pStyle w:val="TitelseiteText"/>
+      </w:pPr>
+    </w:p>
+    <w:p>
+      <w:pPr>
+        <w:pStyle w:val="TitelseiteText"/>
+      </w:pPr>
+    </w:p>
+    <w:p>
+      <w:pPr>
+        <w:pStyle w:val="TitelseiteText"/>
+      </w:pPr>
+    </w:p>
+    <w:p>
+      <w:pPr>
+        <w:pStyle w:val="TitelseiteText"/>
+      </w:pPr>
+    </w:p>
+    <w:p>
+      <w:pPr>
+        <w:pStyle w:val="TitelseiteText"/>
+      </w:pPr>
+    </w:p>
+    <w:p>
+      <w:pPr>
+        <w:pStyle w:val="TitelseiteText"/>
+      </w:pPr>
+    </w:p>
+    <w:p>
+      <w:pPr>
+        <w:pStyle w:val="TitelseiteText"/>
+      </w:pPr>
+    </w:p>
+    <w:p>
+      <w:pPr>
+        <w:pStyle w:val="TitelseiteText"/>
+      </w:pPr>
+    </w:p>
+    <w:p>
+      <w:pPr>
+        <w:pStyle w:val="TitelseiteText"/>
+      </w:pPr>
+    </w:p>
+    <w:p>
+      <w:pPr>
+        <w:pStyle w:val="TitelseiteText"/>
+      </w:pPr>
+    </w:p>
+    <w:p>
+      <w:pPr>
+        <w:pStyle w:val="TitelseiteText"/>
+      </w:pPr>
+    </w:p>
+    <w:p>
+      <w:pPr>
+        <w:pStyle w:val="TitelseiteText"/>
+      </w:pPr>
+    </w:p>
+    <w:p>
+      <w:pPr>
+        <w:pStyle w:val="TitelseiteText"/>
+      </w:pPr>
+    </w:p>
+    <w:p>
+      <w:pPr>
+        <w:pStyle w:val="TitelseiteText"/>
+      </w:pPr>
+    </w:p>
+    <w:p>
+      <w:pPr>
+        <w:pStyle w:val="TitelseiteText"/>
+      </w:pPr>
+    </w:p>
+    <w:p>
+      <w:pPr>
+        <w:pStyle w:val="TitelseiteText"/>
+      </w:pPr>
+    </w:p>
+    <w:p>
+      <w:pPr>
+        <w:pStyle w:val="TitelseiteText"/>
+      </w:pPr>
+    </w:p>
+    <w:sdt>
+      <w:sdtPr>
+        <w:rPr>
+          <w:rFonts w:ascii="Palatino Linotype" w:hAnsi="Palatino Linotype"/>
+          <w:sz w:val="22"/>
+          <w:lang w:eastAsia="de-DE"/>
+        </w:rPr>
+        <w:id w:val="-470829550"/>
+        <w:docPartObj>
+          <w:docPartGallery w:val="Table of Contents"/>
+          <w:docPartUnique/>
+        </w:docPartObj>
+      </w:sdtPr>
+      <w:sdtEndPr>
+        <w:rPr>
+          <w:b/>
+          <w:bCs/>
+        </w:rPr>
+      </w:sdtEndPr>
+      <w:sdtContent>
+        <w:p>
+          <w:pPr>
+            <w:pStyle w:val="Inhaltsverzeichnisberschrift"/>
+          </w:pPr>
+          <w:r>
+            <w:t>Inhalt</w:t>
+          </w:r>
+        </w:p>
+        <w:p>
+          <w:pPr>
+            <w:pStyle w:val="Verzeichnis1"/>
+            <w:rPr>
+              <w:rFonts w:asciiTheme="minorHAnsi" w:eastAsiaTheme="minorEastAsia" w:hAnsiTheme="minorHAnsi" w:cstheme="minorBidi"/>
+              <w:noProof/>
+              <w:sz w:val="22"/>
+              <w:szCs w:val="22"/>
+            </w:rPr>
+          </w:pPr>
+          <w:r>
+            <w:fldChar w:fldCharType="begin"/>
+          </w:r>
+          <w:r>
+            <w:instrText xml:space="preserve"> TOC \o "1-3" \h \z \u </w:instrText>
+          </w:r>
+          <w:r>
+            <w:fldChar w:fldCharType="separate"/>
+          </w:r>
+          <w:hyperlink w:anchor="_Toc431215719" w:history="1">
+            <w:r>
+              <w:rPr>
+                <w:rStyle w:val="Hyperlink"/>
+                <w:rFonts w:eastAsiaTheme="majorEastAsia"/>
+                <w:noProof/>
+              </w:rPr>
+              <w:t>1</w:t>
+            </w:r>
+            <w:r>
+              <w:rPr>
+                <w:rFonts w:asciiTheme="minorHAnsi" w:eastAsiaTheme="minorEastAsia" w:hAnsiTheme="minorHAnsi" w:cstheme="minorBidi"/>
+                <w:noProof/>
+                <w:sz w:val="22"/>
+                <w:szCs w:val="22"/>
+              </w:rPr>
+              <w:tab/>
+            </w:r>
+            <w:r>
+              <w:rPr>
+                <w:rStyle w:val="Hyperlink"/>
+                <w:rFonts w:eastAsiaTheme="majorEastAsia"/>
+                <w:noProof/>
+              </w:rPr>
+              <w:t>Erstmaliges Einrichten der App</w:t>
+            </w:r>
+            <w:r>
+              <w:rPr>
+                <w:noProof/>
+                <w:webHidden/>
+              </w:rPr>
+              <w:tab/>
+            </w:r>
+            <w:r>
+              <w:rPr>
+                <w:noProof/>
+                <w:webHidden/>
+              </w:rPr>
+              <w:fldChar w:fldCharType="begin"/>
+            </w:r>
+            <w:r>
+              <w:rPr>
+                <w:noProof/>
+                <w:webHidden/>
+              </w:rPr>
+              <w:instrText xml:space="preserve"> PAGEREF _Toc431215719 \h </w:instrText>
+            </w:r>
+            <w:r>
+              <w:rPr>
+                <w:noProof/>
+                <w:webHidden/>
+              </w:rPr>
+            </w:r>
+            <w:r>
+              <w:rPr>
+                <w:noProof/>
+                <w:webHidden/>
+              </w:rPr>
+              <w:fldChar w:fldCharType="separate"/>
+            </w:r>
+            <w:r>
+              <w:rPr>
+                <w:noProof/>
+                <w:webHidden/>
+              </w:rPr>
+              <w:t>3</w:t>
+            </w:r>
+            <w:r>
+              <w:rPr>
+                <w:noProof/>
+                <w:webHidden/>
+              </w:rPr>
+              <w:fldChar w:fldCharType="end"/>
+            </w:r>
+          </w:hyperlink>
+        </w:p>
+        <w:p>
+          <w:pPr>
+            <w:pStyle w:val="Verzeichnis1"/>
+            <w:rPr>
+              <w:rFonts w:asciiTheme="minorHAnsi" w:eastAsiaTheme="minorEastAsia" w:hAnsiTheme="minorHAnsi" w:cstheme="minorBidi"/>
+              <w:noProof/>
+              <w:sz w:val="22"/>
+              <w:szCs w:val="22"/>
+            </w:rPr>
+          </w:pPr>
+          <w:hyperlink w:anchor="_Toc431215720" w:history="1">
+            <w:r>
+              <w:rPr>
+                <w:rStyle w:val="Hyperlink"/>
+                <w:rFonts w:eastAsiaTheme="majorEastAsia"/>
+                <w:noProof/>
+              </w:rPr>
+              <w:t>2</w:t>
+            </w:r>
+            <w:r>
+              <w:rPr>
+                <w:rFonts w:asciiTheme="minorHAnsi" w:eastAsiaTheme="minorEastAsia" w:hAnsiTheme="minorHAnsi" w:cstheme="minorBidi"/>
+                <w:noProof/>
+                <w:sz w:val="22"/>
+                <w:szCs w:val="22"/>
+              </w:rPr>
+              <w:tab/>
+            </w:r>
+            <w:r>
+              <w:rPr>
+                <w:rStyle w:val="Hyperlink"/>
+                <w:rFonts w:eastAsiaTheme="majorEastAsia"/>
+                <w:noProof/>
+              </w:rPr>
+              <w:t>Das Menü</w:t>
+            </w:r>
+            <w:r>
+              <w:rPr>
+                <w:noProof/>
+                <w:webHidden/>
+              </w:rPr>
+              <w:tab/>
+            </w:r>
+            <w:r>
+              <w:rPr>
+                <w:noProof/>
+                <w:webHidden/>
+              </w:rPr>
+              <w:fldChar w:fldCharType="begin"/>
+            </w:r>
+            <w:r>
+              <w:rPr>
+                <w:noProof/>
+                <w:webHidden/>
+              </w:rPr>
+              <w:instrText xml:space="preserve"> PAGEREF _Toc431215720 \h </w:instrText>
+            </w:r>
+            <w:r>
+              <w:rPr>
+                <w:noProof/>
+                <w:webHidden/>
+              </w:rPr>
+            </w:r>
+            <w:r>
+              <w:rPr>
+                <w:noProof/>
+                <w:webHidden/>
+              </w:rPr>
+              <w:fldChar w:fldCharType="separate"/>
+            </w:r>
+            <w:r>
+              <w:rPr>
+                <w:noProof/>
+                <w:webHidden/>
+              </w:rPr>
+              <w:t>4</w:t>
+            </w:r>
+            <w:r>
+              <w:rPr>
+                <w:noProof/>
+                <w:webHidden/>
+              </w:rPr>
+              <w:fldChar w:fldCharType="end"/>
+            </w:r>
+          </w:hyperlink>
+        </w:p>
+        <w:p>
+          <w:pPr>
+            <w:pStyle w:val="Verzeichnis1"/>
+            <w:rPr>
+              <w:rFonts w:asciiTheme="minorHAnsi" w:eastAsiaTheme="minorEastAsia" w:hAnsiTheme="minorHAnsi" w:cstheme="minorBidi"/>
+              <w:noProof/>
+              <w:sz w:val="22"/>
+              <w:szCs w:val="22"/>
+            </w:rPr>
+          </w:pPr>
+          <w:hyperlink w:anchor="_Toc431215721" w:history="1">
+            <w:r>
+              <w:rPr>
+                <w:rStyle w:val="Hyperlink"/>
+                <w:rFonts w:eastAsiaTheme="majorEastAsia"/>
+                <w:noProof/>
+              </w:rPr>
+              <w:t>3</w:t>
+            </w:r>
+            <w:r>
+              <w:rPr>
+                <w:rFonts w:asciiTheme="minorHAnsi" w:eastAsiaTheme="minorEastAsia" w:hAnsiTheme="minorHAnsi" w:cstheme="minorBidi"/>
+                <w:noProof/>
+                <w:sz w:val="22"/>
+                <w:szCs w:val="22"/>
+              </w:rPr>
+              <w:tab/>
+            </w:r>
+            <w:r>
+              <w:rPr>
+                <w:rStyle w:val="Hyperlink"/>
+                <w:rFonts w:eastAsiaTheme="majorEastAsia"/>
+                <w:noProof/>
+              </w:rPr>
+              <w:t>Seriensuche</w:t>
+            </w:r>
+            <w:r>
+              <w:rPr>
+                <w:noProof/>
+                <w:webHidden/>
+              </w:rPr>
+              <w:tab/>
+            </w:r>
+            <w:r>
+              <w:rPr>
+                <w:noProof/>
+                <w:webHidden/>
+              </w:rPr>
+              <w:fldChar w:fldCharType="begin"/>
+            </w:r>
+            <w:r>
+              <w:rPr>
+                <w:noProof/>
+                <w:webHidden/>
+              </w:rPr>
+              <w:instrText xml:space="preserve"> PAGEREF _Toc431215721 \h </w:instrText>
+            </w:r>
+            <w:r>
+              <w:rPr>
+                <w:noProof/>
+                <w:webHidden/>
+              </w:rPr>
+            </w:r>
+            <w:r>
+              <w:rPr>
+                <w:noProof/>
+                <w:webHidden/>
+              </w:rPr>
+              <w:fldChar w:fldCharType="separate"/>
+            </w:r>
+            <w:r>
+              <w:rPr>
+                <w:noProof/>
+                <w:webHidden/>
+              </w:rPr>
+              <w:t>5</w:t>
+            </w:r>
+            <w:r>
+              <w:rPr>
+                <w:noProof/>
+                <w:webHidden/>
+              </w:rPr>
+              <w:fldChar w:fldCharType="end"/>
+            </w:r>
+          </w:hyperlink>
+        </w:p>
+        <w:p>
+          <w:pPr>
+            <w:pStyle w:val="Verzeichnis1"/>
+            <w:rPr>
+              <w:rFonts w:asciiTheme="minorHAnsi" w:eastAsiaTheme="minorEastAsia" w:hAnsiTheme="minorHAnsi" w:cstheme="minorBidi"/>
+              <w:noProof/>
+              <w:sz w:val="22"/>
+              <w:szCs w:val="22"/>
+            </w:rPr>
+          </w:pPr>
+          <w:hyperlink w:anchor="_Toc431215722" w:history="1">
+            <w:r>
+              <w:rPr>
+                <w:rStyle w:val="Hyperlink"/>
+                <w:rFonts w:eastAsiaTheme="majorEastAsia"/>
+                <w:noProof/>
+              </w:rPr>
+              <w:t>4</w:t>
+            </w:r>
+            <w:r>
+              <w:rPr>
+                <w:rFonts w:asciiTheme="minorHAnsi" w:eastAsiaTheme="minorEastAsia" w:hAnsiTheme="minorHAnsi" w:cstheme="minorBidi"/>
+                <w:noProof/>
+                <w:sz w:val="22"/>
+                <w:szCs w:val="22"/>
+              </w:rPr>
+              <w:tab/>
+            </w:r>
+            <w:r>
+              <w:rPr>
+                <w:rStyle w:val="Hyperlink"/>
+                <w:rFonts w:eastAsiaTheme="majorEastAsia"/>
+                <w:noProof/>
+              </w:rPr>
+              <w:t>Allgemeine Informationen einer Serie</w:t>
+            </w:r>
+            <w:r>
+              <w:rPr>
+                <w:noProof/>
+                <w:webHidden/>
+              </w:rPr>
+              <w:tab/>
+            </w:r>
+            <w:r>
+              <w:rPr>
+                <w:noProof/>
+                <w:webHidden/>
+              </w:rPr>
+              <w:fldChar w:fldCharType="begin"/>
+            </w:r>
+            <w:r>
+              <w:rPr>
+                <w:noProof/>
+                <w:webHidden/>
+              </w:rPr>
+              <w:instrText xml:space="preserve"> PAGEREF _Toc431215722 \h </w:instrText>
+            </w:r>
+            <w:r>
+              <w:rPr>
+                <w:noProof/>
+                <w:webHidden/>
+              </w:rPr>
+            </w:r>
+            <w:r>
+              <w:rPr>
+                <w:noProof/>
+                <w:webHidden/>
+              </w:rPr>
+              <w:fldChar w:fldCharType="separate"/>
+            </w:r>
+            <w:r>
+              <w:rPr>
+                <w:noProof/>
+                <w:webHidden/>
+              </w:rPr>
+              <w:t>6</w:t>
+            </w:r>
+            <w:r>
+              <w:rPr>
+                <w:noProof/>
+                <w:webHidden/>
+              </w:rPr>
+              <w:fldChar w:fldCharType="end"/>
+            </w:r>
+          </w:hyperlink>
+        </w:p>
+        <w:p>
+          <w:pPr>
+            <w:pStyle w:val="Verzeichnis1"/>
+            <w:rPr>
+              <w:rFonts w:asciiTheme="minorHAnsi" w:eastAsiaTheme="minorEastAsia" w:hAnsiTheme="minorHAnsi" w:cstheme="minorBidi"/>
+              <w:noProof/>
+              <w:sz w:val="22"/>
+              <w:szCs w:val="22"/>
+            </w:rPr>
+          </w:pPr>
+          <w:hyperlink w:anchor="_Toc431215723" w:history="1">
+            <w:r>
+              <w:rPr>
+                <w:rStyle w:val="Hyperlink"/>
+                <w:rFonts w:eastAsiaTheme="majorEastAsia"/>
+                <w:noProof/>
+              </w:rPr>
+              <w:t>5</w:t>
+            </w:r>
+            <w:r>
+              <w:rPr>
+                <w:rFonts w:asciiTheme="minorHAnsi" w:eastAsiaTheme="minorEastAsia" w:hAnsiTheme="minorHAnsi" w:cstheme="minorBidi"/>
+                <w:noProof/>
+                <w:sz w:val="22"/>
+                <w:szCs w:val="22"/>
+              </w:rPr>
+              <w:tab/>
+            </w:r>
+            <w:r>
+              <w:rPr>
+                <w:rStyle w:val="Hyperlink"/>
+                <w:rFonts w:eastAsiaTheme="majorEastAsia"/>
+                <w:noProof/>
+              </w:rPr>
+              <w:t>Serienliste</w:t>
+            </w:r>
+            <w:r>
+              <w:rPr>
+                <w:noProof/>
+                <w:webHidden/>
+              </w:rPr>
+              <w:tab/>
+            </w:r>
+            <w:r>
+              <w:rPr>
+                <w:noProof/>
+                <w:webHidden/>
+              </w:rPr>
+              <w:fldChar w:fldCharType="begin"/>
+            </w:r>
+            <w:r>
+              <w:rPr>
+                <w:noProof/>
+                <w:webHidden/>
+              </w:rPr>
+              <w:instrText xml:space="preserve"> PAGEREF _Toc431215723 \h </w:instrText>
+            </w:r>
+            <w:r>
+              <w:rPr>
+                <w:noProof/>
+                <w:webHidden/>
+              </w:rPr>
+            </w:r>
+            <w:r>
+              <w:rPr>
+                <w:noProof/>
+                <w:webHidden/>
+              </w:rPr>
+              <w:fldChar w:fldCharType="separate"/>
+            </w:r>
+            <w:r>
+              <w:rPr>
+                <w:noProof/>
+                <w:webHidden/>
+              </w:rPr>
+              <w:t>7</w:t>
+            </w:r>
+            <w:r>
+              <w:rPr>
+                <w:noProof/>
+                <w:webHidden/>
+              </w:rPr>
+              <w:fldChar w:fldCharType="end"/>
+            </w:r>
+          </w:hyperlink>
+        </w:p>
+        <w:p>
+          <w:pPr>
+            <w:pStyle w:val="Verzeichnis1"/>
+            <w:rPr>
+              <w:rFonts w:asciiTheme="minorHAnsi" w:eastAsiaTheme="minorEastAsia" w:hAnsiTheme="minorHAnsi" w:cstheme="minorBidi"/>
+              <w:noProof/>
+              <w:sz w:val="22"/>
+              <w:szCs w:val="22"/>
+            </w:rPr>
+          </w:pPr>
+          <w:hyperlink w:anchor="_Toc431215724" w:history="1">
+            <w:r>
+              <w:rPr>
+                <w:rStyle w:val="Hyperlink"/>
+                <w:rFonts w:eastAsiaTheme="majorEastAsia"/>
+                <w:noProof/>
+              </w:rPr>
+              <w:t>6</w:t>
+            </w:r>
+            <w:r>
+              <w:rPr>
+                <w:rFonts w:asciiTheme="minorHAnsi" w:eastAsiaTheme="minorEastAsia" w:hAnsiTheme="minorHAnsi" w:cstheme="minorBidi"/>
+                <w:noProof/>
+                <w:sz w:val="22"/>
+                <w:szCs w:val="22"/>
+              </w:rPr>
+              <w:tab/>
+            </w:r>
+            <w:r>
+              <w:rPr>
+                <w:rStyle w:val="Hyperlink"/>
+                <w:rFonts w:eastAsiaTheme="majorEastAsia"/>
+                <w:noProof/>
+              </w:rPr>
+              <w:t>Detailansicht einer Serie</w:t>
+            </w:r>
+            <w:r>
+              <w:rPr>
+                <w:noProof/>
+                <w:webHidden/>
+              </w:rPr>
+              <w:tab/>
+            </w:r>
+            <w:r>
+              <w:rPr>
+                <w:noProof/>
+                <w:webHidden/>
+              </w:rPr>
+              <w:fldChar w:fldCharType="begin"/>
+            </w:r>
+            <w:r>
+              <w:rPr>
+                <w:noProof/>
+                <w:webHidden/>
+              </w:rPr>
+              <w:instrText xml:space="preserve"> PAGEREF _Toc431215724 \h </w:instrText>
+            </w:r>
+            <w:r>
+              <w:rPr>
+                <w:noProof/>
+                <w:webHidden/>
+              </w:rPr>
+            </w:r>
+            <w:r>
+              <w:rPr>
+                <w:noProof/>
+                <w:webHidden/>
+              </w:rPr>
+              <w:fldChar w:fldCharType="separate"/>
+            </w:r>
+            <w:r>
+              <w:rPr>
+                <w:noProof/>
+                <w:webHidden/>
+              </w:rPr>
+              <w:t>8</w:t>
+            </w:r>
+            <w:r>
+              <w:rPr>
+                <w:noProof/>
+                <w:webHidden/>
+              </w:rPr>
+              <w:fldChar w:fldCharType="end"/>
+            </w:r>
+          </w:hyperlink>
+        </w:p>
+        <w:p>
+          <w:pPr>
+            <w:pStyle w:val="Verzeichnis1"/>
+            <w:rPr>
+              <w:rFonts w:asciiTheme="minorHAnsi" w:eastAsiaTheme="minorEastAsia" w:hAnsiTheme="minorHAnsi" w:cstheme="minorBidi"/>
+              <w:noProof/>
+              <w:sz w:val="22"/>
+              <w:szCs w:val="22"/>
+            </w:rPr>
+          </w:pPr>
+          <w:hyperlink w:anchor="_Toc431215725" w:history="1">
+            <w:r>
+              <w:rPr>
+                <w:rStyle w:val="Hyperlink"/>
+                <w:rFonts w:eastAsiaTheme="majorEastAsia"/>
+                <w:noProof/>
+              </w:rPr>
+              <w:t>7</w:t>
+            </w:r>
+            <w:r>
+              <w:rPr>
+                <w:rFonts w:asciiTheme="minorHAnsi" w:eastAsiaTheme="minorEastAsia" w:hAnsiTheme="minorHAnsi" w:cstheme="minorBidi"/>
+                <w:noProof/>
+                <w:sz w:val="22"/>
+                <w:szCs w:val="22"/>
+              </w:rPr>
+              <w:tab/>
+            </w:r>
+            <w:r>
+              <w:rPr>
+                <w:rStyle w:val="Hyperlink"/>
+                <w:rFonts w:eastAsiaTheme="majorEastAsia"/>
+                <w:noProof/>
+              </w:rPr>
+              <w:t>Top 10 Liste</w:t>
+            </w:r>
+            <w:r>
+              <w:rPr>
+                <w:noProof/>
+                <w:webHidden/>
+              </w:rPr>
+              <w:tab/>
+            </w:r>
+            <w:r>
+              <w:rPr>
+                <w:noProof/>
+                <w:webHidden/>
+              </w:rPr>
+              <w:fldChar w:fldCharType="begin"/>
+            </w:r>
+            <w:r>
+              <w:rPr>
+                <w:noProof/>
+                <w:webHidden/>
+              </w:rPr>
+              <w:instrText xml:space="preserve"> PAGEREF _Toc431215725 \h </w:instrText>
+            </w:r>
+            <w:r>
+              <w:rPr>
+                <w:noProof/>
+                <w:webHidden/>
+              </w:rPr>
+            </w:r>
+            <w:r>
+              <w:rPr>
+                <w:noProof/>
+                <w:webHidden/>
+              </w:rPr>
+              <w:fldChar w:fldCharType="separate"/>
+            </w:r>
+            <w:r>
+              <w:rPr>
+                <w:noProof/>
+                <w:webHidden/>
+              </w:rPr>
+              <w:t>10</w:t>
+            </w:r>
+            <w:r>
+              <w:rPr>
+                <w:noProof/>
+                <w:webHidden/>
+              </w:rPr>
+              <w:fldChar w:fldCharType="end"/>
+            </w:r>
+          </w:hyperlink>
+        </w:p>
+        <w:p>
+          <w:pPr>
+            <w:pStyle w:val="Verzeichnis1"/>
+            <w:rPr>
+              <w:rFonts w:asciiTheme="minorHAnsi" w:eastAsiaTheme="minorEastAsia" w:hAnsiTheme="minorHAnsi" w:cstheme="minorBidi"/>
+              <w:noProof/>
+              <w:sz w:val="22"/>
+              <w:szCs w:val="22"/>
+            </w:rPr>
+          </w:pPr>
+          <w:hyperlink w:anchor="_Toc431215726" w:history="1">
+            <w:r>
+              <w:rPr>
+                <w:rStyle w:val="Hyperlink"/>
+                <w:rFonts w:eastAsiaTheme="majorEastAsia"/>
+                <w:noProof/>
+              </w:rPr>
+              <w:t>8</w:t>
+            </w:r>
+            <w:r>
+              <w:rPr>
+                <w:rFonts w:asciiTheme="minorHAnsi" w:eastAsiaTheme="minorEastAsia" w:hAnsiTheme="minorHAnsi" w:cstheme="minorBidi"/>
+                <w:noProof/>
+                <w:sz w:val="22"/>
+                <w:szCs w:val="22"/>
+              </w:rPr>
+              <w:tab/>
+            </w:r>
+            <w:r>
+              <w:rPr>
+                <w:rStyle w:val="Hyperlink"/>
+                <w:rFonts w:eastAsiaTheme="majorEastAsia"/>
+                <w:noProof/>
+              </w:rPr>
+              <w:t>Serien anderer User</w:t>
+            </w:r>
+            <w:r>
+              <w:rPr>
+                <w:noProof/>
+                <w:webHidden/>
+              </w:rPr>
+              <w:tab/>
+            </w:r>
+            <w:r>
+              <w:rPr>
+                <w:noProof/>
+                <w:webHidden/>
+              </w:rPr>
+              <w:fldChar w:fldCharType="begin"/>
+            </w:r>
+            <w:r>
+              <w:rPr>
+                <w:noProof/>
+                <w:webHidden/>
+              </w:rPr>
+              <w:instrText xml:space="preserve"> PAGEREF _Toc431215726 \h </w:instrText>
+            </w:r>
+            <w:r>
+              <w:rPr>
+                <w:noProof/>
+                <w:webHidden/>
+              </w:rPr>
+            </w:r>
+            <w:r>
+              <w:rPr>
+                <w:noProof/>
+                <w:webHidden/>
+              </w:rPr>
+              <w:fldChar w:fldCharType="separate"/>
+            </w:r>
+            <w:r>
+              <w:rPr>
+                <w:noProof/>
+                <w:webHidden/>
+              </w:rPr>
+              <w:t>11</w:t>
+            </w:r>
+            <w:r>
+              <w:rPr>
+                <w:noProof/>
+                <w:webHidden/>
+              </w:rPr>
+              <w:fldChar w:fldCharType="end"/>
+            </w:r>
+          </w:hyperlink>
+        </w:p>
+        <w:p>
+          <w:pPr>
+            <w:pStyle w:val="Verzeichnis1"/>
+            <w:rPr>
+              <w:rFonts w:asciiTheme="minorHAnsi" w:eastAsiaTheme="minorEastAsia" w:hAnsiTheme="minorHAnsi" w:cstheme="minorBidi"/>
+              <w:noProof/>
+              <w:sz w:val="22"/>
+              <w:szCs w:val="22"/>
+            </w:rPr>
+          </w:pPr>
+          <w:hyperlink w:anchor="_Toc431215727" w:history="1">
+            <w:r>
+              <w:rPr>
+                <w:rStyle w:val="Hyperlink"/>
+                <w:rFonts w:eastAsiaTheme="majorEastAsia"/>
+                <w:noProof/>
+              </w:rPr>
+              <w:t>9</w:t>
+            </w:r>
+            <w:r>
+              <w:rPr>
+                <w:rFonts w:asciiTheme="minorHAnsi" w:eastAsiaTheme="minorEastAsia" w:hAnsiTheme="minorHAnsi" w:cstheme="minorBidi"/>
+                <w:noProof/>
+                <w:sz w:val="22"/>
+                <w:szCs w:val="22"/>
+              </w:rPr>
+              <w:tab/>
+            </w:r>
+            <w:r>
+              <w:rPr>
+                <w:rStyle w:val="Hyperlink"/>
+                <w:rFonts w:eastAsiaTheme="majorEastAsia"/>
+                <w:noProof/>
+              </w:rPr>
+              <w:t>Dieser Nutzer sieht</w:t>
+            </w:r>
+            <w:r>
+              <w:rPr>
+                <w:noProof/>
+                <w:webHidden/>
+              </w:rPr>
+              <w:tab/>
+            </w:r>
+            <w:r>
+              <w:rPr>
+                <w:noProof/>
+                <w:webHidden/>
+              </w:rPr>
+              <w:fldChar w:fldCharType="begin"/>
+            </w:r>
+            <w:r>
+              <w:rPr>
+                <w:noProof/>
+                <w:webHidden/>
+              </w:rPr>
+              <w:instrText xml:space="preserve"> PAGEREF _Toc431215727 \h </w:instrText>
+            </w:r>
+            <w:r>
+              <w:rPr>
+                <w:noProof/>
+                <w:webHidden/>
+              </w:rPr>
+            </w:r>
+            <w:r>
+              <w:rPr>
+                <w:noProof/>
+                <w:webHidden/>
+              </w:rPr>
+              <w:fldChar w:fldCharType="separate"/>
+            </w:r>
+            <w:r>
+              <w:rPr>
+                <w:noProof/>
+                <w:webHidden/>
+              </w:rPr>
+              <w:t>12</w:t>
+            </w:r>
+            <w:r>
+              <w:rPr>
+                <w:noProof/>
+                <w:webHidden/>
+              </w:rPr>
+              <w:fldChar w:fldCharType="end"/>
+            </w:r>
+          </w:hyperlink>
+        </w:p>
+        <w:p>
+          <w:r>
+            <w:rPr>
+              <w:b/>
+              <w:bCs/>
+            </w:rPr>
+            <w:fldChar w:fldCharType="end"/>
+          </w:r>
+        </w:p>
+      </w:sdtContent>
+    </w:sdt>
+    <w:p>
+      <w:pPr>
+        <w:pStyle w:val="TitelseiteText"/>
+      </w:pPr>
+    </w:p>
+    <w:p>
+      <w:pPr>
+        <w:pStyle w:val="TitelseiteText"/>
+      </w:pPr>
+    </w:p>
+    <w:p>
+      <w:pPr>
+        <w:pStyle w:val="TitelseiteText"/>
+      </w:pPr>
+    </w:p>
+    <w:p>
+      <w:pPr>
+        <w:pStyle w:val="TitelseiteText"/>
+      </w:pPr>
+    </w:p>
+    <w:p>
+      <w:pPr>
+        <w:pStyle w:val="berschrift1"/>
+      </w:pPr>
+      <w:bookmarkStart w:id="0" w:name="_Toc431215719"/>
+      <w:r>
+        <w:lastRenderedPageBreak/>
+        <w:t>E</w:t>
+      </w:r>
+      <w:r>
+        <w:t>rstmaliges Einrichten der App</w:t>
+      </w:r>
+      <w:bookmarkEnd w:id="0"/>
+    </w:p>
+    <w:p>
+      <w:pPr>
+        <w:jc w:val="center"/>
+      </w:pPr>
+    </w:p>
+    <w:p>
+      <w:pPr>
+        <w:jc w:val="left"/>
+      </w:pPr>
+      <w:r>
+        <w:t>Sobald Sie das erste Mal die App Series Network gestartet haben, erscheint dieser Screen:</w:t>
+      </w:r>
+    </w:p>
+    <w:p>
+      <w:pPr>
+        <w:pStyle w:val="Folgeabsatz"/>
+      </w:pPr>
+    </w:p>
+    <w:p>
+      <w:pPr>
+        <w:jc w:val="center"/>
+      </w:pPr>
+      <w:r>
+        <w:rPr>
+          <w:noProof/>
+        </w:rPr>
+        <w:drawing>
+          <wp:inline distT="0" distB="0" distL="0" distR="0" wp14:anchorId="72A06044" wp14:editId="631EDAD7">
+            <wp:extent cx="2390400" cy="4237200"/>
+            <wp:effectExtent l="0" t="0" r="0" b="0"/>
+            <wp:docPr id="9" name="Grafik 9"/>
+            <wp:cNvGraphicFramePr>
+              <a:graphicFrameLocks xmlns:a="http://schemas.openxmlformats.org/drawingml/2006/main" noChangeAspect="1"/>
+            </wp:cNvGraphicFramePr>
+            <a:graphic xmlns:a="http://schemas.openxmlformats.org/drawingml/2006/main">
+              <a:graphicData uri="http://schemas.openxmlformats.org/drawingml/2006/picture">
+                <pic:pic xmlns:pic="http://schemas.openxmlformats.org/drawingml/2006/picture">
+                  <pic:nvPicPr>
+                    <pic:cNvPr id="9" name="loginScreen.png"/>
+                    <pic:cNvPicPr/>
+                  </pic:nvPicPr>
+                  <pic:blipFill>
+                    <a:blip r:embed="rId9">
+                      <a:extLst>
+                        <a:ext uri="{28A0092B-C50C-407E-A947-70E740481C1C}">
+                          <a14:useLocalDpi xmlns:a14="http://schemas.microsoft.com/office/drawing/2010/main" val="0"/>
+                        </a:ext>
+                      </a:extLst>
+                    </a:blip>
+                    <a:stretch>
+                      <a:fillRect/>
+                    </a:stretch>
+                  </pic:blipFill>
+                  <pic:spPr>
+                    <a:xfrm>
+                      <a:off x="0" y="0"/>
+                      <a:ext cx="2390400" cy="4237200"/>
+                    </a:xfrm>
+                    <a:prstGeom prst="rect">
+                      <a:avLst/>
+                    </a:prstGeom>
+                  </pic:spPr>
+                </pic:pic>
+              </a:graphicData>
+            </a:graphic>
+          </wp:inline>
+        </w:drawing>
+      </w:r>
+    </w:p>
+    <w:p>
+      <w:pPr>
+        <w:pStyle w:val="Folgeabsatz"/>
+        <w:ind w:firstLine="0"/>
+      </w:pPr>
+    </w:p>
+    <w:p>
+      <w:pPr>
+        <w:pStyle w:val="Folgeabsatz"/>
+        <w:ind w:firstLine="0"/>
+        <w:rPr>
+          <w:szCs w:val="22"/>
+        </w:rPr>
+      </w:pPr>
+      <w:r>
+        <w:t>Dabei müssen Sie sich bei der erstmaligen Benutzung der App registrieren. Besitzen Sie schon einen Account bei Series Network</w:t>
+      </w:r>
+      <w:r>
+        <w:t xml:space="preserve"> loggen sie sich ein, indem Sie in dem großen, ze</w:t>
+      </w:r>
+      <w:r>
+        <w:t>n</w:t>
+      </w:r>
+      <w:r>
+        <w:t xml:space="preserve">tralen Textfeld ihren Benutzernamen eingeben und auf </w:t>
+      </w:r>
+      <w:r>
+        <w:rPr>
+          <w:i/>
+        </w:rPr>
+        <w:t>Login</w:t>
+      </w:r>
+      <w:r>
+        <w:t xml:space="preserve"> drücken</w:t>
+      </w:r>
+      <w:r>
+        <w:t xml:space="preserve">. </w:t>
+      </w:r>
+      <w:r>
+        <w:t>Haben Sie jedoch noch keinen Account</w:t>
+      </w:r>
+      <w:r>
+        <w:t>,</w:t>
+      </w:r>
+      <w:r>
+        <w:t xml:space="preserve"> drücken Sie auf den rot beschri</w:t>
+      </w:r>
+      <w:r>
+        <w:t xml:space="preserve">fteten Button </w:t>
+      </w:r>
+      <w:r>
+        <w:rPr>
+          <w:i/>
+        </w:rPr>
+        <w:t>Registrieren</w:t>
+      </w:r>
+      <w:bookmarkStart w:id="1" w:name="_GoBack"/>
+      <w:bookmarkEnd w:id="1"/>
+      <w:r>
+        <w:t xml:space="preserve">. Daraufhin erscheint ein Anmeldefeld, bei dem Sie ihren gewünschten Usernamen in beide Textfelder in identischer Zeichenfolge </w:t>
+      </w:r>
+      <w:r>
+        <w:t>hin</w:t>
+      </w:r>
+      <w:r>
+        <w:t xml:space="preserve">einschreiben. Haben Sie </w:t>
+      </w:r>
+      <w:r>
+        <w:t>beide Namen gleich</w:t>
+      </w:r>
+      <w:r>
+        <w:t xml:space="preserve"> und haben eine intakte Internetverbindu</w:t>
+      </w:r>
+      <w:r>
+        <w:t xml:space="preserve">ng, </w:t>
+      </w:r>
+      <w:r>
+        <w:t xml:space="preserve">erscheint am unteren Rand die Meldung „Sie haben sich mit dem Namen </w:t>
+      </w:r>
+      <w:r>
+        <w:rPr>
+          <w:rFonts w:cs="Arial"/>
+          <w:color w:val="252525"/>
+          <w:szCs w:val="22"/>
+          <w:shd w:val="clear" w:color="auto" w:fill="FFFFFF"/>
+        </w:rPr>
+        <w:t>[</w:t>
+      </w:r>
+      <w:r>
+        <w:t>eingegebener Name</w:t>
+      </w:r>
+      <w:r>
+        <w:rPr>
+          <w:szCs w:val="22"/>
+        </w:rPr>
+        <w:t>] registriert</w:t>
+      </w:r>
+      <w:r>
+        <w:rPr>
+          <w:szCs w:val="22"/>
+        </w:rPr>
+        <w:t>“</w:t>
+      </w:r>
+      <w:r>
+        <w:rPr>
+          <w:szCs w:val="22"/>
+        </w:rPr>
+        <w:t xml:space="preserve"> und sie können mit dem nächsten Punkt fortsetzen.</w:t>
+      </w:r>
+    </w:p>
+    <w:p>
+      <w:pPr>
+        <w:pStyle w:val="Folgeabsatz"/>
+        <w:ind w:firstLine="0"/>
+        <w:rPr>
+          <w:szCs w:val="22"/>
+        </w:rPr>
+      </w:pPr>
+    </w:p>
+    <w:p>
+      <w:pPr>
+        <w:pStyle w:val="Folgeabsatz"/>
+        <w:ind w:firstLine="0"/>
+        <w:rPr>
+          <w:szCs w:val="22"/>
+        </w:rPr>
+      </w:pPr>
+    </w:p>
+    <w:p>
+      <w:pPr>
+        <w:pStyle w:val="berschrift1"/>
+      </w:pPr>
+      <w:bookmarkStart w:id="2" w:name="_Toc431215720"/>
+      <w:r>
+        <w:lastRenderedPageBreak/>
+        <w:t>Das Menü</w:t>
+      </w:r>
+      <w:bookmarkEnd w:id="2"/>
+    </w:p>
+    <w:p>
+      <w:r>
+        <w:t>Wenn sie sich erfolgreich registriert oder angemeldet haben, erscheint d</w:t>
+      </w:r>
+      <w:r>
+        <w:t>as</w:t>
+      </w:r>
+      <w:r>
+        <w:t xml:space="preserve"> Hauptmenü, in dem Sie alle Funktionen im  Überblick haben.</w:t>
+      </w:r>
+    </w:p>
+    <w:p>
+      <w:pPr>
+        <w:pStyle w:val="Folgeabsatz"/>
+      </w:pPr>
+    </w:p>
+    <w:p>
+      <w:pPr>
+        <w:pStyle w:val="Folgeabsatz"/>
+        <w:jc w:val="center"/>
+      </w:pPr>
+      <w:r>
+        <w:rPr>
+          <w:noProof/>
+        </w:rPr>
+        <w:drawing>
+          <wp:inline distT="0" distB="0" distL="0" distR="0" wp14:anchorId="634A834D" wp14:editId="31BE5B19">
+            <wp:extent cx="2404800" cy="4262400"/>
+            <wp:effectExtent l="0" t="0" r="0" b="5080"/>
+            <wp:docPr id="10" name="Grafik 10"/>
+            <wp:cNvGraphicFramePr>
+              <a:graphicFrameLocks xmlns:a="http://schemas.openxmlformats.org/drawingml/2006/main" noChangeAspect="1"/>
+            </wp:cNvGraphicFramePr>
+            <a:graphic xmlns:a="http://schemas.openxmlformats.org/drawingml/2006/main">
+              <a:graphicData uri="http://schemas.openxmlformats.org/drawingml/2006/picture">
+                <pic:pic xmlns:pic="http://schemas.openxmlformats.org/drawingml/2006/picture">
+                  <pic:nvPicPr>
+                    <pic:cNvPr id="10" name="startscreen.png"/>
+                    <pic:cNvPicPr/>
+                  </pic:nvPicPr>
+                  <pic:blipFill>
+                    <a:blip r:embed="rId10">
+                      <a:extLst>
+                        <a:ext uri="{28A0092B-C50C-407E-A947-70E740481C1C}">
+                          <a14:useLocalDpi xmlns:a14="http://schemas.microsoft.com/office/drawing/2010/main" val="0"/>
+                        </a:ext>
+                      </a:extLst>
+                    </a:blip>
+                    <a:stretch>
+                      <a:fillRect/>
+                    </a:stretch>
+                  </pic:blipFill>
+                  <pic:spPr>
+                    <a:xfrm>
+                      <a:off x="0" y="0"/>
+                      <a:ext cx="2404800" cy="4262400"/>
+                    </a:xfrm>
+                    <a:prstGeom prst="rect">
+                      <a:avLst/>
+                    </a:prstGeom>
+                  </pic:spPr>
+                </pic:pic>
+              </a:graphicData>
+            </a:graphic>
+          </wp:inline>
+        </w:drawing>
+      </w:r>
+    </w:p>
+    <w:p>
+      <w:pPr>
+        <w:pStyle w:val="Folgeabsatz"/>
+        <w:jc w:val="left"/>
+      </w:pPr>
+    </w:p>
+    <w:p>
+      <w:pPr>
+        <w:pStyle w:val="Folgeabsatz"/>
+        <w:ind w:firstLine="0"/>
+        <w:jc w:val="left"/>
+      </w:pPr>
+      <w:r>
+        <w:t xml:space="preserve">Im oberen Bereich steht der Text Angemeldet als </w:t>
+      </w:r>
+      <w:r>
+        <w:rPr>
+          <w:rFonts w:cs="Arial"/>
+          <w:color w:val="252525"/>
+          <w:szCs w:val="22"/>
+          <w:shd w:val="clear" w:color="auto" w:fill="FFFFFF"/>
+        </w:rPr>
+        <w:t>[</w:t>
+      </w:r>
+      <w:r>
+        <w:t xml:space="preserve">Benutzername]. Sollte hier aus irgendwelchen Gründen nicht ihr Benutzername stehen, starten Sie die App neu und melden Sie sich erneut an wie in Punkt 1. Ansonsten haben Sie jetzt die Auswahl zwischen den Funktionen der App. Drücken Sie dabei auf das </w:t>
+      </w:r>
+      <w:r>
+        <w:t>selbsterklärende</w:t>
+      </w:r>
+      <w:r>
+        <w:t xml:space="preserve"> </w:t>
+      </w:r>
+      <w:r>
+        <w:t xml:space="preserve">Symbol, um zur jeweiligen Funktion zu gelangen. </w:t>
+      </w:r>
+    </w:p>
+    <w:p>
+      <w:pPr>
+        <w:pStyle w:val="berschrift1"/>
+      </w:pPr>
+      <w:bookmarkStart w:id="3" w:name="_Toc431215721"/>
+      <w:r>
+        <w:lastRenderedPageBreak/>
+        <w:t>Seriensuche</w:t>
+      </w:r>
+      <w:bookmarkEnd w:id="3"/>
+    </w:p>
+    <w:p>
+      <w:r>
+        <w:t>Wenn sie im Menü das Symbol Seriensuche ausge</w:t>
+      </w:r>
+      <w:r>
+        <w:t>w</w:t>
+      </w:r>
+      <w:r>
+        <w:t>ählt haben</w:t>
+      </w:r>
+      <w:r>
+        <w:t>, haben</w:t>
+      </w:r>
+      <w:r>
+        <w:t xml:space="preserve"> Sie jetzt die Möglichkeit im folgenden Bildschirm eine Serie zu suchen.</w:t>
+      </w:r>
+      <w:r>
+        <w:t xml:space="preserve"> Dazu müssen Sie das obere Textfeld auswählen, damit die Tastatur am unteren Bildschirm erscheint. Geben Sie dann wenn möglich den ganzen Titel der Serie ein und drücken Sie anschließend auf den rechts daneben </w:t>
+      </w:r>
+      <w:r>
+        <w:t>angezeigten</w:t>
+      </w:r>
+      <w:r>
+        <w:t xml:space="preserve"> Suchbutton. Nach einem kurzen Moment des Wartens erscheint hoffentlich die von Ihnen gesuchte Serie. Sollte die Serie nicht gefunden werden oder die vorgeschlagene Serie ist </w:t>
+      </w:r>
+      <w:r>
+        <w:t xml:space="preserve">nicht </w:t>
+      </w:r>
+      <w:r>
+        <w:t>die</w:t>
+      </w:r>
+      <w:r>
+        <w:t>,</w:t>
+      </w:r>
+      <w:r>
+        <w:t xml:space="preserve"> die Sie gesucht haben, löschen Sie den eingetragenen Suchbegriff  und versuchen</w:t>
+      </w:r>
+      <w:r>
+        <w:t xml:space="preserve"> Sie </w:t>
+      </w:r>
+      <w:r>
+        <w:t xml:space="preserve">es erneut. War ihre Suche erfolgreich können Sie jetzt die Serie auswählen um zur Serieninformation zu gelangen. </w:t>
+      </w:r>
+    </w:p>
+    <w:p>
+      <w:pPr>
+        <w:pStyle w:val="Folgeabsatz"/>
+        <w:ind w:firstLine="0"/>
+      </w:pPr>
+    </w:p>
+    <w:p>
+      <w:pPr>
+        <w:pStyle w:val="Folgeabsatz"/>
+        <w:ind w:firstLine="0"/>
+      </w:pPr>
+    </w:p>
+    <w:p>
+      <w:pPr>
+        <w:pStyle w:val="Folgeabsatz"/>
+        <w:ind w:firstLine="0"/>
+      </w:pPr>
+      <w:r>
+        <w:rPr>
+          <w:noProof/>
+        </w:rPr>
+        <w:drawing>
+          <wp:anchor distT="0" distB="0" distL="114300" distR="114300" simplePos="0" relativeHeight="251658240" behindDoc="1" locked="0" layoutInCell="1" allowOverlap="1" wp14:anchorId="61B618AA" wp14:editId="6EB9A49F">
+            <wp:simplePos x="0" y="0"/>
+            <wp:positionH relativeFrom="page">
+              <wp:align>center</wp:align>
+            </wp:positionH>
+            <wp:positionV relativeFrom="paragraph">
+              <wp:posOffset>6985</wp:posOffset>
+            </wp:positionV>
+            <wp:extent cx="2350800" cy="4172400"/>
+            <wp:effectExtent l="0" t="0" r="0" b="0"/>
+            <wp:wrapNone/>
+            <wp:docPr id="11" name="Grafik 11"/>
+            <wp:cNvGraphicFramePr>
+              <a:graphicFrameLocks xmlns:a="http://schemas.openxmlformats.org/drawingml/2006/main" noChangeAspect="1"/>
+            </wp:cNvGraphicFramePr>
+            <a:graphic xmlns:a="http://schemas.openxmlformats.org/drawingml/2006/main">
+              <a:graphicData uri="http://schemas.openxmlformats.org/drawingml/2006/picture">
+                <pic:pic xmlns:pic="http://schemas.openxmlformats.org/drawingml/2006/picture">
+                  <pic:nvPicPr>
+                    <pic:cNvPr id="11" name="SucheScreen.png"/>
+                    <pic:cNvPicPr/>
+                  </pic:nvPicPr>
+                  <pic:blipFill>
+                    <a:blip r:embed="rId11">
+                      <a:extLst>
+                        <a:ext uri="{28A0092B-C50C-407E-A947-70E740481C1C}">
+                          <a14:useLocalDpi xmlns:a14="http://schemas.microsoft.com/office/drawing/2010/main" val="0"/>
+                        </a:ext>
+                      </a:extLst>
+                    </a:blip>
+                    <a:stretch>
+                      <a:fillRect/>
+                    </a:stretch>
+                  </pic:blipFill>
+                  <pic:spPr>
+                    <a:xfrm>
+                      <a:off x="0" y="0"/>
+                      <a:ext cx="2350800" cy="4172400"/>
+                    </a:xfrm>
+                    <a:prstGeom prst="rect">
+                      <a:avLst/>
+                    </a:prstGeom>
+                  </pic:spPr>
+                </pic:pic>
+              </a:graphicData>
+            </a:graphic>
+            <wp14:sizeRelH relativeFrom="margin">
+              <wp14:pctWidth>0</wp14:pctWidth>
+            </wp14:sizeRelH>
+            <wp14:sizeRelV relativeFrom="margin">
+              <wp14:pctHeight>0</wp14:pctHeight>
+            </wp14:sizeRelV>
+          </wp:anchor>
+        </w:drawing>
+      </w:r>
+    </w:p>
+    <w:p>
+      <w:pPr>
+        <w:pStyle w:val="Folgeabsatz"/>
+        <w:ind w:firstLine="0"/>
+      </w:pPr>
+    </w:p>
+    <w:p>
+      <w:pPr>
+        <w:pStyle w:val="berschrift1"/>
+      </w:pPr>
+      <w:bookmarkStart w:id="4" w:name="_Toc431215722"/>
+      <w:r>
+        <w:lastRenderedPageBreak/>
+        <w:t>Allgemeine Informationen</w:t>
+      </w:r>
+      <w:r>
+        <w:t xml:space="preserve"> einer Serie</w:t>
+      </w:r>
+      <w:bookmarkEnd w:id="4"/>
+    </w:p>
+    <w:p>
+      <w:r>
+        <w:t xml:space="preserve">Auf </w:t>
+      </w:r>
+      <w:proofErr w:type="gramStart"/>
+      <w:r>
+        <w:t>diesem</w:t>
+      </w:r>
+      <w:proofErr w:type="gramEnd"/>
+      <w:r>
+        <w:t xml:space="preserve"> Screen befinden sich die allgemeinen Informationen einer Serie wie Bewertung, Ausstrahlungsjahr, Hauptdarsteller sowie eine Beschreibung. Wenn Sie die Serie noch nicht zu ihrer Liste hinzugefügt haben, haben Sie jetzt die Möglichkeit am unteren Bildschirmrand die Serie durch Drücken des Hinzufügen-Buttons ihrer Liste hinzuzufügen. Haben Sie die Serie ihrer Liste schon hinzugefügt, haben Sie die Möglichkeit durch drücken des Entfernen-Buttons die Serie aus ihrer Liste zu streichen.</w:t>
+      </w:r>
+    </w:p>
+    <w:p>
+      <w:pPr>
+        <w:pStyle w:val="Folgeabsatz"/>
+      </w:pPr>
+    </w:p>
+    <w:p>
+      <w:pPr>
+        <w:pStyle w:val="Folgeabsatz"/>
+      </w:pPr>
+    </w:p>
+    <w:p>
+      <w:pPr>
+        <w:pStyle w:val="Folgeabsatz"/>
+        <w:jc w:val="center"/>
+      </w:pPr>
+      <w:r>
+        <w:rPr>
+          <w:noProof/>
+        </w:rPr>
+        <w:drawing>
+          <wp:inline distT="0" distB="0" distL="0" distR="0" wp14:anchorId="511516CB" wp14:editId="62ED6018">
+            <wp:extent cx="2343600" cy="4158000"/>
+            <wp:effectExtent l="0" t="0" r="0" b="0"/>
+            <wp:docPr id="12" name="Grafik 12"/>
+            <wp:cNvGraphicFramePr>
+              <a:graphicFrameLocks xmlns:a="http://schemas.openxmlformats.org/drawingml/2006/main" noChangeAspect="1"/>
+            </wp:cNvGraphicFramePr>
+            <a:graphic xmlns:a="http://schemas.openxmlformats.org/drawingml/2006/main">
+              <a:graphicData uri="http://schemas.openxmlformats.org/drawingml/2006/picture">
+                <pic:pic xmlns:pic="http://schemas.openxmlformats.org/drawingml/2006/picture">
+                  <pic:nvPicPr>
+                    <pic:cNvPr id="12" name="seriendetailsActivity.png"/>
+                    <pic:cNvPicPr/>
+                  </pic:nvPicPr>
+                  <pic:blipFill>
+                    <a:blip r:embed="rId12">
+                      <a:extLst>
+                        <a:ext uri="{28A0092B-C50C-407E-A947-70E740481C1C}">
+                          <a14:useLocalDpi xmlns:a14="http://schemas.microsoft.com/office/drawing/2010/main" val="0"/>
+                        </a:ext>
+                      </a:extLst>
+                    </a:blip>
+                    <a:stretch>
+                      <a:fillRect/>
+                    </a:stretch>
+                  </pic:blipFill>
+                  <pic:spPr>
+                    <a:xfrm>
+                      <a:off x="0" y="0"/>
+                      <a:ext cx="2343600" cy="4158000"/>
+                    </a:xfrm>
+                    <a:prstGeom prst="rect">
+                      <a:avLst/>
+                    </a:prstGeom>
+                  </pic:spPr>
+                </pic:pic>
+              </a:graphicData>
+            </a:graphic>
+          </wp:inline>
+        </w:drawing>
+      </w:r>
+    </w:p>
+    <w:p>
+      <w:pPr>
+        <w:pStyle w:val="Folgeabsatz"/>
+      </w:pPr>
+    </w:p>
+    <w:p>
+      <w:pPr>
+        <w:pStyle w:val="Folgeabsatz"/>
+      </w:pPr>
+    </w:p>
+    <w:p>
+      <w:pPr>
+        <w:pStyle w:val="berschrift1"/>
+      </w:pPr>
+      <w:bookmarkStart w:id="5" w:name="_Toc431215723"/>
+      <w:r>
+        <w:lastRenderedPageBreak/>
+        <w:t>Serienliste</w:t>
+      </w:r>
+      <w:bookmarkEnd w:id="5"/>
+    </w:p>
+    <w:p>
+      <w:r>
+        <w:t>Haben Sie im Hauptmenü die Funktion Serienliste ausgewählt, startet der folgende Screen, in dem</w:t>
+      </w:r>
+      <w:r>
+        <w:t xml:space="preserve"> sich</w:t>
+      </w:r>
+      <w:r>
+        <w:t xml:space="preserve"> alle ihre </w:t>
+      </w:r>
+      <w:r>
+        <w:t>hinzugefügten Serien befinden. Haben Sie dabei mehr als 5 Serien hinzugefügt</w:t>
+      </w:r>
+      <w:r>
+        <w:t>,</w:t>
+      </w:r>
+      <w:r>
+        <w:t xml:space="preserve"> müssen Sie unter Umständen herunterscrollen, um zu der gewünschten Serie zu gelangen. Das Auswählen einer Serie gelingt durch ein Drücken auf den jeweiligen Listeneintrag.</w:t>
+      </w:r>
+    </w:p>
+    <w:p>
+      <w:pPr>
+        <w:pStyle w:val="Folgeabsatz"/>
+      </w:pPr>
+    </w:p>
+    <w:p>
+      <w:pPr>
+        <w:pStyle w:val="Folgeabsatz"/>
+        <w:jc w:val="center"/>
+      </w:pPr>
+      <w:r>
+        <w:rPr>
+          <w:noProof/>
+        </w:rPr>
+        <w:drawing>
+          <wp:inline distT="0" distB="0" distL="0" distR="0" wp14:anchorId="62649B8F" wp14:editId="478C6E22">
+            <wp:extent cx="2368800" cy="4201200"/>
+            <wp:effectExtent l="0" t="0" r="0" b="8890"/>
+            <wp:docPr id="13" name="Grafik 13"/>
+            <wp:cNvGraphicFramePr>
+              <a:graphicFrameLocks xmlns:a="http://schemas.openxmlformats.org/drawingml/2006/main" noChangeAspect="1"/>
+            </wp:cNvGraphicFramePr>
+            <a:graphic xmlns:a="http://schemas.openxmlformats.org/drawingml/2006/main">
+              <a:graphicData uri="http://schemas.openxmlformats.org/drawingml/2006/picture">
+                <pic:pic xmlns:pic="http://schemas.openxmlformats.org/drawingml/2006/picture">
+                  <pic:nvPicPr>
+                    <pic:cNvPr id="13" name="eigeneListeScreen.png"/>
+                    <pic:cNvPicPr/>
+                  </pic:nvPicPr>
+                  <pic:blipFill>
+                    <a:blip r:embed="rId13">
+                      <a:extLst>
+                        <a:ext uri="{28A0092B-C50C-407E-A947-70E740481C1C}">
+                          <a14:useLocalDpi xmlns:a14="http://schemas.microsoft.com/office/drawing/2010/main" val="0"/>
+                        </a:ext>
+                      </a:extLst>
+                    </a:blip>
+                    <a:stretch>
+                      <a:fillRect/>
+                    </a:stretch>
+                  </pic:blipFill>
+                  <pic:spPr>
+                    <a:xfrm>
+                      <a:off x="0" y="0"/>
+                      <a:ext cx="2368800" cy="4201200"/>
+                    </a:xfrm>
+                    <a:prstGeom prst="rect">
+                      <a:avLst/>
+                    </a:prstGeom>
+                  </pic:spPr>
+                </pic:pic>
+              </a:graphicData>
+            </a:graphic>
+          </wp:inline>
+        </w:drawing>
+      </w:r>
+    </w:p>
+    <w:p>
+      <w:pPr>
+        <w:pStyle w:val="berschrift1"/>
+      </w:pPr>
+      <w:bookmarkStart w:id="6" w:name="_Toc431215724"/>
+      <w:r>
+        <w:lastRenderedPageBreak/>
+        <w:t>Detailansicht einer Serie</w:t>
+      </w:r>
+      <w:bookmarkEnd w:id="6"/>
+    </w:p>
+    <w:p>
+      <w:r>
+        <w:t>Wenn Sie in ihrer Listenansicht eine Serie ausgewählt haben</w:t>
+      </w:r>
+      <w:r>
+        <w:t>,</w:t>
+      </w:r>
+      <w:r>
+        <w:t xml:space="preserve"> erscheint die folgende Detailansicht der Serie. </w:t>
+      </w:r>
+    </w:p>
+    <w:p>
+      <w:pPr>
+        <w:pStyle w:val="Folgeabsatz"/>
+      </w:pPr>
+    </w:p>
+    <w:p>
+      <w:pPr>
+        <w:jc w:val="center"/>
+      </w:pPr>
+      <w:r>
+        <w:rPr>
+          <w:noProof/>
+        </w:rPr>
+        <w:drawing>
+          <wp:inline distT="0" distB="0" distL="0" distR="0" wp14:anchorId="6D8D3636" wp14:editId="7169DA07">
+            <wp:extent cx="2390400" cy="4240800"/>
+            <wp:effectExtent l="0" t="0" r="0" b="7620"/>
+            <wp:docPr id="15" name="Grafik 15"/>
+            <wp:cNvGraphicFramePr>
+              <a:graphicFrameLocks xmlns:a="http://schemas.openxmlformats.org/drawingml/2006/main" noChangeAspect="1"/>
+            </wp:cNvGraphicFramePr>
+            <a:graphic xmlns:a="http://schemas.openxmlformats.org/drawingml/2006/main">
+              <a:graphicData uri="http://schemas.openxmlformats.org/drawingml/2006/picture">
+                <pic:pic xmlns:pic="http://schemas.openxmlformats.org/drawingml/2006/picture">
+                  <pic:nvPicPr>
+                    <pic:cNvPr id="15" name="seriendetailsFragment.png"/>
+                    <pic:cNvPicPr/>
+                  </pic:nvPicPr>
+                  <pic:blipFill>
+                    <a:blip r:embed="rId14">
+                      <a:extLst>
+                        <a:ext uri="{28A0092B-C50C-407E-A947-70E740481C1C}">
+                          <a14:useLocalDpi xmlns:a14="http://schemas.microsoft.com/office/drawing/2010/main" val="0"/>
+                        </a:ext>
+                      </a:extLst>
+                    </a:blip>
+                    <a:stretch>
+                      <a:fillRect/>
+                    </a:stretch>
+                  </pic:blipFill>
+                  <pic:spPr>
+                    <a:xfrm>
+                      <a:off x="0" y="0"/>
+                      <a:ext cx="2390400" cy="4240800"/>
+                    </a:xfrm>
+                    <a:prstGeom prst="rect">
+                      <a:avLst/>
+                    </a:prstGeom>
+                  </pic:spPr>
+                </pic:pic>
+              </a:graphicData>
+            </a:graphic>
+          </wp:inline>
+        </w:drawing>
+      </w:r>
+    </w:p>
+    <w:p>
+      <w:pPr>
+        <w:pStyle w:val="Folgeabsatz"/>
+      </w:pPr>
+    </w:p>
+    <w:p>
+      <w:r>
+        <w:t xml:space="preserve">Dies entspricht in etwa der Ansicht wie in 4. </w:t>
+      </w:r>
+      <w:r>
+        <w:t>„</w:t>
+      </w:r>
+      <w:r>
+        <w:t>Allgemeine Informationen einer Serie</w:t>
+      </w:r>
+      <w:r>
+        <w:t>“</w:t>
+      </w:r>
+      <w:r>
+        <w:t xml:space="preserve">, nur mit dem Unterschied, dass Sie von hier aus zu den einzelnen Serien und Staffeln der Serie gelangen können. Dies erreichen Sie, indem </w:t>
+      </w:r>
+      <w:r>
+        <w:t xml:space="preserve">Sie </w:t>
+      </w:r>
+      <w:r>
+        <w:t>entweder auf den S</w:t>
+      </w:r>
+      <w:r>
+        <w:t>c</w:t>
+      </w:r>
+      <w:r>
+        <w:t>hriftzu</w:t>
+      </w:r>
+      <w:r>
+        <w:t>g „Seasons“ drücken oder indem S</w:t>
+      </w:r>
+      <w:r>
+        <w:t>ie von rechts nach links über den Bildschirm streichen. Dann taucht folgender Screen auf ihrem Gerät auf:</w:t>
+      </w:r>
+    </w:p>
+    <w:p>
+      <w:pPr>
+        <w:pStyle w:val="Folgeabsatz"/>
+      </w:pPr>
+    </w:p>
+    <w:p>
+      <w:pPr>
+        <w:pStyle w:val="Folgeabsatz"/>
+        <w:jc w:val="center"/>
+      </w:pPr>
+    </w:p>
+    <w:p>
+      <w:pPr>
+        <w:pStyle w:val="Folgeabsatz"/>
+      </w:pPr>
+    </w:p>
+    <w:p>
+      <w:pPr>
+        <w:pStyle w:val="Folgeabsatz"/>
+        <w:jc w:val="center"/>
+      </w:pPr>
+      <w:r>
+        <w:rPr>
+          <w:noProof/>
+        </w:rPr>
+        <w:lastRenderedPageBreak/>
+        <w:drawing>
+          <wp:inline distT="0" distB="0" distL="0" distR="0" wp14:anchorId="26723498" wp14:editId="04DE29EB">
+            <wp:extent cx="2340000" cy="4154400"/>
+            <wp:effectExtent l="0" t="0" r="3175" b="0"/>
+            <wp:docPr id="14" name="Grafik 14"/>
+            <wp:cNvGraphicFramePr>
+              <a:graphicFrameLocks xmlns:a="http://schemas.openxmlformats.org/drawingml/2006/main" noChangeAspect="1"/>
+            </wp:cNvGraphicFramePr>
+            <a:graphic xmlns:a="http://schemas.openxmlformats.org/drawingml/2006/main">
+              <a:graphicData uri="http://schemas.openxmlformats.org/drawingml/2006/picture">
+                <pic:pic xmlns:pic="http://schemas.openxmlformats.org/drawingml/2006/picture">
+                  <pic:nvPicPr>
+                    <pic:cNvPr id="14" name="serienSeasonsFragment.png"/>
+                    <pic:cNvPicPr/>
+                  </pic:nvPicPr>
+                  <pic:blipFill>
+                    <a:blip r:embed="rId15">
+                      <a:extLst>
+                        <a:ext uri="{28A0092B-C50C-407E-A947-70E740481C1C}">
+                          <a14:useLocalDpi xmlns:a14="http://schemas.microsoft.com/office/drawing/2010/main" val="0"/>
+                        </a:ext>
+                      </a:extLst>
+                    </a:blip>
+                    <a:stretch>
+                      <a:fillRect/>
+                    </a:stretch>
+                  </pic:blipFill>
+                  <pic:spPr>
+                    <a:xfrm>
+                      <a:off x="0" y="0"/>
+                      <a:ext cx="2340000" cy="4154400"/>
+                    </a:xfrm>
+                    <a:prstGeom prst="rect">
+                      <a:avLst/>
+                    </a:prstGeom>
+                  </pic:spPr>
+                </pic:pic>
+              </a:graphicData>
+            </a:graphic>
+          </wp:inline>
+        </w:drawing>
+      </w:r>
+    </w:p>
+    <w:p>
+      <w:pPr>
+        <w:pStyle w:val="Folgeabsatz"/>
+        <w:ind w:firstLine="0"/>
+      </w:pPr>
+    </w:p>
+    <w:p>
+      <w:pPr>
+        <w:pStyle w:val="Folgeabsatz"/>
+        <w:ind w:firstLine="0"/>
+      </w:pPr>
+      <w:r>
+        <w:t xml:space="preserve">Je nach Schnelligkeit ihrer Datenverbindung kann es </w:t>
+      </w:r>
+      <w:r>
+        <w:t xml:space="preserve">kürzer oder länger </w:t>
+      </w:r>
+      <w:r>
+        <w:t>dauern, bis die einzelnen Staffeln geladen</w:t>
+      </w:r>
+      <w:r>
+        <w:t xml:space="preserve"> werden</w:t>
+      </w:r>
+      <w:r>
+        <w:t>. Bitte bewahren sie dabei Geduld, da e</w:t>
+      </w:r>
+      <w:r>
+        <w:t>s</w:t>
+      </w:r>
+      <w:r>
+        <w:t xml:space="preserve"> bei Serien mit viel</w:t>
+      </w:r>
+      <w:r>
+        <w:t>e</w:t>
+      </w:r>
+      <w:r>
+        <w:t>n Staffeln einige Zeit dauern kann, bis a</w:t>
+      </w:r>
+      <w:r>
+        <w:t>l</w:t>
+      </w:r>
+      <w:r>
+        <w:t xml:space="preserve">le Staffeln angezeigt werden. Wird ihr Bildschirm mit Staffelansicht in etwa wie in der oberen Ansicht angezeigt, können sie jetzt die einzelnen Episoden einer Staffel öffnen, indem </w:t>
+      </w:r>
+      <w:r>
+        <w:t>sie auf die gewünschte Staffel drücken. Sie h</w:t>
+      </w:r>
+      <w:r>
+        <w:t>a</w:t>
+      </w:r>
+      <w:r>
+        <w:t xml:space="preserve">ben jetzt die Möglichkeit die Episoden auszuwählen, die sie bereits angesehen haben und diese wieder als ungesehen zu markieren. Dies wird </w:t>
+      </w:r>
+      <w:r>
+        <w:t xml:space="preserve">durch </w:t>
+      </w:r>
+      <w:r>
+        <w:t xml:space="preserve">das Berühren der einzelnen Kästchen am rechten Bildschirm </w:t>
+      </w:r>
+      <w:r>
+        <w:t>erreicht, woraufhin ein grüner</w:t>
+      </w:r>
+      <w:r>
+        <w:t xml:space="preserve"> </w:t>
+      </w:r>
+      <w:r>
+        <w:t>Hacken</w:t>
+      </w:r>
+      <w:r>
+        <w:t xml:space="preserve"> erscheinen oder wieder verschwinden wird.</w:t>
+      </w:r>
+    </w:p>
+    <w:p>
+      <w:pPr>
+        <w:pStyle w:val="Folgeabsatz"/>
+        <w:ind w:firstLine="0"/>
+      </w:pPr>
+    </w:p>
+    <w:p>
+      <w:pPr>
+        <w:pStyle w:val="berschrift1"/>
+      </w:pPr>
+      <w:bookmarkStart w:id="7" w:name="_Toc431215725"/>
+      <w:r>
+        <w:lastRenderedPageBreak/>
+        <w:t>Top 10 Liste</w:t>
+      </w:r>
+      <w:bookmarkEnd w:id="7"/>
+    </w:p>
+    <w:p>
+      <w:r>
+        <w:t>In der Top10-Liste werden ihnen vorausgewählte Serien angezeigt. Diese Liste können Sie zu Rate ziehen, falls Sie neue Serien entdecken möchten.</w:t>
+      </w:r>
+    </w:p>
+    <w:p>
+      <w:r>
+        <w:rPr>
+          <w:noProof/>
+        </w:rPr>
+        <w:drawing>
+          <wp:anchor distT="0" distB="0" distL="114300" distR="114300" simplePos="0" relativeHeight="251660288" behindDoc="0" locked="0" layoutInCell="1" allowOverlap="1" wp14:anchorId="504C2D8B" wp14:editId="52443E20">
+            <wp:simplePos x="0" y="0"/>
+            <wp:positionH relativeFrom="margin">
+              <wp:align>center</wp:align>
+            </wp:positionH>
+            <wp:positionV relativeFrom="paragraph">
+              <wp:posOffset>155207</wp:posOffset>
+            </wp:positionV>
+            <wp:extent cx="2150745" cy="3824605"/>
+            <wp:effectExtent l="0" t="0" r="1905" b="4445"/>
+            <wp:wrapSquare wrapText="bothSides"/>
+            <wp:docPr id="18" name="Grafik 18" descr="Screenshot_2015-09-28-13-14-18"/>
+            <wp:cNvGraphicFramePr>
+              <a:graphicFrameLocks xmlns:a="http://schemas.openxmlformats.org/drawingml/2006/main" noChangeAspect="1"/>
+            </wp:cNvGraphicFramePr>
+            <a:graphic xmlns:a="http://schemas.openxmlformats.org/drawingml/2006/main">
+              <a:graphicData uri="http://schemas.openxmlformats.org/drawingml/2006/picture">
+                <pic:pic xmlns:pic="http://schemas.openxmlformats.org/drawingml/2006/picture">
+                  <pic:nvPicPr>
+                    <pic:cNvPr id="0" name="Grafik 1" descr="Screenshot_2015-09-28-13-14-18"/>
                     <pic:cNvPicPr>
                       <a:picLocks noChangeAspect="1" noChangeArrowheads="1"/>
                     </pic:cNvPicPr>
                   </pic:nvPicPr>
                   <pic:blipFill>
-                    <a:blip r:embed="rId5" cstate="print">
+                    <a:blip r:embed="rId16">
                       <a:extLst>
                         <a:ext uri="{28A0092B-C50C-407E-A947-70E740481C1C}">
                           <a14:useLocalDpi xmlns:a14="http://schemas.microsoft.com/office/drawing/2010/main" val="0"/>
@@ -87,69 +2131,173 @@
                   <pic:spPr bwMode="auto">
                     <a:xfrm>
                       <a:off x="0" y="0"/>
-                      <a:ext cx="1425853" cy="2534849"/>
+                      <a:ext cx="2150745" cy="3824605"/>
                     </a:xfrm>
                     <a:prstGeom prst="rect">
                       <a:avLst/>
                     </a:prstGeom>
                     <a:noFill/>
-                    <a:ln>
-                      <a:noFill/>
-                    </a:ln>
                   </pic:spPr>
                 </pic:pic>
               </a:graphicData>
             </a:graphic>
+            <wp14:sizeRelH relativeFrom="page">
+              <wp14:pctWidth>0</wp14:pctWidth>
+            </wp14:sizeRelH>
+            <wp14:sizeRelV relativeFrom="page">
+              <wp14:pctHeight>0</wp14:pctHeight>
+            </wp14:sizeRelV>
           </wp:anchor>
         </w:drawing>
       </w:r>
-      <w:r>
-        <w:t xml:space="preserve">Wenn Sie ihren Nutzernamen eingeben möchten, tippen Sie das </w:t>
+    </w:p>
+    <w:p/>
+    <w:p>
+      <w:pPr>
+        <w:pStyle w:val="Folgeabsatz"/>
+      </w:pPr>
+    </w:p>
+    <w:p>
+      <w:pPr>
+        <w:spacing w:after="160" w:line="256" w:lineRule="auto"/>
+      </w:pPr>
+    </w:p>
+    <w:p>
+      <w:pPr>
+        <w:pStyle w:val="Folgeabsatz"/>
+      </w:pPr>
+    </w:p>
+    <w:p>
+      <w:pPr>
+        <w:pStyle w:val="Folgeabsatz"/>
+      </w:pPr>
+    </w:p>
+    <w:p>
+      <w:pPr>
+        <w:pStyle w:val="Folgeabsatz"/>
+      </w:pPr>
+    </w:p>
+    <w:p>
+      <w:pPr>
+        <w:pStyle w:val="Folgeabsatz"/>
+      </w:pPr>
+    </w:p>
+    <w:p>
+      <w:pPr>
+        <w:pStyle w:val="Folgeabsatz"/>
+      </w:pPr>
+    </w:p>
+    <w:p>
+      <w:pPr>
+        <w:pStyle w:val="Folgeabsatz"/>
+      </w:pPr>
+    </w:p>
+    <w:p>
+      <w:pPr>
+        <w:pStyle w:val="Folgeabsatz"/>
+      </w:pPr>
+    </w:p>
+    <w:p>
+      <w:pPr>
+        <w:pStyle w:val="Folgeabsatz"/>
+      </w:pPr>
+    </w:p>
+    <w:p>
+      <w:pPr>
+        <w:pStyle w:val="Folgeabsatz"/>
+      </w:pPr>
+    </w:p>
+    <w:p>
+      <w:pPr>
+        <w:pStyle w:val="Listenabsatz"/>
+        <w:spacing w:after="160" w:line="256" w:lineRule="auto"/>
+        <w:ind w:left="360"/>
+      </w:pPr>
+    </w:p>
+    <w:p>
+      <w:pPr>
+        <w:pStyle w:val="Listenabsatz"/>
+        <w:spacing w:after="160" w:line="256" w:lineRule="auto"/>
+        <w:ind w:left="360"/>
+      </w:pPr>
+    </w:p>
+    <w:p>
+      <w:pPr>
+        <w:pStyle w:val="Listenabsatz"/>
+        <w:spacing w:after="160" w:line="256" w:lineRule="auto"/>
+        <w:ind w:left="360"/>
+      </w:pPr>
+      <w:r>
+        <w:t>Serien, die Sie bereits in ihrer Serienliste gespeichert haben, sind mit einem grünen Haken markiert. Wenn Sie zu einer Serie Detailinformationen erhalten oder eine neue Serie zu ihrer Serienliste hinzufügen möchten, tippen Sie sie einfach an.</w:t>
+      </w:r>
+    </w:p>
+    <w:p>
+      <w:pPr>
+        <w:pStyle w:val="Listenabsatz"/>
+        <w:spacing w:after="160" w:line="256" w:lineRule="auto"/>
+        <w:ind w:left="360"/>
+      </w:pPr>
+      <w:r>
+        <w:t>Auf gleiche Weise können Sie bereits in ihrer Serienliste gespeicherte Serien wieder löschen. Wenn Sie weitere Serien angezeigt bekommen möchten, wischen Sie die Liste mit ihrem Finger nach unten beziehungsweise oben. Wenn Sie zurück zum Hauptmenü gelangen möchten, tippen sie den Zurück-Pfeil an.</w:t>
+      </w:r>
+    </w:p>
+    <w:p>
+      <w:pPr>
+        <w:pStyle w:val="Folgeabsatz"/>
+      </w:pPr>
+    </w:p>
+    <w:p>
+      <w:r>
+        <w:br w:type="textWrapping" w:clear="all"/>
+      </w:r>
+    </w:p>
+    <w:p>
+      <w:pPr>
+        <w:pStyle w:val="berschrift1"/>
+      </w:pPr>
+      <w:bookmarkStart w:id="8" w:name="_Toc431215726"/>
+      <w:r>
+        <w:lastRenderedPageBreak/>
+        <w:t>Serien anderer User</w:t>
+      </w:r>
+      <w:bookmarkEnd w:id="8"/>
+    </w:p>
+    <w:p>
+      <w:r>
+        <w:t xml:space="preserve">Unter dem Punkt </w:t>
       </w:r>
       <w:r>
         <w:rPr>
           <w:i/>
         </w:rPr>
-        <w:t>Textfeld</w:t>
-      </w:r>
-      <w:r>
-        <w:t xml:space="preserve"> an</w:t>
-      </w:r>
-      <w:r>
-        <w:t>.</w:t>
-      </w:r>
-    </w:p>
-    <w:p>
-      <w:pPr>
-        <w:pStyle w:val="Listenabsatz"/>
-        <w:numPr>
-          <w:ilvl w:val="0"/>
-          <w:numId w:val="3"/>
-        </w:numPr>
-      </w:pPr>
-      <w:r>
-        <w:t xml:space="preserve">Wenn Sie ihren Namen eingegeben haben und sich einloggen möchten, tippen Sie den </w:t>
+        <w:t>Serien</w:t>
+      </w:r>
+      <w:r>
+        <w:t xml:space="preserve"> </w:t>
       </w:r>
       <w:r>
         <w:rPr>
           <w:i/>
         </w:rPr>
-        <w:t>Login</w:t>
-      </w:r>
-      <w:r>
-        <w:t>-Button an.</w:t>
-      </w:r>
-    </w:p>
-    <w:p>
-      <w:pPr>
-        <w:pStyle w:val="Listenabsatz"/>
-        <w:numPr>
-          <w:ilvl w:val="0"/>
-          <w:numId w:val="3"/>
-        </w:numPr>
-      </w:pPr>
-      <w:r>
-        <w:t xml:space="preserve">Wenn Sie noch keinen </w:t>
+        <w:t>andere</w:t>
+      </w:r>
+      <w:r>
+        <w:rPr>
+          <w:i/>
+        </w:rPr>
+        <w:t>r</w:t>
+      </w:r>
+      <w:r>
+        <w:t xml:space="preserve"> </w:t>
+      </w:r>
+      <w:r>
+        <w:rPr>
+          <w:i/>
+        </w:rPr>
+        <w:t>User</w:t>
+      </w:r>
+      <w:r>
+        <w:t xml:space="preserve"> werden ihnen die anderen Nutzer der App </w:t>
       </w:r>
       <w:r>
         <w:rPr>
@@ -167,78 +2315,27 @@
         <w:t>Network</w:t>
       </w:r>
       <w:r>
-        <w:t xml:space="preserve">-Account besitzen und sich registrieren möchten, tippen Sie den </w:t>
-      </w:r>
-      <w:r>
-        <w:rPr>
-          <w:i/>
-        </w:rPr>
-        <w:t>Registrieren</w:t>
-      </w:r>
-      <w:r>
-        <w:t>-Button.</w:t>
-      </w:r>
-      <w:r>
-        <w:br w:type="textWrapping" w:clear="all"/>
-      </w:r>
-    </w:p>
-    <w:p>
-      <w:pPr>
-        <w:pStyle w:val="berschrift1"/>
-      </w:pPr>
-      <w:r>
-        <w:t>Registrieren Bildschirm</w:t>
-      </w:r>
-    </w:p>
-    <w:p>
-      <w:r>
-        <w:t xml:space="preserve">Im Registrieren-Bildschirm können Sie sich einen neuen Account für die </w:t>
-      </w:r>
-      <w:r>
-        <w:rPr>
-          <w:i/>
-        </w:rPr>
-        <w:t>Series</w:t>
-      </w:r>
-      <w:r>
-        <w:t xml:space="preserve"> </w:t>
-      </w:r>
-      <w:r>
-        <w:rPr>
-          <w:i/>
-        </w:rPr>
-        <w:t>Network</w:t>
-      </w:r>
-      <w:r>
-        <w:t>-App anlegen.</w:t>
-      </w:r>
-    </w:p>
-    <w:p>
-      <w:pPr>
-        <w:pStyle w:val="Listenabsatz"/>
-        <w:numPr>
-          <w:ilvl w:val="0"/>
-          <w:numId w:val="4"/>
-        </w:numPr>
-      </w:pPr>
+        <w:t xml:space="preserve"> angezeigt. Jeder Eintrag beinhaltet außerdem die Anzahl an gespeicherten Serien des jeweiligen Nutzers.</w:t>
+      </w:r>
+    </w:p>
+    <w:p>
       <w:r>
         <w:rPr>
           <w:noProof/>
-          <w:lang w:eastAsia="de-DE"/>
         </w:rPr>
         <w:drawing>
-          <wp:anchor distT="0" distB="0" distL="114300" distR="114300" simplePos="0" relativeHeight="251662336" behindDoc="0" locked="0" layoutInCell="1" allowOverlap="1">
-            <wp:simplePos x="895350" y="5829300"/>
-            <wp:positionH relativeFrom="column">
-              <wp:align>left</wp:align>
+          <wp:anchor distT="0" distB="0" distL="114300" distR="114300" simplePos="0" relativeHeight="251661312" behindDoc="0" locked="0" layoutInCell="1" allowOverlap="1" wp14:anchorId="157C0610" wp14:editId="2BA430C3">
+            <wp:simplePos x="0" y="0"/>
+            <wp:positionH relativeFrom="margin">
+              <wp:align>center</wp:align>
             </wp:positionH>
             <wp:positionV relativeFrom="paragraph">
-              <wp:align>top</wp:align>
+              <wp:posOffset>69215</wp:posOffset>
             </wp:positionV>
-            <wp:extent cx="1430337" cy="2542821"/>
+            <wp:extent cx="2026920" cy="3604260"/>
             <wp:effectExtent l="0" t="0" r="0" b="0"/>
             <wp:wrapSquare wrapText="bothSides"/>
-            <wp:docPr id="8" name="Grafik 8" descr="C:\Users\oCocha\AppData\Local\Microsoft\Windows\Temporary Internet Files\Content.Word\Screenshot_2015-09-28-13-43-01.png"/>
+            <wp:docPr id="17" name="Grafik 17" descr="Screenshot_2015-09-28-13-30-41"/>
             <wp:cNvGraphicFramePr>
               <a:graphicFrameLocks xmlns:a="http://schemas.openxmlformats.org/drawingml/2006/main" noChangeAspect="1"/>
             </wp:cNvGraphicFramePr>
@@ -246,13 +2343,13 @@
               <a:graphicData uri="http://schemas.openxmlformats.org/drawingml/2006/picture">
                 <pic:pic xmlns:pic="http://schemas.openxmlformats.org/drawingml/2006/picture">
                   <pic:nvPicPr>
-                    <pic:cNvPr id="0" name="Picture 9" descr="C:\Users\oCocha\AppData\Local\Microsoft\Windows\Temporary Internet Files\Content.Word\Screenshot_2015-09-28-13-43-01.png"/>
+                    <pic:cNvPr id="0" name="Grafik 2" descr="Screenshot_2015-09-28-13-30-41"/>
                     <pic:cNvPicPr>
                       <a:picLocks noChangeAspect="1" noChangeArrowheads="1"/>
                     </pic:cNvPicPr>
                   </pic:nvPicPr>
                   <pic:blipFill>
-                    <a:blip r:embed="rId6" cstate="print">
+                    <a:blip r:embed="rId17">
                       <a:extLst>
                         <a:ext uri="{28A0092B-C50C-407E-A947-70E740481C1C}">
                           <a14:useLocalDpi xmlns:a14="http://schemas.microsoft.com/office/drawing/2010/main" val="0"/>
@@ -267,184 +2364,121 @@
                   <pic:spPr bwMode="auto">
                     <a:xfrm>
                       <a:off x="0" y="0"/>
-                      <a:ext cx="1430337" cy="2542821"/>
+                      <a:ext cx="2026920" cy="3604260"/>
                     </a:xfrm>
                     <a:prstGeom prst="rect">
                       <a:avLst/>
                     </a:prstGeom>
                     <a:noFill/>
-                    <a:ln>
-                      <a:noFill/>
-                    </a:ln>
                   </pic:spPr>
                 </pic:pic>
               </a:graphicData>
             </a:graphic>
+            <wp14:sizeRelH relativeFrom="page">
+              <wp14:pctWidth>0</wp14:pctWidth>
+            </wp14:sizeRelH>
+            <wp14:sizeRelV relativeFrom="page">
+              <wp14:pctHeight>0</wp14:pctHeight>
+            </wp14:sizeRelV>
           </wp:anchor>
         </w:drawing>
       </w:r>
-      <w:r>
-        <w:t xml:space="preserve">Wenn Sie einen selbstgewählten Nutzernamen eingeben und diesen bestätigen möchten, tippen Sie die beiden </w:t>
+    </w:p>
+    <w:p/>
+    <w:p/>
+    <w:p/>
+    <w:p>
+      <w:pPr>
+        <w:spacing w:after="160" w:line="256" w:lineRule="auto"/>
+        <w:ind w:left="360"/>
+        <w:jc w:val="left"/>
+      </w:pPr>
+      <w:r>
+        <w:t xml:space="preserve"> </w:t>
+      </w:r>
+    </w:p>
+    <w:p>
+      <w:pPr>
+        <w:pStyle w:val="berschrift2"/>
+        <w:numPr>
+          <w:ilvl w:val="0"/>
+          <w:numId w:val="0"/>
+        </w:numPr>
+      </w:pPr>
+      <w:r>
+        <w:br w:type="textWrapping" w:clear="all"/>
+      </w:r>
+    </w:p>
+    <w:p>
+      <w:pPr>
+        <w:spacing w:after="160" w:line="256" w:lineRule="auto"/>
+        <w:jc w:val="left"/>
+      </w:pPr>
+      <w:r>
+        <w:t>Wenn Sie die Serien eines Nutzers ansehen möchten, tippen Sie auf den jeweiligen Eintrag des Nutzers. Wenn Sie weitere Nutzer angezeigt bekommen möchten, wischen Sie die Liste mit ihrem Finger nach unten beziehungsweise oben. Wenn Sie zurück zum Hauptmenü gelangen möchten, tippen Sie den Zurück-Pfeil an.</w:t>
+      </w:r>
+    </w:p>
+    <w:p>
+      <w:pPr>
+        <w:pStyle w:val="berschrift1"/>
+      </w:pPr>
+      <w:bookmarkStart w:id="9" w:name="_Toc431215727"/>
+      <w:r>
+        <w:lastRenderedPageBreak/>
+        <w:t>Dieser Nutzer sieht</w:t>
+      </w:r>
+      <w:bookmarkEnd w:id="9"/>
+    </w:p>
+    <w:p>
+      <w:r>
+        <w:t xml:space="preserve">Im </w:t>
       </w:r>
       <w:r>
         <w:rPr>
           <w:i/>
         </w:rPr>
-        <w:t>Textfelder</w:t>
-      </w:r>
-      <w:r>
-        <w:t xml:space="preserve"> an</w:t>
-      </w:r>
-      <w:r>
-        <w:t>.</w:t>
-      </w:r>
-    </w:p>
-    <w:p>
-      <w:pPr>
-        <w:pStyle w:val="Listenabsatz"/>
-        <w:numPr>
-          <w:ilvl w:val="0"/>
-          <w:numId w:val="4"/>
-        </w:numPr>
-      </w:pPr>
-      <w:r>
-        <w:t xml:space="preserve">Wenn </w:t>
-      </w:r>
-      <w:r>
-        <w:t xml:space="preserve">Sie </w:t>
-      </w:r>
-      <w:r>
-        <w:t xml:space="preserve">sich </w:t>
-      </w:r>
-      <w:r>
-        <w:t>registrieren</w:t>
-      </w:r>
-      <w:r>
-        <w:t xml:space="preserve"> möchten, tippen Sie den </w:t>
+        <w:t>Dieser</w:t>
+      </w:r>
+      <w:r>
+        <w:t xml:space="preserve"> </w:t>
       </w:r>
       <w:r>
         <w:rPr>
           <w:i/>
         </w:rPr>
-        <w:t>bestätigen</w:t>
-      </w:r>
-      <w:r>
-        <w:t>-Button an.</w:t>
-      </w:r>
-    </w:p>
-    <w:p>
-      <w:pPr>
-        <w:pStyle w:val="Listenabsatz"/>
-        <w:numPr>
-          <w:ilvl w:val="0"/>
-          <w:numId w:val="4"/>
-        </w:numPr>
-      </w:pPr>
-      <w:r>
-        <w:t xml:space="preserve">Wenn Sie </w:t>
-      </w:r>
-      <w:r>
-        <w:t xml:space="preserve">den Registriervorgang abbrechen und zum </w:t>
-      </w:r>
-      <w:r>
-        <w:t>Login</w:t>
-      </w:r>
-      <w:r>
-        <w:t>-</w:t>
-      </w:r>
-      <w:r>
-        <w:t>Bildschirm</w:t>
-      </w:r>
-      <w:r>
-        <w:t xml:space="preserve"> zurückkehren </w:t>
-      </w:r>
-      <w:r>
-        <w:t xml:space="preserve">möchten, tippen Sie den </w:t>
+        <w:t>Nutzer</w:t>
+      </w:r>
+      <w:r>
+        <w:t xml:space="preserve"> </w:t>
       </w:r>
       <w:r>
         <w:rPr>
           <w:i/>
         </w:rPr>
-        <w:t>abbrechen</w:t>
-      </w:r>
-      <w:r>
-        <w:t>-Button</w:t>
-      </w:r>
-      <w:r>
-        <w:t xml:space="preserve"> an</w:t>
-      </w:r>
-      <w:r>
-        <w:t>.</w:t>
-      </w:r>
-      <w:r>
-        <w:br w:type="textWrapping" w:clear="all"/>
-      </w:r>
-    </w:p>
-    <w:p>
-      <w:pPr>
-        <w:pStyle w:val="berschrift1"/>
-      </w:pPr>
-      <w:r>
-        <w:t>Top 10 Liste</w:t>
-      </w:r>
-    </w:p>
-    <w:p>
-      <w:r>
-        <w:t>In der Top10-</w:t>
-      </w:r>
-      <w:r>
-        <w:t>Liste werden ihnen</w:t>
-      </w:r>
-      <w:r>
-        <w:t xml:space="preserve"> vorausgewählte Serien angezeigt.</w:t>
-      </w:r>
-      <w:r>
-        <w:t xml:space="preserve"> Diese Liste können Sie</w:t>
-      </w:r>
-      <w:r>
-        <w:t xml:space="preserve"> zu Rate ziehen, falls </w:t>
-      </w:r>
-      <w:r>
-        <w:t>Sie</w:t>
-      </w:r>
-      <w:r>
-        <w:t xml:space="preserve"> neue Serien entdecken möchte</w:t>
-      </w:r>
-      <w:r>
-        <w:t>n</w:t>
-      </w:r>
-      <w:r>
-        <w:t>.</w:t>
-      </w:r>
-    </w:p>
-    <w:p>
-      <w:pPr>
-        <w:pStyle w:val="Listenabsatz"/>
-        <w:numPr>
-          <w:ilvl w:val="0"/>
-          <w:numId w:val="1"/>
-        </w:numPr>
-        <w:jc w:val="both"/>
-      </w:pPr>
+        <w:t>sieht</w:t>
+      </w:r>
+      <w:r>
+        <w:t>-Bildschirm werden ihnen die gespeicherten Serien des gewählten Nutzers angezeigt.</w:t>
+      </w:r>
+    </w:p>
+    <w:p>
       <w:r>
         <w:rPr>
           <w:noProof/>
-          <w:lang w:eastAsia="de-DE"/>
         </w:rPr>
-        <w:lastRenderedPageBreak/>
         <w:drawing>
-          <wp:anchor distT="0" distB="0" distL="114300" distR="114300" simplePos="0" relativeHeight="251658240" behindDoc="0" locked="0" layoutInCell="1" allowOverlap="1">
-            <wp:simplePos x="895350" y="2219325"/>
-            <wp:positionH relativeFrom="column">
-              <wp:align>left</wp:align>
+          <wp:anchor distT="0" distB="0" distL="114300" distR="114300" simplePos="0" relativeHeight="251662336" behindDoc="0" locked="0" layoutInCell="1" allowOverlap="1" wp14:anchorId="5201621D" wp14:editId="631F6053">
+            <wp:simplePos x="0" y="0"/>
+            <wp:positionH relativeFrom="page">
+              <wp:align>center</wp:align>
             </wp:positionH>
             <wp:positionV relativeFrom="paragraph">
-              <wp:align>top</wp:align>
+              <wp:posOffset>40005</wp:posOffset>
             </wp:positionV>
-            <wp:extent cx="1419225" cy="2523067"/>
+            <wp:extent cx="2058670" cy="3660775"/>
             <wp:effectExtent l="0" t="0" r="0" b="0"/>
             <wp:wrapSquare wrapText="bothSides"/>
-            <wp:docPr id="1" name="Grafik 1" descr="C:\Users\oCocha\AppData\Local\Microsoft\Windows\Temporary Internet Files\Content.Word\Screenshot_2015-09-28-13-14-18.png"/>
+            <wp:docPr id="16" name="Grafik 16" descr="Screenshot_2015-09-28-13-35-39"/>
             <wp:cNvGraphicFramePr>
               <a:graphicFrameLocks xmlns:a="http://schemas.openxmlformats.org/drawingml/2006/main" noChangeAspect="1"/>
             </wp:cNvGraphicFramePr>
@@ -452,13 +2486,13 @@
               <a:graphicData uri="http://schemas.openxmlformats.org/drawingml/2006/picture">
                 <pic:pic xmlns:pic="http://schemas.openxmlformats.org/drawingml/2006/picture">
                   <pic:nvPicPr>
-                    <pic:cNvPr id="0" name="Picture 1" descr="C:\Users\oCocha\AppData\Local\Microsoft\Windows\Temporary Internet Files\Content.Word\Screenshot_2015-09-28-13-14-18.png"/>
+                    <pic:cNvPr id="0" name="Grafik 3" descr="Screenshot_2015-09-28-13-35-39"/>
                     <pic:cNvPicPr>
                       <a:picLocks noChangeAspect="1" noChangeArrowheads="1"/>
                     </pic:cNvPicPr>
                   </pic:nvPicPr>
                   <pic:blipFill>
-                    <a:blip r:embed="rId7" cstate="print">
+                    <a:blip r:embed="rId18">
                       <a:extLst>
                         <a:ext uri="{28A0092B-C50C-407E-A947-70E740481C1C}">
                           <a14:useLocalDpi xmlns:a14="http://schemas.microsoft.com/office/drawing/2010/main" val="0"/>
@@ -473,374 +2507,12 @@
                   <pic:spPr bwMode="auto">
                     <a:xfrm>
                       <a:off x="0" y="0"/>
-                      <a:ext cx="1419225" cy="2523067"/>
+                      <a:ext cx="2058670" cy="3660775"/>
                     </a:xfrm>
                     <a:prstGeom prst="rect">
                       <a:avLst/>
                     </a:prstGeom>
                     <a:noFill/>
-                    <a:ln>
-                      <a:noFill/>
-                    </a:ln>
-                  </pic:spPr>
-                </pic:pic>
-              </a:graphicData>
-            </a:graphic>
-          </wp:anchor>
-        </w:drawing>
-      </w:r>
-      <w:r>
-        <w:t xml:space="preserve">Serien, die Sie bereits in ihrer Serienliste gespeichert haben, sind mit einem grünen Haken markiert. </w:t>
-      </w:r>
-    </w:p>
-    <w:p>
-      <w:pPr>
-        <w:pStyle w:val="Listenabsatz"/>
-        <w:numPr>
-          <w:ilvl w:val="0"/>
-          <w:numId w:val="1"/>
-        </w:numPr>
-        <w:jc w:val="both"/>
-      </w:pPr>
-      <w:r>
-        <w:t>Wenn Sie zu einer Serie Detailinformationen erhalten oder eine neue Serie zu ihrer Serienliste hinzufügen möchten, tippen Sie sie einfach an.</w:t>
-      </w:r>
-    </w:p>
-    <w:p>
-      <w:pPr>
-        <w:pStyle w:val="Listenabsatz"/>
-        <w:numPr>
-          <w:ilvl w:val="0"/>
-          <w:numId w:val="1"/>
-        </w:numPr>
-        <w:jc w:val="both"/>
-      </w:pPr>
-      <w:r>
-        <w:t>Auf gleiche Weise können Sie bereits in ihrer Serienliste gespeicherte Serien wieder löschen.</w:t>
-      </w:r>
-    </w:p>
-    <w:p>
-      <w:pPr>
-        <w:pStyle w:val="Listenabsatz"/>
-        <w:numPr>
-          <w:ilvl w:val="0"/>
-          <w:numId w:val="1"/>
-        </w:numPr>
-        <w:jc w:val="both"/>
-      </w:pPr>
-      <w:r>
-        <w:t>Wenn Sie weitere Serien angezeigt bekommen möchten, wischen Sie die Liste mit ihrem Finger nach unten beziehungsweise oben.</w:t>
-      </w:r>
-    </w:p>
-    <w:p>
-      <w:pPr>
-        <w:pStyle w:val="Listenabsatz"/>
-        <w:numPr>
-          <w:ilvl w:val="0"/>
-          <w:numId w:val="1"/>
-        </w:numPr>
-        <w:jc w:val="both"/>
-      </w:pPr>
-      <w:r>
-        <w:t>Wenn Sie zurück zum Hauptmenü gelangen möchten, tippen sie den Zurück-Pfeil an.</w:t>
-      </w:r>
-    </w:p>
-    <w:p>
-      <w:r>
-        <w:br w:type="textWrapping" w:clear="all"/>
-      </w:r>
-    </w:p>
-    <w:p>
-      <w:pPr>
-        <w:pStyle w:val="berschrift2"/>
-      </w:pPr>
-      <w:r>
-        <w:t>Serien anderer User</w:t>
-      </w:r>
-    </w:p>
-    <w:p>
-      <w:r>
-        <w:t xml:space="preserve">Unter dem Punkt </w:t>
-      </w:r>
-      <w:r>
-        <w:rPr>
-          <w:i/>
-        </w:rPr>
-        <w:t>Serien</w:t>
-      </w:r>
-      <w:r>
-        <w:t xml:space="preserve"> </w:t>
-      </w:r>
-      <w:r>
-        <w:rPr>
-          <w:i/>
-        </w:rPr>
-        <w:t>andere</w:t>
-      </w:r>
-      <w:r>
-        <w:t xml:space="preserve"> </w:t>
-      </w:r>
-      <w:r>
-        <w:rPr>
-          <w:i/>
-        </w:rPr>
-        <w:t>User</w:t>
-      </w:r>
-      <w:r>
-        <w:t xml:space="preserve"> werden ihnen die anderen Nutzer der App </w:t>
-      </w:r>
-      <w:r>
-        <w:rPr>
-          <w:i/>
-        </w:rPr>
-        <w:t>Series</w:t>
-      </w:r>
-      <w:r>
-        <w:t xml:space="preserve"> </w:t>
-      </w:r>
-      <w:r>
-        <w:rPr>
-          <w:i/>
-        </w:rPr>
-        <w:t>Network</w:t>
-      </w:r>
-      <w:r>
-        <w:t xml:space="preserve"> </w:t>
-      </w:r>
-      <w:r>
-        <w:t>angezeigt. Jeder Eintrag beinhaltet außerdem die Anzahl an gespeicherten Serien des jeweiligen Nutzers.</w:t>
-      </w:r>
-    </w:p>
-    <w:p>
-      <w:pPr>
-        <w:pStyle w:val="Listenabsatz"/>
-        <w:numPr>
-          <w:ilvl w:val="0"/>
-          <w:numId w:val="2"/>
-        </w:numPr>
-      </w:pPr>
-      <w:r>
-        <w:rPr>
-          <w:noProof/>
-          <w:lang w:eastAsia="de-DE"/>
-        </w:rPr>
-        <w:drawing>
-          <wp:anchor distT="0" distB="0" distL="114300" distR="114300" simplePos="0" relativeHeight="251659264" behindDoc="0" locked="0" layoutInCell="1" allowOverlap="1">
-            <wp:simplePos x="895350" y="6191250"/>
-            <wp:positionH relativeFrom="column">
-              <wp:align>left</wp:align>
-            </wp:positionH>
-            <wp:positionV relativeFrom="paragraph">
-              <wp:align>top</wp:align>
-            </wp:positionV>
-            <wp:extent cx="1425892" cy="2534920"/>
-            <wp:effectExtent l="0" t="0" r="3175" b="0"/>
-            <wp:wrapSquare wrapText="bothSides"/>
-            <wp:docPr id="2" name="Grafik 2" descr="C:\Users\oCocha\AppData\Local\Microsoft\Windows\Temporary Internet Files\Content.Word\Screenshot_2015-09-28-13-30-41.png"/>
-            <wp:cNvGraphicFramePr>
-              <a:graphicFrameLocks xmlns:a="http://schemas.openxmlformats.org/drawingml/2006/main" noChangeAspect="1"/>
-            </wp:cNvGraphicFramePr>
-            <a:graphic xmlns:a="http://schemas.openxmlformats.org/drawingml/2006/main">
-              <a:graphicData uri="http://schemas.openxmlformats.org/drawingml/2006/picture">
-                <pic:pic xmlns:pic="http://schemas.openxmlformats.org/drawingml/2006/picture">
-                  <pic:nvPicPr>
-                    <pic:cNvPr id="0" name="Picture 3" descr="C:\Users\oCocha\AppData\Local\Microsoft\Windows\Temporary Internet Files\Content.Word\Screenshot_2015-09-28-13-30-41.png"/>
-                    <pic:cNvPicPr>
-                      <a:picLocks noChangeAspect="1" noChangeArrowheads="1"/>
-                    </pic:cNvPicPr>
-                  </pic:nvPicPr>
-                  <pic:blipFill>
-                    <a:blip r:embed="rId8" cstate="print">
-                      <a:extLst>
-                        <a:ext uri="{28A0092B-C50C-407E-A947-70E740481C1C}">
-                          <a14:useLocalDpi xmlns:a14="http://schemas.microsoft.com/office/drawing/2010/main" val="0"/>
-                        </a:ext>
-                      </a:extLst>
-                    </a:blip>
-                    <a:srcRect/>
-                    <a:stretch>
-                      <a:fillRect/>
-                    </a:stretch>
-                  </pic:blipFill>
-                  <pic:spPr bwMode="auto">
-                    <a:xfrm>
-                      <a:off x="0" y="0"/>
-                      <a:ext cx="1425892" cy="2534920"/>
-                    </a:xfrm>
-                    <a:prstGeom prst="rect">
-                      <a:avLst/>
-                    </a:prstGeom>
-                    <a:noFill/>
-                    <a:ln>
-                      <a:noFill/>
-                    </a:ln>
-                  </pic:spPr>
-                </pic:pic>
-              </a:graphicData>
-            </a:graphic>
-          </wp:anchor>
-        </w:drawing>
-      </w:r>
-      <w:r>
-        <w:t>Wenn Sie die Serien eines Nutzers ansehen möchten, tippen Sie auf den jeweiligen Eintrag des Nutzers.</w:t>
-      </w:r>
-    </w:p>
-    <w:p>
-      <w:pPr>
-        <w:pStyle w:val="Listenabsatz"/>
-        <w:numPr>
-          <w:ilvl w:val="0"/>
-          <w:numId w:val="2"/>
-        </w:numPr>
-        <w:jc w:val="both"/>
-      </w:pPr>
-      <w:r>
-        <w:t xml:space="preserve">Wenn Sie weitere </w:t>
-      </w:r>
-      <w:r>
-        <w:t>Nutzer</w:t>
-      </w:r>
-      <w:r>
-        <w:t xml:space="preserve"> angezeigt bekommen möchten, wischen Sie die Liste mit ihrem Finger nach unten beziehungsweise oben.</w:t>
-      </w:r>
-    </w:p>
-    <w:p>
-      <w:pPr>
-        <w:pStyle w:val="Listenabsatz"/>
-        <w:numPr>
-          <w:ilvl w:val="0"/>
-          <w:numId w:val="2"/>
-        </w:numPr>
-        <w:jc w:val="both"/>
-      </w:pPr>
-      <w:r>
-        <w:t>Wenn S</w:t>
-      </w:r>
-      <w:r>
-        <w:t>ie zurück zum Hauptmenü gelangen möchten, tippen S</w:t>
-      </w:r>
-      <w:r>
-        <w:t>ie den Zurück-Pfeil an.</w:t>
-      </w:r>
-    </w:p>
-    <w:p>
-      <w:pPr>
-        <w:pStyle w:val="berschrift2"/>
-      </w:pPr>
-      <w:r>
-        <w:br w:type="textWrapping" w:clear="all"/>
-      </w:r>
-    </w:p>
-    <w:p>
-      <w:pPr>
-        <w:pStyle w:val="berschrift3"/>
-      </w:pPr>
-      <w:r>
-        <w:t>Dieser Nutzer sieht</w:t>
-      </w:r>
-    </w:p>
-    <w:p>
-      <w:r>
-        <w:t xml:space="preserve">Im </w:t>
-      </w:r>
-      <w:r>
-        <w:rPr>
-          <w:i/>
-        </w:rPr>
-        <w:t>Dieser</w:t>
-      </w:r>
-      <w:r>
-        <w:t xml:space="preserve"> </w:t>
-      </w:r>
-      <w:r>
-        <w:rPr>
-          <w:i/>
-        </w:rPr>
-        <w:t>Nutzer</w:t>
-      </w:r>
-      <w:r>
-        <w:t xml:space="preserve"> </w:t>
-      </w:r>
-      <w:bookmarkStart w:id="0" w:name="_GoBack"/>
-      <w:r>
-        <w:rPr>
-          <w:i/>
-        </w:rPr>
-        <w:t>sieht</w:t>
-      </w:r>
-      <w:bookmarkEnd w:id="0"/>
-      <w:r>
-        <w:t>-Bildschirm werden ihnen die gespeicherten S</w:t>
-      </w:r>
-      <w:r>
-        <w:t>erien des gewählten Nutzers angezeigt.</w:t>
-      </w:r>
-    </w:p>
-    <w:p>
-      <w:pPr>
-        <w:pStyle w:val="Listenabsatz"/>
-        <w:numPr>
-          <w:ilvl w:val="0"/>
-          <w:numId w:val="1"/>
-        </w:numPr>
-        <w:jc w:val="both"/>
-      </w:pPr>
-      <w:r>
-        <w:rPr>
-          <w:noProof/>
-          <w:lang w:eastAsia="de-DE"/>
-        </w:rPr>
-        <w:lastRenderedPageBreak/>
-        <w:drawing>
-          <wp:anchor distT="0" distB="0" distL="114300" distR="114300" simplePos="0" relativeHeight="251660288" behindDoc="0" locked="0" layoutInCell="1" allowOverlap="1">
-            <wp:simplePos x="0" y="0"/>
-            <wp:positionH relativeFrom="margin">
-              <wp:align>left</wp:align>
-            </wp:positionH>
-            <wp:positionV relativeFrom="paragraph">
-              <wp:posOffset>0</wp:posOffset>
-            </wp:positionV>
-            <wp:extent cx="1438275" cy="2556934"/>
-            <wp:effectExtent l="0" t="0" r="0" b="0"/>
-            <wp:wrapSquare wrapText="bothSides"/>
-            <wp:docPr id="3" name="Grafik 3" descr="C:\Users\oCocha\AppData\Local\Microsoft\Windows\Temporary Internet Files\Content.Word\Screenshot_2015-09-28-13-35-39.png"/>
-            <wp:cNvGraphicFramePr>
-              <a:graphicFrameLocks xmlns:a="http://schemas.openxmlformats.org/drawingml/2006/main" noChangeAspect="1"/>
-            </wp:cNvGraphicFramePr>
-            <a:graphic xmlns:a="http://schemas.openxmlformats.org/drawingml/2006/main">
-              <a:graphicData uri="http://schemas.openxmlformats.org/drawingml/2006/picture">
-                <pic:pic xmlns:pic="http://schemas.openxmlformats.org/drawingml/2006/picture">
-                  <pic:nvPicPr>
-                    <pic:cNvPr id="0" name="Picture 5" descr="C:\Users\oCocha\AppData\Local\Microsoft\Windows\Temporary Internet Files\Content.Word\Screenshot_2015-09-28-13-35-39.png"/>
-                    <pic:cNvPicPr>
-                      <a:picLocks noChangeAspect="1" noChangeArrowheads="1"/>
-                    </pic:cNvPicPr>
-                  </pic:nvPicPr>
-                  <pic:blipFill>
-                    <a:blip r:embed="rId9" cstate="print">
-                      <a:extLst>
-                        <a:ext uri="{28A0092B-C50C-407E-A947-70E740481C1C}">
-                          <a14:useLocalDpi xmlns:a14="http://schemas.microsoft.com/office/drawing/2010/main" val="0"/>
-                        </a:ext>
-                      </a:extLst>
-                    </a:blip>
-                    <a:srcRect/>
-                    <a:stretch>
-                      <a:fillRect/>
-                    </a:stretch>
-                  </pic:blipFill>
-                  <pic:spPr bwMode="auto">
-                    <a:xfrm>
-                      <a:off x="0" y="0"/>
-                      <a:ext cx="1438275" cy="2556934"/>
-                    </a:xfrm>
-                    <a:prstGeom prst="rect">
-                      <a:avLst/>
-                    </a:prstGeom>
-                    <a:noFill/>
-                    <a:ln>
-                      <a:noFill/>
-                    </a:ln>
                   </pic:spPr>
                 </pic:pic>
               </a:graphicData>
@@ -854,60 +2526,114 @@
           </wp:anchor>
         </w:drawing>
       </w:r>
-      <w:r>
-        <w:t xml:space="preserve">Serien, die Sie bereits in ihrer Serienliste gespeichert haben, sind mit einem grünen Haken markiert. </w:t>
-      </w:r>
-    </w:p>
+    </w:p>
+    <w:p/>
+    <w:p/>
+    <w:p/>
     <w:p>
       <w:pPr>
         <w:pStyle w:val="Listenabsatz"/>
-        <w:numPr>
-          <w:ilvl w:val="0"/>
-          <w:numId w:val="1"/>
-        </w:numPr>
-        <w:jc w:val="both"/>
-      </w:pPr>
-      <w:r>
-        <w:t>Wenn Sie zu einer Serie Detailinformationen erhalten oder eine neue Serie zu ihrer Serienliste hinzufügen möchten, tippen Sie sie einfach an.</w:t>
-      </w:r>
+        <w:spacing w:after="160" w:line="256" w:lineRule="auto"/>
+        <w:ind w:left="360"/>
+      </w:pPr>
     </w:p>
     <w:p>
       <w:pPr>
         <w:pStyle w:val="Listenabsatz"/>
-        <w:numPr>
-          <w:ilvl w:val="0"/>
-          <w:numId w:val="1"/>
-        </w:numPr>
-        <w:jc w:val="both"/>
-      </w:pPr>
-      <w:r>
-        <w:t>Auf gleiche Weise können Sie bereits in ihrer Serienliste gespeicherte Serien wieder löschen.</w:t>
-      </w:r>
+        <w:spacing w:after="160" w:line="256" w:lineRule="auto"/>
+        <w:ind w:left="360"/>
+      </w:pPr>
     </w:p>
     <w:p>
       <w:pPr>
         <w:pStyle w:val="Listenabsatz"/>
-        <w:numPr>
-          <w:ilvl w:val="0"/>
-          <w:numId w:val="1"/>
-        </w:numPr>
-        <w:jc w:val="both"/>
-      </w:pPr>
-      <w:r>
-        <w:t>Wenn Sie weitere Serien angezeigt bekommen möchten, wischen Sie die Liste mit ihrem Finger nach unten beziehungsweise oben.</w:t>
-      </w:r>
+        <w:spacing w:after="160" w:line="256" w:lineRule="auto"/>
+        <w:ind w:left="360"/>
+      </w:pPr>
     </w:p>
     <w:p>
       <w:pPr>
         <w:pStyle w:val="Listenabsatz"/>
-        <w:numPr>
-          <w:ilvl w:val="0"/>
-          <w:numId w:val="1"/>
-        </w:numPr>
-        <w:jc w:val="both"/>
-      </w:pPr>
-      <w:r>
-        <w:t>Wenn Sie zurück zum Hauptmenü gelangen möchten, tippen sie den Zurück-Pfeil an.</w:t>
+        <w:spacing w:after="160" w:line="256" w:lineRule="auto"/>
+        <w:ind w:left="360"/>
+      </w:pPr>
+    </w:p>
+    <w:p>
+      <w:pPr>
+        <w:pStyle w:val="Listenabsatz"/>
+        <w:spacing w:after="160" w:line="256" w:lineRule="auto"/>
+        <w:ind w:left="360"/>
+      </w:pPr>
+    </w:p>
+    <w:p>
+      <w:pPr>
+        <w:pStyle w:val="Listenabsatz"/>
+        <w:spacing w:after="160" w:line="256" w:lineRule="auto"/>
+        <w:ind w:left="360"/>
+      </w:pPr>
+    </w:p>
+    <w:p>
+      <w:pPr>
+        <w:pStyle w:val="Listenabsatz"/>
+        <w:spacing w:after="160" w:line="256" w:lineRule="auto"/>
+        <w:ind w:left="360"/>
+      </w:pPr>
+    </w:p>
+    <w:p>
+      <w:pPr>
+        <w:pStyle w:val="Listenabsatz"/>
+        <w:spacing w:after="160" w:line="256" w:lineRule="auto"/>
+        <w:ind w:left="360"/>
+      </w:pPr>
+    </w:p>
+    <w:p>
+      <w:pPr>
+        <w:pStyle w:val="Listenabsatz"/>
+        <w:spacing w:after="160" w:line="256" w:lineRule="auto"/>
+        <w:ind w:left="360"/>
+      </w:pPr>
+    </w:p>
+    <w:p>
+      <w:pPr>
+        <w:pStyle w:val="Listenabsatz"/>
+        <w:spacing w:after="160" w:line="256" w:lineRule="auto"/>
+        <w:ind w:left="360"/>
+      </w:pPr>
+    </w:p>
+    <w:p>
+      <w:pPr>
+        <w:pStyle w:val="Listenabsatz"/>
+        <w:spacing w:after="160" w:line="256" w:lineRule="auto"/>
+        <w:ind w:left="360"/>
+      </w:pPr>
+    </w:p>
+    <w:p>
+      <w:pPr>
+        <w:pStyle w:val="Listenabsatz"/>
+        <w:spacing w:after="160" w:line="256" w:lineRule="auto"/>
+        <w:ind w:left="360"/>
+      </w:pPr>
+    </w:p>
+    <w:p>
+      <w:pPr>
+        <w:pStyle w:val="Listenabsatz"/>
+        <w:spacing w:after="160" w:line="256" w:lineRule="auto"/>
+        <w:ind w:left="360"/>
+      </w:pPr>
+    </w:p>
+    <w:p>
+      <w:pPr>
+        <w:pStyle w:val="Listenabsatz"/>
+        <w:spacing w:after="160" w:line="256" w:lineRule="auto"/>
+        <w:ind w:left="360"/>
+      </w:pPr>
+    </w:p>
+    <w:p>
+      <w:pPr>
+        <w:spacing w:after="160" w:line="256" w:lineRule="auto"/>
+      </w:pPr>
+      <w:r>
+        <w:t>Serien, die Sie bereits in ihrer Serienliste gespeichert haben, sind mit einem grünen Haken markiert. Wenn Sie zu einer Serie Detailinformationen erhalten oder eine neue Serie zu ihrer Serienliste hinzufügen möchten, tippen Sie sie einfach an. Auf gleiche Weise können Sie bereits in ihrer Serienliste gespeicherte Serien wieder löschen. Wenn Sie weitere Serien angezeigt bekommen möchten, wischen Sie die Liste mit ihrem Finger nach unten beziehungsweise oben. Wenn Sie zurück zum Hauptmenü gelangen möchten, tippen sie den Zurück-Pfeil an.</w:t>
       </w:r>
     </w:p>
     <w:p/>
@@ -922,8 +2648,9 @@
       </w:r>
     </w:p>
     <w:sectPr>
+      <w:headerReference w:type="default" r:id="rId19"/>
       <w:pgSz w:w="11906" w:h="16838"/>
-      <w:pgMar w:top="1417" w:right="1417" w:bottom="1134" w:left="1417" w:header="708" w:footer="708" w:gutter="0"/>
+      <w:pgMar w:top="1418" w:right="1418" w:bottom="1134" w:left="1985" w:header="709" w:footer="709" w:gutter="0"/>
       <w:cols w:space="708"/>
       <w:docGrid w:linePitch="360"/>
     </w:sectPr>
@@ -931,9 +2658,373 @@
 </w:document>
 </file>
 
+<file path=word/endnotes.xml><?xml version="1.0" encoding="utf-8"?>
+<w:endnotes xmlns:wpc="http://schemas.microsoft.com/office/word/2010/wordprocessingCanvas" xmlns:mc="http://schemas.openxmlformats.org/markup-compatibility/2006" xmlns:o="urn:schemas-microsoft-com:office:office" xmlns:r="http://schemas.openxmlformats.org/officeDocument/2006/relationships" xmlns:m="http://schemas.openxmlformats.org/officeDocument/2006/math" xmlns:v="urn:schemas-microsoft-com:vml" xmlns:wp14="http://schemas.microsoft.com/office/word/2010/wordprocessingDrawing" xmlns:wp="http://schemas.openxmlformats.org/drawingml/2006/wordprocessingDrawing" xmlns:w10="urn:schemas-microsoft-com:office:word" xmlns:w="http://schemas.openxmlformats.org/wordprocessingml/2006/main" xmlns:w14="http://schemas.microsoft.com/office/word/2010/wordml" xmlns:w15="http://schemas.microsoft.com/office/word/2012/wordml" xmlns:wpg="http://schemas.microsoft.com/office/word/2010/wordprocessingGroup" xmlns:wpi="http://schemas.microsoft.com/office/word/2010/wordprocessingInk" xmlns:wne="http://schemas.microsoft.com/office/word/2006/wordml" xmlns:wps="http://schemas.microsoft.com/office/word/2010/wordprocessingShape" mc:Ignorable="w14 w15 wp14">
+  <w:endnote w:type="separator" w:id="-1">
+    <w:p>
+      <w:pPr>
+        <w:spacing w:line="240" w:lineRule="auto"/>
+      </w:pPr>
+      <w:r>
+        <w:separator/>
+      </w:r>
+    </w:p>
+  </w:endnote>
+  <w:endnote w:type="continuationSeparator" w:id="0">
+    <w:p>
+      <w:pPr>
+        <w:spacing w:line="240" w:lineRule="auto"/>
+      </w:pPr>
+      <w:r>
+        <w:continuationSeparator/>
+      </w:r>
+    </w:p>
+  </w:endnote>
+</w:endnotes>
+</file>
+
+<file path=word/footnotes.xml><?xml version="1.0" encoding="utf-8"?>
+<w:footnotes xmlns:wpc="http://schemas.microsoft.com/office/word/2010/wordprocessingCanvas" xmlns:mc="http://schemas.openxmlformats.org/markup-compatibility/2006" xmlns:o="urn:schemas-microsoft-com:office:office" xmlns:r="http://schemas.openxmlformats.org/officeDocument/2006/relationships" xmlns:m="http://schemas.openxmlformats.org/officeDocument/2006/math" xmlns:v="urn:schemas-microsoft-com:vml" xmlns:wp14="http://schemas.microsoft.com/office/word/2010/wordprocessingDrawing" xmlns:wp="http://schemas.openxmlformats.org/drawingml/2006/wordprocessingDrawing" xmlns:w10="urn:schemas-microsoft-com:office:word" xmlns:w="http://schemas.openxmlformats.org/wordprocessingml/2006/main" xmlns:w14="http://schemas.microsoft.com/office/word/2010/wordml" xmlns:w15="http://schemas.microsoft.com/office/word/2012/wordml" xmlns:wpg="http://schemas.microsoft.com/office/word/2010/wordprocessingGroup" xmlns:wpi="http://schemas.microsoft.com/office/word/2010/wordprocessingInk" xmlns:wne="http://schemas.microsoft.com/office/word/2006/wordml" xmlns:wps="http://schemas.microsoft.com/office/word/2010/wordprocessingShape" mc:Ignorable="w14 w15 wp14">
+  <w:footnote w:type="separator" w:id="-1">
+    <w:p>
+      <w:pPr>
+        <w:spacing w:line="240" w:lineRule="auto"/>
+      </w:pPr>
+      <w:r>
+        <w:separator/>
+      </w:r>
+    </w:p>
+  </w:footnote>
+  <w:footnote w:type="continuationSeparator" w:id="0">
+    <w:p>
+      <w:pPr>
+        <w:spacing w:line="240" w:lineRule="auto"/>
+      </w:pPr>
+      <w:r>
+        <w:continuationSeparator/>
+      </w:r>
+    </w:p>
+  </w:footnote>
+</w:footnotes>
+</file>
+
+<file path=word/header1.xml><?xml version="1.0" encoding="utf-8"?>
+<w:hdr xmlns:wpc="http://schemas.microsoft.com/office/word/2010/wordprocessingCanvas" xmlns:mc="http://schemas.openxmlformats.org/markup-compatibility/2006" xmlns:o="urn:schemas-microsoft-com:office:office" xmlns:r="http://schemas.openxmlformats.org/officeDocument/2006/relationships" xmlns:m="http://schemas.openxmlformats.org/officeDocument/2006/math" xmlns:v="urn:schemas-microsoft-com:vml" xmlns:wp14="http://schemas.microsoft.com/office/word/2010/wordprocessingDrawing" xmlns:wp="http://schemas.openxmlformats.org/drawingml/2006/wordprocessingDrawing" xmlns:w10="urn:schemas-microsoft-com:office:word" xmlns:w="http://schemas.openxmlformats.org/wordprocessingml/2006/main" xmlns:w14="http://schemas.microsoft.com/office/word/2010/wordml" xmlns:w15="http://schemas.microsoft.com/office/word/2012/wordml" xmlns:wpg="http://schemas.microsoft.com/office/word/2010/wordprocessingGroup" xmlns:wpi="http://schemas.microsoft.com/office/word/2010/wordprocessingInk" xmlns:wne="http://schemas.microsoft.com/office/word/2006/wordml" xmlns:wps="http://schemas.microsoft.com/office/word/2010/wordprocessingShape" mc:Ignorable="w14 w15 wp14">
+  <w:p>
+    <w:pPr>
+      <w:pStyle w:val="Kopfzeile"/>
+    </w:pPr>
+    <w:r>
+      <w:ptab w:relativeTo="margin" w:alignment="center" w:leader="none"/>
+    </w:r>
+    <w:r>
+      <w:ptab w:relativeTo="margin" w:alignment="right" w:leader="none"/>
+    </w:r>
+  </w:p>
+</w:hdr>
+</file>
+
 <file path=word/numbering.xml><?xml version="1.0" encoding="utf-8"?>
 <w:numbering xmlns:wpc="http://schemas.microsoft.com/office/word/2010/wordprocessingCanvas" xmlns:mc="http://schemas.openxmlformats.org/markup-compatibility/2006" xmlns:o="urn:schemas-microsoft-com:office:office" xmlns:r="http://schemas.openxmlformats.org/officeDocument/2006/relationships" xmlns:m="http://schemas.openxmlformats.org/officeDocument/2006/math" xmlns:v="urn:schemas-microsoft-com:vml" xmlns:wp14="http://schemas.microsoft.com/office/word/2010/wordprocessingDrawing" xmlns:wp="http://schemas.openxmlformats.org/drawingml/2006/wordprocessingDrawing" xmlns:w10="urn:schemas-microsoft-com:office:word" xmlns:w="http://schemas.openxmlformats.org/wordprocessingml/2006/main" xmlns:w14="http://schemas.microsoft.com/office/word/2010/wordml" xmlns:w15="http://schemas.microsoft.com/office/word/2012/wordml" xmlns:wpg="http://schemas.microsoft.com/office/word/2010/wordprocessingGroup" xmlns:wpi="http://schemas.microsoft.com/office/word/2010/wordprocessingInk" xmlns:wne="http://schemas.microsoft.com/office/word/2006/wordml" xmlns:wps="http://schemas.microsoft.com/office/word/2010/wordprocessingShape" mc:Ignorable="w14 w15 wp14">
   <w:abstractNum w:abstractNumId="0" w15:restartNumberingAfterBreak="0">
+    <w:nsid w:val="FFFFFF7C"/>
+    <w:multiLevelType w:val="singleLevel"/>
+    <w:tmpl w:val="0E308A3A"/>
+    <w:lvl w:ilvl="0">
+      <w:start w:val="1"/>
+      <w:numFmt w:val="decimal"/>
+      <w:lvlText w:val="%1."/>
+      <w:lvlJc w:val="left"/>
+      <w:pPr>
+        <w:tabs>
+          <w:tab w:val="num" w:pos="1492"/>
+        </w:tabs>
+        <w:ind w:left="1492" w:hanging="360"/>
+      </w:pPr>
+    </w:lvl>
+  </w:abstractNum>
+  <w:abstractNum w:abstractNumId="1" w15:restartNumberingAfterBreak="0">
+    <w:nsid w:val="FFFFFF7D"/>
+    <w:multiLevelType w:val="singleLevel"/>
+    <w:tmpl w:val="CE7AAB54"/>
+    <w:lvl w:ilvl="0">
+      <w:start w:val="1"/>
+      <w:numFmt w:val="decimal"/>
+      <w:lvlText w:val="%1."/>
+      <w:lvlJc w:val="left"/>
+      <w:pPr>
+        <w:tabs>
+          <w:tab w:val="num" w:pos="1209"/>
+        </w:tabs>
+        <w:ind w:left="1209" w:hanging="360"/>
+      </w:pPr>
+    </w:lvl>
+  </w:abstractNum>
+  <w:abstractNum w:abstractNumId="2" w15:restartNumberingAfterBreak="0">
+    <w:nsid w:val="FFFFFF7E"/>
+    <w:multiLevelType w:val="singleLevel"/>
+    <w:tmpl w:val="DC809D3C"/>
+    <w:lvl w:ilvl="0">
+      <w:start w:val="1"/>
+      <w:numFmt w:val="decimal"/>
+      <w:lvlText w:val="%1."/>
+      <w:lvlJc w:val="left"/>
+      <w:pPr>
+        <w:tabs>
+          <w:tab w:val="num" w:pos="926"/>
+        </w:tabs>
+        <w:ind w:left="926" w:hanging="360"/>
+      </w:pPr>
+    </w:lvl>
+  </w:abstractNum>
+  <w:abstractNum w:abstractNumId="3" w15:restartNumberingAfterBreak="0">
+    <w:nsid w:val="FFFFFF7F"/>
+    <w:multiLevelType w:val="singleLevel"/>
+    <w:tmpl w:val="45287DF2"/>
+    <w:lvl w:ilvl="0">
+      <w:start w:val="1"/>
+      <w:numFmt w:val="decimal"/>
+      <w:lvlText w:val="%1."/>
+      <w:lvlJc w:val="left"/>
+      <w:pPr>
+        <w:tabs>
+          <w:tab w:val="num" w:pos="643"/>
+        </w:tabs>
+        <w:ind w:left="643" w:hanging="360"/>
+      </w:pPr>
+    </w:lvl>
+  </w:abstractNum>
+  <w:abstractNum w:abstractNumId="4" w15:restartNumberingAfterBreak="0">
+    <w:nsid w:val="FFFFFF80"/>
+    <w:multiLevelType w:val="singleLevel"/>
+    <w:tmpl w:val="4AD8B308"/>
+    <w:lvl w:ilvl="0">
+      <w:start w:val="1"/>
+      <w:numFmt w:val="bullet"/>
+      <w:lvlText w:val=""/>
+      <w:lvlJc w:val="left"/>
+      <w:pPr>
+        <w:tabs>
+          <w:tab w:val="num" w:pos="1492"/>
+        </w:tabs>
+        <w:ind w:left="1492" w:hanging="360"/>
+      </w:pPr>
+      <w:rPr>
+        <w:rFonts w:ascii="Symbol" w:hAnsi="Symbol" w:hint="default"/>
+      </w:rPr>
+    </w:lvl>
+  </w:abstractNum>
+  <w:abstractNum w:abstractNumId="5" w15:restartNumberingAfterBreak="0">
+    <w:nsid w:val="FFFFFF81"/>
+    <w:multiLevelType w:val="singleLevel"/>
+    <w:tmpl w:val="9E7454F2"/>
+    <w:lvl w:ilvl="0">
+      <w:start w:val="1"/>
+      <w:numFmt w:val="bullet"/>
+      <w:lvlText w:val=""/>
+      <w:lvlJc w:val="left"/>
+      <w:pPr>
+        <w:tabs>
+          <w:tab w:val="num" w:pos="1209"/>
+        </w:tabs>
+        <w:ind w:left="1209" w:hanging="360"/>
+      </w:pPr>
+      <w:rPr>
+        <w:rFonts w:ascii="Symbol" w:hAnsi="Symbol" w:hint="default"/>
+      </w:rPr>
+    </w:lvl>
+  </w:abstractNum>
+  <w:abstractNum w:abstractNumId="6" w15:restartNumberingAfterBreak="0">
+    <w:nsid w:val="FFFFFF82"/>
+    <w:multiLevelType w:val="singleLevel"/>
+    <w:tmpl w:val="00366EF0"/>
+    <w:lvl w:ilvl="0">
+      <w:start w:val="1"/>
+      <w:numFmt w:val="bullet"/>
+      <w:lvlText w:val=""/>
+      <w:lvlJc w:val="left"/>
+      <w:pPr>
+        <w:tabs>
+          <w:tab w:val="num" w:pos="926"/>
+        </w:tabs>
+        <w:ind w:left="926" w:hanging="360"/>
+      </w:pPr>
+      <w:rPr>
+        <w:rFonts w:ascii="Symbol" w:hAnsi="Symbol" w:hint="default"/>
+      </w:rPr>
+    </w:lvl>
+  </w:abstractNum>
+  <w:abstractNum w:abstractNumId="7" w15:restartNumberingAfterBreak="0">
+    <w:nsid w:val="FFFFFF83"/>
+    <w:multiLevelType w:val="singleLevel"/>
+    <w:tmpl w:val="F3546138"/>
+    <w:lvl w:ilvl="0">
+      <w:start w:val="1"/>
+      <w:numFmt w:val="bullet"/>
+      <w:lvlText w:val=""/>
+      <w:lvlJc w:val="left"/>
+      <w:pPr>
+        <w:tabs>
+          <w:tab w:val="num" w:pos="643"/>
+        </w:tabs>
+        <w:ind w:left="643" w:hanging="360"/>
+      </w:pPr>
+      <w:rPr>
+        <w:rFonts w:ascii="Symbol" w:hAnsi="Symbol" w:hint="default"/>
+      </w:rPr>
+    </w:lvl>
+  </w:abstractNum>
+  <w:abstractNum w:abstractNumId="8" w15:restartNumberingAfterBreak="0">
+    <w:nsid w:val="FFFFFF88"/>
+    <w:multiLevelType w:val="singleLevel"/>
+    <w:tmpl w:val="B950C286"/>
+    <w:lvl w:ilvl="0">
+      <w:start w:val="1"/>
+      <w:numFmt w:val="decimal"/>
+      <w:lvlText w:val="%1."/>
+      <w:lvlJc w:val="left"/>
+      <w:pPr>
+        <w:tabs>
+          <w:tab w:val="num" w:pos="360"/>
+        </w:tabs>
+        <w:ind w:left="360" w:hanging="360"/>
+      </w:pPr>
+    </w:lvl>
+  </w:abstractNum>
+  <w:abstractNum w:abstractNumId="9" w15:restartNumberingAfterBreak="0">
+    <w:nsid w:val="FFFFFF89"/>
+    <w:multiLevelType w:val="singleLevel"/>
+    <w:tmpl w:val="CAF4A7C0"/>
+    <w:lvl w:ilvl="0">
+      <w:start w:val="1"/>
+      <w:numFmt w:val="bullet"/>
+      <w:lvlText w:val=""/>
+      <w:lvlJc w:val="left"/>
+      <w:pPr>
+        <w:tabs>
+          <w:tab w:val="num" w:pos="360"/>
+        </w:tabs>
+        <w:ind w:left="360" w:hanging="360"/>
+      </w:pPr>
+      <w:rPr>
+        <w:rFonts w:ascii="Symbol" w:hAnsi="Symbol" w:hint="default"/>
+      </w:rPr>
+    </w:lvl>
+  </w:abstractNum>
+  <w:abstractNum w:abstractNumId="10" w15:restartNumberingAfterBreak="0">
+    <w:nsid w:val="00585A52"/>
+    <w:multiLevelType w:val="hybridMultilevel"/>
+    <w:tmpl w:val="7A9C4B3E"/>
+    <w:lvl w:ilvl="0" w:tplc="04070005">
+      <w:start w:val="1"/>
+      <w:numFmt w:val="bullet"/>
+      <w:lvlText w:val=""/>
+      <w:lvlJc w:val="left"/>
+      <w:pPr>
+        <w:ind w:left="720" w:hanging="360"/>
+      </w:pPr>
+      <w:rPr>
+        <w:rFonts w:ascii="Wingdings" w:hAnsi="Wingdings" w:hint="default"/>
+      </w:rPr>
+    </w:lvl>
+    <w:lvl w:ilvl="1" w:tplc="04070003" w:tentative="1">
+      <w:start w:val="1"/>
+      <w:numFmt w:val="bullet"/>
+      <w:lvlText w:val="o"/>
+      <w:lvlJc w:val="left"/>
+      <w:pPr>
+        <w:ind w:left="1440" w:hanging="360"/>
+      </w:pPr>
+      <w:rPr>
+        <w:rFonts w:ascii="Courier New" w:hAnsi="Courier New" w:hint="default"/>
+      </w:rPr>
+    </w:lvl>
+    <w:lvl w:ilvl="2" w:tplc="04070005" w:tentative="1">
+      <w:start w:val="1"/>
+      <w:numFmt w:val="bullet"/>
+      <w:lvlText w:val=""/>
+      <w:lvlJc w:val="left"/>
+      <w:pPr>
+        <w:ind w:left="2160" w:hanging="360"/>
+      </w:pPr>
+      <w:rPr>
+        <w:rFonts w:ascii="Wingdings" w:hAnsi="Wingdings" w:hint="default"/>
+      </w:rPr>
+    </w:lvl>
+    <w:lvl w:ilvl="3" w:tplc="04070001" w:tentative="1">
+      <w:start w:val="1"/>
+      <w:numFmt w:val="bullet"/>
+      <w:lvlText w:val=""/>
+      <w:lvlJc w:val="left"/>
+      <w:pPr>
+        <w:ind w:left="2880" w:hanging="360"/>
+      </w:pPr>
+      <w:rPr>
+        <w:rFonts w:ascii="Symbol" w:hAnsi="Symbol" w:hint="default"/>
+      </w:rPr>
+    </w:lvl>
+    <w:lvl w:ilvl="4" w:tplc="04070003" w:tentative="1">
+      <w:start w:val="1"/>
+      <w:numFmt w:val="bullet"/>
+      <w:lvlText w:val="o"/>
+      <w:lvlJc w:val="left"/>
+      <w:pPr>
+        <w:ind w:left="3600" w:hanging="360"/>
+      </w:pPr>
+      <w:rPr>
+        <w:rFonts w:ascii="Courier New" w:hAnsi="Courier New" w:hint="default"/>
+      </w:rPr>
+    </w:lvl>
+    <w:lvl w:ilvl="5" w:tplc="04070005" w:tentative="1">
+      <w:start w:val="1"/>
+      <w:numFmt w:val="bullet"/>
+      <w:lvlText w:val=""/>
+      <w:lvlJc w:val="left"/>
+      <w:pPr>
+        <w:ind w:left="4320" w:hanging="360"/>
+      </w:pPr>
+      <w:rPr>
+        <w:rFonts w:ascii="Wingdings" w:hAnsi="Wingdings" w:hint="default"/>
+      </w:rPr>
+    </w:lvl>
+    <w:lvl w:ilvl="6" w:tplc="04070001" w:tentative="1">
+      <w:start w:val="1"/>
+      <w:numFmt w:val="bullet"/>
+      <w:lvlText w:val=""/>
+      <w:lvlJc w:val="left"/>
+      <w:pPr>
+        <w:ind w:left="5040" w:hanging="360"/>
+      </w:pPr>
+      <w:rPr>
+        <w:rFonts w:ascii="Symbol" w:hAnsi="Symbol" w:hint="default"/>
+      </w:rPr>
+    </w:lvl>
+    <w:lvl w:ilvl="7" w:tplc="04070003" w:tentative="1">
+      <w:start w:val="1"/>
+      <w:numFmt w:val="bullet"/>
+      <w:lvlText w:val="o"/>
+      <w:lvlJc w:val="left"/>
+      <w:pPr>
+        <w:ind w:left="5760" w:hanging="360"/>
+      </w:pPr>
+      <w:rPr>
+        <w:rFonts w:ascii="Courier New" w:hAnsi="Courier New" w:hint="default"/>
+      </w:rPr>
+    </w:lvl>
+    <w:lvl w:ilvl="8" w:tplc="04070005" w:tentative="1">
+      <w:start w:val="1"/>
+      <w:numFmt w:val="bullet"/>
+      <w:lvlText w:val=""/>
+      <w:lvlJc w:val="left"/>
+      <w:pPr>
+        <w:ind w:left="6480" w:hanging="360"/>
+      </w:pPr>
+      <w:rPr>
+        <w:rFonts w:ascii="Wingdings" w:hAnsi="Wingdings" w:hint="default"/>
+      </w:rPr>
+    </w:lvl>
+  </w:abstractNum>
+  <w:abstractNum w:abstractNumId="11" w15:restartNumberingAfterBreak="0">
     <w:nsid w:val="08640D3F"/>
     <w:multiLevelType w:val="hybridMultilevel"/>
     <w:tmpl w:val="99BE9386"/>
@@ -949,6 +3040,119 @@
         <w:rFonts w:ascii="Symbol" w:hAnsi="Symbol" w:hint="default"/>
       </w:rPr>
     </w:lvl>
+    <w:lvl w:ilvl="1" w:tplc="04070003">
+      <w:start w:val="1"/>
+      <w:numFmt w:val="bullet"/>
+      <w:lvlText w:val="o"/>
+      <w:lvlJc w:val="left"/>
+      <w:pPr>
+        <w:ind w:left="1440" w:hanging="360"/>
+      </w:pPr>
+      <w:rPr>
+        <w:rFonts w:ascii="Courier New" w:hAnsi="Courier New" w:cs="Courier New" w:hint="default"/>
+      </w:rPr>
+    </w:lvl>
+    <w:lvl w:ilvl="2" w:tplc="04070005">
+      <w:start w:val="1"/>
+      <w:numFmt w:val="bullet"/>
+      <w:lvlText w:val=""/>
+      <w:lvlJc w:val="left"/>
+      <w:pPr>
+        <w:ind w:left="2160" w:hanging="360"/>
+      </w:pPr>
+      <w:rPr>
+        <w:rFonts w:ascii="Wingdings" w:hAnsi="Wingdings" w:hint="default"/>
+      </w:rPr>
+    </w:lvl>
+    <w:lvl w:ilvl="3" w:tplc="04070001">
+      <w:start w:val="1"/>
+      <w:numFmt w:val="bullet"/>
+      <w:lvlText w:val=""/>
+      <w:lvlJc w:val="left"/>
+      <w:pPr>
+        <w:ind w:left="2880" w:hanging="360"/>
+      </w:pPr>
+      <w:rPr>
+        <w:rFonts w:ascii="Symbol" w:hAnsi="Symbol" w:hint="default"/>
+      </w:rPr>
+    </w:lvl>
+    <w:lvl w:ilvl="4" w:tplc="04070003">
+      <w:start w:val="1"/>
+      <w:numFmt w:val="bullet"/>
+      <w:lvlText w:val="o"/>
+      <w:lvlJc w:val="left"/>
+      <w:pPr>
+        <w:ind w:left="3600" w:hanging="360"/>
+      </w:pPr>
+      <w:rPr>
+        <w:rFonts w:ascii="Courier New" w:hAnsi="Courier New" w:cs="Courier New" w:hint="default"/>
+      </w:rPr>
+    </w:lvl>
+    <w:lvl w:ilvl="5" w:tplc="04070005">
+      <w:start w:val="1"/>
+      <w:numFmt w:val="bullet"/>
+      <w:lvlText w:val=""/>
+      <w:lvlJc w:val="left"/>
+      <w:pPr>
+        <w:ind w:left="4320" w:hanging="360"/>
+      </w:pPr>
+      <w:rPr>
+        <w:rFonts w:ascii="Wingdings" w:hAnsi="Wingdings" w:hint="default"/>
+      </w:rPr>
+    </w:lvl>
+    <w:lvl w:ilvl="6" w:tplc="04070001">
+      <w:start w:val="1"/>
+      <w:numFmt w:val="bullet"/>
+      <w:lvlText w:val=""/>
+      <w:lvlJc w:val="left"/>
+      <w:pPr>
+        <w:ind w:left="5040" w:hanging="360"/>
+      </w:pPr>
+      <w:rPr>
+        <w:rFonts w:ascii="Symbol" w:hAnsi="Symbol" w:hint="default"/>
+      </w:rPr>
+    </w:lvl>
+    <w:lvl w:ilvl="7" w:tplc="04070003">
+      <w:start w:val="1"/>
+      <w:numFmt w:val="bullet"/>
+      <w:lvlText w:val="o"/>
+      <w:lvlJc w:val="left"/>
+      <w:pPr>
+        <w:ind w:left="5760" w:hanging="360"/>
+      </w:pPr>
+      <w:rPr>
+        <w:rFonts w:ascii="Courier New" w:hAnsi="Courier New" w:cs="Courier New" w:hint="default"/>
+      </w:rPr>
+    </w:lvl>
+    <w:lvl w:ilvl="8" w:tplc="04070005">
+      <w:start w:val="1"/>
+      <w:numFmt w:val="bullet"/>
+      <w:lvlText w:val=""/>
+      <w:lvlJc w:val="left"/>
+      <w:pPr>
+        <w:ind w:left="6480" w:hanging="360"/>
+      </w:pPr>
+      <w:rPr>
+        <w:rFonts w:ascii="Wingdings" w:hAnsi="Wingdings" w:hint="default"/>
+      </w:rPr>
+    </w:lvl>
+  </w:abstractNum>
+  <w:abstractNum w:abstractNumId="12" w15:restartNumberingAfterBreak="0">
+    <w:nsid w:val="143271FC"/>
+    <w:multiLevelType w:val="hybridMultilevel"/>
+    <w:tmpl w:val="4FC6DAB4"/>
+    <w:lvl w:ilvl="0" w:tplc="04070001">
+      <w:start w:val="1"/>
+      <w:numFmt w:val="bullet"/>
+      <w:lvlText w:val=""/>
+      <w:lvlJc w:val="left"/>
+      <w:pPr>
+        <w:ind w:left="720" w:hanging="360"/>
+      </w:pPr>
+      <w:rPr>
+        <w:rFonts w:ascii="Symbol" w:hAnsi="Symbol" w:hint="default"/>
+      </w:rPr>
+    </w:lvl>
     <w:lvl w:ilvl="1" w:tplc="04070003" w:tentative="1">
       <w:start w:val="1"/>
       <w:numFmt w:val="bullet"/>
@@ -1046,7 +3250,7 @@
       </w:rPr>
     </w:lvl>
   </w:abstractNum>
-  <w:abstractNum w:abstractNumId="1" w15:restartNumberingAfterBreak="0">
+  <w:abstractNum w:abstractNumId="13" w15:restartNumberingAfterBreak="0">
     <w:nsid w:val="204079A9"/>
     <w:multiLevelType w:val="hybridMultilevel"/>
     <w:tmpl w:val="37344572"/>
@@ -1056,6 +3260,119 @@
       <w:lvlText w:val=""/>
       <w:lvlJc w:val="left"/>
       <w:pPr>
+        <w:ind w:left="360" w:hanging="360"/>
+      </w:pPr>
+      <w:rPr>
+        <w:rFonts w:ascii="Symbol" w:hAnsi="Symbol" w:hint="default"/>
+      </w:rPr>
+    </w:lvl>
+    <w:lvl w:ilvl="1" w:tplc="04070003">
+      <w:start w:val="1"/>
+      <w:numFmt w:val="bullet"/>
+      <w:lvlText w:val="o"/>
+      <w:lvlJc w:val="left"/>
+      <w:pPr>
+        <w:ind w:left="1080" w:hanging="360"/>
+      </w:pPr>
+      <w:rPr>
+        <w:rFonts w:ascii="Courier New" w:hAnsi="Courier New" w:cs="Courier New" w:hint="default"/>
+      </w:rPr>
+    </w:lvl>
+    <w:lvl w:ilvl="2" w:tplc="04070005">
+      <w:start w:val="1"/>
+      <w:numFmt w:val="bullet"/>
+      <w:lvlText w:val=""/>
+      <w:lvlJc w:val="left"/>
+      <w:pPr>
+        <w:ind w:left="1800" w:hanging="360"/>
+      </w:pPr>
+      <w:rPr>
+        <w:rFonts w:ascii="Wingdings" w:hAnsi="Wingdings" w:hint="default"/>
+      </w:rPr>
+    </w:lvl>
+    <w:lvl w:ilvl="3" w:tplc="04070001">
+      <w:start w:val="1"/>
+      <w:numFmt w:val="bullet"/>
+      <w:lvlText w:val=""/>
+      <w:lvlJc w:val="left"/>
+      <w:pPr>
+        <w:ind w:left="2520" w:hanging="360"/>
+      </w:pPr>
+      <w:rPr>
+        <w:rFonts w:ascii="Symbol" w:hAnsi="Symbol" w:hint="default"/>
+      </w:rPr>
+    </w:lvl>
+    <w:lvl w:ilvl="4" w:tplc="04070003">
+      <w:start w:val="1"/>
+      <w:numFmt w:val="bullet"/>
+      <w:lvlText w:val="o"/>
+      <w:lvlJc w:val="left"/>
+      <w:pPr>
+        <w:ind w:left="3240" w:hanging="360"/>
+      </w:pPr>
+      <w:rPr>
+        <w:rFonts w:ascii="Courier New" w:hAnsi="Courier New" w:cs="Courier New" w:hint="default"/>
+      </w:rPr>
+    </w:lvl>
+    <w:lvl w:ilvl="5" w:tplc="04070005">
+      <w:start w:val="1"/>
+      <w:numFmt w:val="bullet"/>
+      <w:lvlText w:val=""/>
+      <w:lvlJc w:val="left"/>
+      <w:pPr>
+        <w:ind w:left="3960" w:hanging="360"/>
+      </w:pPr>
+      <w:rPr>
+        <w:rFonts w:ascii="Wingdings" w:hAnsi="Wingdings" w:hint="default"/>
+      </w:rPr>
+    </w:lvl>
+    <w:lvl w:ilvl="6" w:tplc="04070001">
+      <w:start w:val="1"/>
+      <w:numFmt w:val="bullet"/>
+      <w:lvlText w:val=""/>
+      <w:lvlJc w:val="left"/>
+      <w:pPr>
+        <w:ind w:left="4680" w:hanging="360"/>
+      </w:pPr>
+      <w:rPr>
+        <w:rFonts w:ascii="Symbol" w:hAnsi="Symbol" w:hint="default"/>
+      </w:rPr>
+    </w:lvl>
+    <w:lvl w:ilvl="7" w:tplc="04070003">
+      <w:start w:val="1"/>
+      <w:numFmt w:val="bullet"/>
+      <w:lvlText w:val="o"/>
+      <w:lvlJc w:val="left"/>
+      <w:pPr>
+        <w:ind w:left="5400" w:hanging="360"/>
+      </w:pPr>
+      <w:rPr>
+        <w:rFonts w:ascii="Courier New" w:hAnsi="Courier New" w:cs="Courier New" w:hint="default"/>
+      </w:rPr>
+    </w:lvl>
+    <w:lvl w:ilvl="8" w:tplc="04070005">
+      <w:start w:val="1"/>
+      <w:numFmt w:val="bullet"/>
+      <w:lvlText w:val=""/>
+      <w:lvlJc w:val="left"/>
+      <w:pPr>
+        <w:ind w:left="6120" w:hanging="360"/>
+      </w:pPr>
+      <w:rPr>
+        <w:rFonts w:ascii="Wingdings" w:hAnsi="Wingdings" w:hint="default"/>
+      </w:rPr>
+    </w:lvl>
+  </w:abstractNum>
+  <w:abstractNum w:abstractNumId="14" w15:restartNumberingAfterBreak="0">
+    <w:nsid w:val="2AC2219D"/>
+    <w:multiLevelType w:val="hybridMultilevel"/>
+    <w:tmpl w:val="69487646"/>
+    <w:lvl w:ilvl="0" w:tplc="04070001">
+      <w:start w:val="1"/>
+      <w:numFmt w:val="bullet"/>
+      <w:lvlText w:val=""/>
+      <w:lvlJc w:val="left"/>
+      <w:pPr>
         <w:ind w:left="720" w:hanging="360"/>
       </w:pPr>
       <w:rPr>
@@ -1159,7 +3476,209 @@
       </w:rPr>
     </w:lvl>
   </w:abstractNum>
-  <w:abstractNum w:abstractNumId="2" w15:restartNumberingAfterBreak="0">
+  <w:abstractNum w:abstractNumId="15" w15:restartNumberingAfterBreak="0">
+    <w:nsid w:val="38BE031C"/>
+    <w:multiLevelType w:val="hybridMultilevel"/>
+    <w:tmpl w:val="FA042120"/>
+    <w:lvl w:ilvl="0" w:tplc="0407000F">
+      <w:start w:val="1"/>
+      <w:numFmt w:val="decimal"/>
+      <w:lvlText w:val="%1."/>
+      <w:lvlJc w:val="left"/>
+      <w:pPr>
+        <w:ind w:left="720" w:hanging="360"/>
+      </w:pPr>
+      <w:rPr>
+        <w:rFonts w:hint="default"/>
+      </w:rPr>
+    </w:lvl>
+    <w:lvl w:ilvl="1" w:tplc="04070019" w:tentative="1">
+      <w:start w:val="1"/>
+      <w:numFmt w:val="lowerLetter"/>
+      <w:lvlText w:val="%2."/>
+      <w:lvlJc w:val="left"/>
+      <w:pPr>
+        <w:ind w:left="1440" w:hanging="360"/>
+      </w:pPr>
+    </w:lvl>
+    <w:lvl w:ilvl="2" w:tplc="0407001B" w:tentative="1">
+      <w:start w:val="1"/>
+      <w:numFmt w:val="lowerRoman"/>
+      <w:lvlText w:val="%3."/>
+      <w:lvlJc w:val="right"/>
+      <w:pPr>
+        <w:ind w:left="2160" w:hanging="180"/>
+      </w:pPr>
+    </w:lvl>
+    <w:lvl w:ilvl="3" w:tplc="0407000F" w:tentative="1">
+      <w:start w:val="1"/>
+      <w:numFmt w:val="decimal"/>
+      <w:lvlText w:val="%4."/>
+      <w:lvlJc w:val="left"/>
+      <w:pPr>
+        <w:ind w:left="2880" w:hanging="360"/>
+      </w:pPr>
+    </w:lvl>
+    <w:lvl w:ilvl="4" w:tplc="04070019" w:tentative="1">
+      <w:start w:val="1"/>
+      <w:numFmt w:val="lowerLetter"/>
+      <w:lvlText w:val="%5."/>
+      <w:lvlJc w:val="left"/>
+      <w:pPr>
+        <w:ind w:left="3600" w:hanging="360"/>
+      </w:pPr>
+    </w:lvl>
+    <w:lvl w:ilvl="5" w:tplc="0407001B" w:tentative="1">
+      <w:start w:val="1"/>
+      <w:numFmt w:val="lowerRoman"/>
+      <w:lvlText w:val="%6."/>
+      <w:lvlJc w:val="right"/>
+      <w:pPr>
+        <w:ind w:left="4320" w:hanging="180"/>
+      </w:pPr>
+    </w:lvl>
+    <w:lvl w:ilvl="6" w:tplc="0407000F" w:tentative="1">
+      <w:start w:val="1"/>
+      <w:numFmt w:val="decimal"/>
+      <w:lvlText w:val="%7."/>
+      <w:lvlJc w:val="left"/>
+      <w:pPr>
+        <w:ind w:left="5040" w:hanging="360"/>
+      </w:pPr>
+    </w:lvl>
+    <w:lvl w:ilvl="7" w:tplc="04070019" w:tentative="1">
+      <w:start w:val="1"/>
+      <w:numFmt w:val="lowerLetter"/>
+      <w:lvlText w:val="%8."/>
+      <w:lvlJc w:val="left"/>
+      <w:pPr>
+        <w:ind w:left="5760" w:hanging="360"/>
+      </w:pPr>
+    </w:lvl>
+    <w:lvl w:ilvl="8" w:tplc="0407001B" w:tentative="1">
+      <w:start w:val="1"/>
+      <w:numFmt w:val="lowerRoman"/>
+      <w:lvlText w:val="%9."/>
+      <w:lvlJc w:val="right"/>
+      <w:pPr>
+        <w:ind w:left="6480" w:hanging="180"/>
+      </w:pPr>
+    </w:lvl>
+  </w:abstractNum>
+  <w:abstractNum w:abstractNumId="16" w15:restartNumberingAfterBreak="0">
+    <w:nsid w:val="46E04D30"/>
+    <w:multiLevelType w:val="hybridMultilevel"/>
+    <w:tmpl w:val="FC8E863E"/>
+    <w:lvl w:ilvl="0" w:tplc="04070001">
+      <w:start w:val="1"/>
+      <w:numFmt w:val="bullet"/>
+      <w:lvlText w:val=""/>
+      <w:lvlJc w:val="left"/>
+      <w:pPr>
+        <w:ind w:left="720" w:hanging="360"/>
+      </w:pPr>
+      <w:rPr>
+        <w:rFonts w:ascii="Symbol" w:hAnsi="Symbol" w:hint="default"/>
+      </w:rPr>
+    </w:lvl>
+    <w:lvl w:ilvl="1" w:tplc="04070003" w:tentative="1">
+      <w:start w:val="1"/>
+      <w:numFmt w:val="bullet"/>
+      <w:lvlText w:val="o"/>
+      <w:lvlJc w:val="left"/>
+      <w:pPr>
+        <w:ind w:left="1440" w:hanging="360"/>
+      </w:pPr>
+      <w:rPr>
+        <w:rFonts w:ascii="Courier New" w:hAnsi="Courier New" w:cs="Courier New" w:hint="default"/>
+      </w:rPr>
+    </w:lvl>
+    <w:lvl w:ilvl="2" w:tplc="04070005" w:tentative="1">
+      <w:start w:val="1"/>
+      <w:numFmt w:val="bullet"/>
+      <w:lvlText w:val=""/>
+      <w:lvlJc w:val="left"/>
+      <w:pPr>
+        <w:ind w:left="2160" w:hanging="360"/>
+      </w:pPr>
+      <w:rPr>
+        <w:rFonts w:ascii="Wingdings" w:hAnsi="Wingdings" w:hint="default"/>
+      </w:rPr>
+    </w:lvl>
+    <w:lvl w:ilvl="3" w:tplc="04070001" w:tentative="1">
+      <w:start w:val="1"/>
+      <w:numFmt w:val="bullet"/>
+      <w:lvlText w:val=""/>
+      <w:lvlJc w:val="left"/>
+      <w:pPr>
+        <w:ind w:left="2880" w:hanging="360"/>
+      </w:pPr>
+      <w:rPr>
+        <w:rFonts w:ascii="Symbol" w:hAnsi="Symbol" w:hint="default"/>
+      </w:rPr>
+    </w:lvl>
+    <w:lvl w:ilvl="4" w:tplc="04070003" w:tentative="1">
+      <w:start w:val="1"/>
+      <w:numFmt w:val="bullet"/>
+      <w:lvlText w:val="o"/>
+      <w:lvlJc w:val="left"/>
+      <w:pPr>
+        <w:ind w:left="3600" w:hanging="360"/>
+      </w:pPr>
+      <w:rPr>
+        <w:rFonts w:ascii="Courier New" w:hAnsi="Courier New" w:cs="Courier New" w:hint="default"/>
+      </w:rPr>
+    </w:lvl>
+    <w:lvl w:ilvl="5" w:tplc="04070005" w:tentative="1">
+      <w:start w:val="1"/>
+      <w:numFmt w:val="bullet"/>
+      <w:lvlText w:val=""/>
+      <w:lvlJc w:val="left"/>
+      <w:pPr>
+        <w:ind w:left="4320" w:hanging="360"/>
+      </w:pPr>
+      <w:rPr>
+        <w:rFonts w:ascii="Wingdings" w:hAnsi="Wingdings" w:hint="default"/>
+      </w:rPr>
+    </w:lvl>
+    <w:lvl w:ilvl="6" w:tplc="04070001" w:tentative="1">
+      <w:start w:val="1"/>
+      <w:numFmt w:val="bullet"/>
+      <w:lvlText w:val=""/>
+      <w:lvlJc w:val="left"/>
+      <w:pPr>
+        <w:ind w:left="5040" w:hanging="360"/>
+      </w:pPr>
+      <w:rPr>
+        <w:rFonts w:ascii="Symbol" w:hAnsi="Symbol" w:hint="default"/>
+      </w:rPr>
+    </w:lvl>
+    <w:lvl w:ilvl="7" w:tplc="04070003" w:tentative="1">
+      <w:start w:val="1"/>
+      <w:numFmt w:val="bullet"/>
+      <w:lvlText w:val="o"/>
+      <w:lvlJc w:val="left"/>
+      <w:pPr>
+        <w:ind w:left="5760" w:hanging="360"/>
+      </w:pPr>
+      <w:rPr>
+        <w:rFonts w:ascii="Courier New" w:hAnsi="Courier New" w:cs="Courier New" w:hint="default"/>
+      </w:rPr>
+    </w:lvl>
+    <w:lvl w:ilvl="8" w:tplc="04070005" w:tentative="1">
+      <w:start w:val="1"/>
+      <w:numFmt w:val="bullet"/>
+      <w:lvlText w:val=""/>
+      <w:lvlJc w:val="left"/>
+      <w:pPr>
+        <w:ind w:left="6480" w:hanging="360"/>
+      </w:pPr>
+      <w:rPr>
+        <w:rFonts w:ascii="Wingdings" w:hAnsi="Wingdings" w:hint="default"/>
+      </w:rPr>
+    </w:lvl>
+  </w:abstractNum>
+  <w:abstractNum w:abstractNumId="17" w15:restartNumberingAfterBreak="0">
     <w:nsid w:val="4776419A"/>
     <w:multiLevelType w:val="hybridMultilevel"/>
     <w:tmpl w:val="E6ECA278"/>
@@ -1175,7 +3694,7 @@
         <w:rFonts w:ascii="Symbol" w:hAnsi="Symbol" w:hint="default"/>
       </w:rPr>
     </w:lvl>
-    <w:lvl w:ilvl="1" w:tplc="04070003" w:tentative="1">
+    <w:lvl w:ilvl="1" w:tplc="04070003">
       <w:start w:val="1"/>
       <w:numFmt w:val="bullet"/>
       <w:lvlText w:val="o"/>
@@ -1187,7 +3706,7 @@
         <w:rFonts w:ascii="Courier New" w:hAnsi="Courier New" w:cs="Courier New" w:hint="default"/>
       </w:rPr>
     </w:lvl>
-    <w:lvl w:ilvl="2" w:tplc="04070005" w:tentative="1">
+    <w:lvl w:ilvl="2" w:tplc="04070005">
       <w:start w:val="1"/>
       <w:numFmt w:val="bullet"/>
       <w:lvlText w:val=""/>
@@ -1199,7 +3718,7 @@
         <w:rFonts w:ascii="Wingdings" w:hAnsi="Wingdings" w:hint="default"/>
       </w:rPr>
     </w:lvl>
-    <w:lvl w:ilvl="3" w:tplc="04070001" w:tentative="1">
+    <w:lvl w:ilvl="3" w:tplc="04070001">
       <w:start w:val="1"/>
       <w:numFmt w:val="bullet"/>
       <w:lvlText w:val=""/>
@@ -1211,7 +3730,7 @@
         <w:rFonts w:ascii="Symbol" w:hAnsi="Symbol" w:hint="default"/>
       </w:rPr>
     </w:lvl>
-    <w:lvl w:ilvl="4" w:tplc="04070003" w:tentative="1">
+    <w:lvl w:ilvl="4" w:tplc="04070003">
       <w:start w:val="1"/>
       <w:numFmt w:val="bullet"/>
       <w:lvlText w:val="o"/>
@@ -1223,7 +3742,7 @@
         <w:rFonts w:ascii="Courier New" w:hAnsi="Courier New" w:cs="Courier New" w:hint="default"/>
       </w:rPr>
     </w:lvl>
-    <w:lvl w:ilvl="5" w:tplc="04070005" w:tentative="1">
+    <w:lvl w:ilvl="5" w:tplc="04070005">
       <w:start w:val="1"/>
       <w:numFmt w:val="bullet"/>
       <w:lvlText w:val=""/>
@@ -1235,7 +3754,7 @@
         <w:rFonts w:ascii="Wingdings" w:hAnsi="Wingdings" w:hint="default"/>
       </w:rPr>
     </w:lvl>
-    <w:lvl w:ilvl="6" w:tplc="04070001" w:tentative="1">
+    <w:lvl w:ilvl="6" w:tplc="04070001">
       <w:start w:val="1"/>
       <w:numFmt w:val="bullet"/>
       <w:lvlText w:val=""/>
@@ -1247,7 +3766,7 @@
         <w:rFonts w:ascii="Symbol" w:hAnsi="Symbol" w:hint="default"/>
       </w:rPr>
     </w:lvl>
-    <w:lvl w:ilvl="7" w:tplc="04070003" w:tentative="1">
+    <w:lvl w:ilvl="7" w:tplc="04070003">
       <w:start w:val="1"/>
       <w:numFmt w:val="bullet"/>
       <w:lvlText w:val="o"/>
@@ -1259,7 +3778,7 @@
         <w:rFonts w:ascii="Courier New" w:hAnsi="Courier New" w:cs="Courier New" w:hint="default"/>
       </w:rPr>
     </w:lvl>
-    <w:lvl w:ilvl="8" w:tplc="04070005" w:tentative="1">
+    <w:lvl w:ilvl="8" w:tplc="04070005">
       <w:start w:val="1"/>
       <w:numFmt w:val="bullet"/>
       <w:lvlText w:val=""/>
@@ -1272,7 +3791,129 @@
       </w:rPr>
     </w:lvl>
   </w:abstractNum>
-  <w:abstractNum w:abstractNumId="3" w15:restartNumberingAfterBreak="0">
+  <w:abstractNum w:abstractNumId="18" w15:restartNumberingAfterBreak="0">
+    <w:nsid w:val="51043DED"/>
+    <w:multiLevelType w:val="multilevel"/>
+    <w:tmpl w:val="44A62A82"/>
+    <w:lvl w:ilvl="0">
+      <w:start w:val="1"/>
+      <w:numFmt w:val="decimal"/>
+      <w:pStyle w:val="berschrift1"/>
+      <w:lvlText w:val="%1"/>
+      <w:lvlJc w:val="left"/>
+      <w:pPr>
+        <w:ind w:left="432" w:hanging="432"/>
+      </w:pPr>
+      <w:rPr>
+        <w:rFonts w:hint="default"/>
+      </w:rPr>
+    </w:lvl>
+    <w:lvl w:ilvl="1">
+      <w:start w:val="1"/>
+      <w:numFmt w:val="decimal"/>
+      <w:pStyle w:val="berschrift2"/>
+      <w:lvlText w:val="%1.%2"/>
+      <w:lvlJc w:val="left"/>
+      <w:pPr>
+        <w:ind w:left="576" w:hanging="576"/>
+      </w:pPr>
+      <w:rPr>
+        <w:rFonts w:hint="default"/>
+      </w:rPr>
+    </w:lvl>
+    <w:lvl w:ilvl="2">
+      <w:start w:val="1"/>
+      <w:numFmt w:val="decimal"/>
+      <w:pStyle w:val="berschrift3"/>
+      <w:lvlText w:val="%1.%2.%3"/>
+      <w:lvlJc w:val="left"/>
+      <w:pPr>
+        <w:ind w:left="720" w:hanging="720"/>
+      </w:pPr>
+      <w:rPr>
+        <w:rFonts w:hint="default"/>
+      </w:rPr>
+    </w:lvl>
+    <w:lvl w:ilvl="3">
+      <w:start w:val="1"/>
+      <w:numFmt w:val="decimal"/>
+      <w:pStyle w:val="berschrift4"/>
+      <w:lvlText w:val="%1.%2.%3.%4"/>
+      <w:lvlJc w:val="left"/>
+      <w:pPr>
+        <w:ind w:left="864" w:hanging="864"/>
+      </w:pPr>
+      <w:rPr>
+        <w:rFonts w:hint="default"/>
+      </w:rPr>
+    </w:lvl>
+    <w:lvl w:ilvl="4">
+      <w:start w:val="1"/>
+      <w:numFmt w:val="decimal"/>
+      <w:pStyle w:val="berschrift51"/>
+      <w:lvlText w:val="%1.%2.%3.%4.%5"/>
+      <w:lvlJc w:val="left"/>
+      <w:pPr>
+        <w:ind w:left="1008" w:hanging="1008"/>
+      </w:pPr>
+      <w:rPr>
+        <w:rFonts w:hint="default"/>
+      </w:rPr>
+    </w:lvl>
+    <w:lvl w:ilvl="5">
+      <w:start w:val="1"/>
+      <w:numFmt w:val="decimal"/>
+      <w:pStyle w:val="berschrift61"/>
+      <w:lvlText w:val="%1.%2.%3.%4.%5.%6"/>
+      <w:lvlJc w:val="left"/>
+      <w:pPr>
+        <w:ind w:left="1152" w:hanging="1152"/>
+      </w:pPr>
+      <w:rPr>
+        <w:rFonts w:hint="default"/>
+      </w:rPr>
+    </w:lvl>
+    <w:lvl w:ilvl="6">
+      <w:start w:val="1"/>
+      <w:numFmt w:val="decimal"/>
+      <w:pStyle w:val="berschrift71"/>
+      <w:lvlText w:val="%1.%2.%3.%4.%5.%6.%7"/>
+      <w:lvlJc w:val="left"/>
+      <w:pPr>
+        <w:ind w:left="1296" w:hanging="1296"/>
+      </w:pPr>
+      <w:rPr>
+        <w:rFonts w:hint="default"/>
+      </w:rPr>
+    </w:lvl>
+    <w:lvl w:ilvl="7">
+      <w:start w:val="1"/>
+      <w:numFmt w:val="decimal"/>
+      <w:pStyle w:val="berschrift81"/>
+      <w:lvlText w:val="%1.%2.%3.%4.%5.%6.%7.%8"/>
+      <w:lvlJc w:val="left"/>
+      <w:pPr>
+        <w:ind w:left="1440" w:hanging="1440"/>
+      </w:pPr>
+      <w:rPr>
+        <w:rFonts w:hint="default"/>
+      </w:rPr>
+    </w:lvl>
+    <w:lvl w:ilvl="8">
+      <w:start w:val="1"/>
+      <w:numFmt w:val="decimal"/>
+      <w:pStyle w:val="berschrift91"/>
+      <w:lvlText w:val="%1.%2.%3.%4.%5.%6.%7.%8.%9"/>
+      <w:lvlJc w:val="left"/>
+      <w:pPr>
+        <w:ind w:left="1584" w:hanging="1584"/>
+      </w:pPr>
+      <w:rPr>
+        <w:rFonts w:hint="default"/>
+      </w:rPr>
+    </w:lvl>
+  </w:abstractNum>
+  <w:abstractNum w:abstractNumId="19" w15:restartNumberingAfterBreak="0">
     <w:nsid w:val="54435A62"/>
     <w:multiLevelType w:val="hybridMultilevel"/>
     <w:tmpl w:val="53C8872E"/>
@@ -1288,16 +3929,215 @@
         <w:rFonts w:ascii="Symbol" w:hAnsi="Symbol" w:hint="default"/>
       </w:rPr>
     </w:lvl>
+    <w:lvl w:ilvl="1" w:tplc="04070003">
+      <w:start w:val="1"/>
+      <w:numFmt w:val="bullet"/>
+      <w:lvlText w:val="o"/>
+      <w:lvlJc w:val="left"/>
+      <w:pPr>
+        <w:ind w:left="1440" w:hanging="360"/>
+      </w:pPr>
+      <w:rPr>
+        <w:rFonts w:ascii="Courier New" w:hAnsi="Courier New" w:cs="Courier New" w:hint="default"/>
+      </w:rPr>
+    </w:lvl>
+    <w:lvl w:ilvl="2" w:tplc="04070005">
+      <w:start w:val="1"/>
+      <w:numFmt w:val="bullet"/>
+      <w:lvlText w:val=""/>
+      <w:lvlJc w:val="left"/>
+      <w:pPr>
+        <w:ind w:left="2160" w:hanging="360"/>
+      </w:pPr>
+      <w:rPr>
+        <w:rFonts w:ascii="Wingdings" w:hAnsi="Wingdings" w:hint="default"/>
+      </w:rPr>
+    </w:lvl>
+    <w:lvl w:ilvl="3" w:tplc="04070001">
+      <w:start w:val="1"/>
+      <w:numFmt w:val="bullet"/>
+      <w:lvlText w:val=""/>
+      <w:lvlJc w:val="left"/>
+      <w:pPr>
+        <w:ind w:left="2880" w:hanging="360"/>
+      </w:pPr>
+      <w:rPr>
+        <w:rFonts w:ascii="Symbol" w:hAnsi="Symbol" w:hint="default"/>
+      </w:rPr>
+    </w:lvl>
+    <w:lvl w:ilvl="4" w:tplc="04070003">
+      <w:start w:val="1"/>
+      <w:numFmt w:val="bullet"/>
+      <w:lvlText w:val="o"/>
+      <w:lvlJc w:val="left"/>
+      <w:pPr>
+        <w:ind w:left="3600" w:hanging="360"/>
+      </w:pPr>
+      <w:rPr>
+        <w:rFonts w:ascii="Courier New" w:hAnsi="Courier New" w:cs="Courier New" w:hint="default"/>
+      </w:rPr>
+    </w:lvl>
+    <w:lvl w:ilvl="5" w:tplc="04070005">
+      <w:start w:val="1"/>
+      <w:numFmt w:val="bullet"/>
+      <w:lvlText w:val=""/>
+      <w:lvlJc w:val="left"/>
+      <w:pPr>
+        <w:ind w:left="4320" w:hanging="360"/>
+      </w:pPr>
+      <w:rPr>
+        <w:rFonts w:ascii="Wingdings" w:hAnsi="Wingdings" w:hint="default"/>
+      </w:rPr>
+    </w:lvl>
+    <w:lvl w:ilvl="6" w:tplc="04070001">
+      <w:start w:val="1"/>
+      <w:numFmt w:val="bullet"/>
+      <w:lvlText w:val=""/>
+      <w:lvlJc w:val="left"/>
+      <w:pPr>
+        <w:ind w:left="5040" w:hanging="360"/>
+      </w:pPr>
+      <w:rPr>
+        <w:rFonts w:ascii="Symbol" w:hAnsi="Symbol" w:hint="default"/>
+      </w:rPr>
+    </w:lvl>
+    <w:lvl w:ilvl="7" w:tplc="04070003">
+      <w:start w:val="1"/>
+      <w:numFmt w:val="bullet"/>
+      <w:lvlText w:val="o"/>
+      <w:lvlJc w:val="left"/>
+      <w:pPr>
+        <w:ind w:left="5760" w:hanging="360"/>
+      </w:pPr>
+      <w:rPr>
+        <w:rFonts w:ascii="Courier New" w:hAnsi="Courier New" w:cs="Courier New" w:hint="default"/>
+      </w:rPr>
+    </w:lvl>
+    <w:lvl w:ilvl="8" w:tplc="04070005">
+      <w:start w:val="1"/>
+      <w:numFmt w:val="bullet"/>
+      <w:lvlText w:val=""/>
+      <w:lvlJc w:val="left"/>
+      <w:pPr>
+        <w:ind w:left="6480" w:hanging="360"/>
+      </w:pPr>
+      <w:rPr>
+        <w:rFonts w:ascii="Wingdings" w:hAnsi="Wingdings" w:hint="default"/>
+      </w:rPr>
+    </w:lvl>
+  </w:abstractNum>
+  <w:abstractNum w:abstractNumId="20" w15:restartNumberingAfterBreak="0">
+    <w:nsid w:val="6425340B"/>
+    <w:multiLevelType w:val="hybridMultilevel"/>
+    <w:tmpl w:val="9DCC3BEA"/>
+    <w:lvl w:ilvl="0" w:tplc="0407000F">
+      <w:start w:val="1"/>
+      <w:numFmt w:val="decimal"/>
+      <w:lvlText w:val="%1."/>
+      <w:lvlJc w:val="left"/>
+      <w:pPr>
+        <w:ind w:left="720" w:hanging="360"/>
+      </w:pPr>
+    </w:lvl>
+    <w:lvl w:ilvl="1" w:tplc="04070019" w:tentative="1">
+      <w:start w:val="1"/>
+      <w:numFmt w:val="lowerLetter"/>
+      <w:lvlText w:val="%2."/>
+      <w:lvlJc w:val="left"/>
+      <w:pPr>
+        <w:ind w:left="1440" w:hanging="360"/>
+      </w:pPr>
+    </w:lvl>
+    <w:lvl w:ilvl="2" w:tplc="0407001B" w:tentative="1">
+      <w:start w:val="1"/>
+      <w:numFmt w:val="lowerRoman"/>
+      <w:lvlText w:val="%3."/>
+      <w:lvlJc w:val="right"/>
+      <w:pPr>
+        <w:ind w:left="2160" w:hanging="180"/>
+      </w:pPr>
+    </w:lvl>
+    <w:lvl w:ilvl="3" w:tplc="0407000F" w:tentative="1">
+      <w:start w:val="1"/>
+      <w:numFmt w:val="decimal"/>
+      <w:lvlText w:val="%4."/>
+      <w:lvlJc w:val="left"/>
+      <w:pPr>
+        <w:ind w:left="2880" w:hanging="360"/>
+      </w:pPr>
+    </w:lvl>
+    <w:lvl w:ilvl="4" w:tplc="04070019" w:tentative="1">
+      <w:start w:val="1"/>
+      <w:numFmt w:val="lowerLetter"/>
+      <w:lvlText w:val="%5."/>
+      <w:lvlJc w:val="left"/>
+      <w:pPr>
+        <w:ind w:left="3600" w:hanging="360"/>
+      </w:pPr>
+    </w:lvl>
+    <w:lvl w:ilvl="5" w:tplc="0407001B" w:tentative="1">
+      <w:start w:val="1"/>
+      <w:numFmt w:val="lowerRoman"/>
+      <w:lvlText w:val="%6."/>
+      <w:lvlJc w:val="right"/>
+      <w:pPr>
+        <w:ind w:left="4320" w:hanging="180"/>
+      </w:pPr>
+    </w:lvl>
+    <w:lvl w:ilvl="6" w:tplc="0407000F" w:tentative="1">
+      <w:start w:val="1"/>
+      <w:numFmt w:val="decimal"/>
+      <w:lvlText w:val="%7."/>
+      <w:lvlJc w:val="left"/>
+      <w:pPr>
+        <w:ind w:left="5040" w:hanging="360"/>
+      </w:pPr>
+    </w:lvl>
+    <w:lvl w:ilvl="7" w:tplc="04070019" w:tentative="1">
+      <w:start w:val="1"/>
+      <w:numFmt w:val="lowerLetter"/>
+      <w:lvlText w:val="%8."/>
+      <w:lvlJc w:val="left"/>
+      <w:pPr>
+        <w:ind w:left="5760" w:hanging="360"/>
+      </w:pPr>
+    </w:lvl>
+    <w:lvl w:ilvl="8" w:tplc="0407001B" w:tentative="1">
+      <w:start w:val="1"/>
+      <w:numFmt w:val="lowerRoman"/>
+      <w:lvlText w:val="%9."/>
+      <w:lvlJc w:val="right"/>
+      <w:pPr>
+        <w:ind w:left="6480" w:hanging="180"/>
+      </w:pPr>
+    </w:lvl>
+  </w:abstractNum>
+  <w:abstractNum w:abstractNumId="21" w15:restartNumberingAfterBreak="0">
+    <w:nsid w:val="6B072727"/>
+    <w:multiLevelType w:val="hybridMultilevel"/>
+    <w:tmpl w:val="8460E8EC"/>
+    <w:lvl w:ilvl="0" w:tplc="04070005">
+      <w:start w:val="1"/>
+      <w:numFmt w:val="bullet"/>
+      <w:lvlText w:val=""/>
+      <w:lvlJc w:val="left"/>
+      <w:pPr>
+        <w:ind w:left="1117" w:hanging="360"/>
+      </w:pPr>
+      <w:rPr>
+        <w:rFonts w:ascii="Wingdings" w:hAnsi="Wingdings" w:hint="default"/>
+      </w:rPr>
+    </w:lvl>
     <w:lvl w:ilvl="1" w:tplc="04070003" w:tentative="1">
       <w:start w:val="1"/>
       <w:numFmt w:val="bullet"/>
       <w:lvlText w:val="o"/>
       <w:lvlJc w:val="left"/>
       <w:pPr>
-        <w:ind w:left="1440" w:hanging="360"/>
-      </w:pPr>
-      <w:rPr>
-        <w:rFonts w:ascii="Courier New" w:hAnsi="Courier New" w:cs="Courier New" w:hint="default"/>
+        <w:ind w:left="1837" w:hanging="360"/>
+      </w:pPr>
+      <w:rPr>
+        <w:rFonts w:ascii="Courier New" w:hAnsi="Courier New" w:hint="default"/>
       </w:rPr>
     </w:lvl>
     <w:lvl w:ilvl="2" w:tplc="04070005" w:tentative="1">
@@ -1306,7 +4146,7 @@
       <w:lvlText w:val=""/>
       <w:lvlJc w:val="left"/>
       <w:pPr>
-        <w:ind w:left="2160" w:hanging="360"/>
+        <w:ind w:left="2557" w:hanging="360"/>
       </w:pPr>
       <w:rPr>
         <w:rFonts w:ascii="Wingdings" w:hAnsi="Wingdings" w:hint="default"/>
@@ -1318,7 +4158,7 @@
       <w:lvlText w:val=""/>
       <w:lvlJc w:val="left"/>
       <w:pPr>
-        <w:ind w:left="2880" w:hanging="360"/>
+        <w:ind w:left="3277" w:hanging="360"/>
       </w:pPr>
       <w:rPr>
         <w:rFonts w:ascii="Symbol" w:hAnsi="Symbol" w:hint="default"/>
@@ -1330,10 +4170,10 @@
       <w:lvlText w:val="o"/>
       <w:lvlJc w:val="left"/>
       <w:pPr>
-        <w:ind w:left="3600" w:hanging="360"/>
-      </w:pPr>
-      <w:rPr>
-        <w:rFonts w:ascii="Courier New" w:hAnsi="Courier New" w:cs="Courier New" w:hint="default"/>
+        <w:ind w:left="3997" w:hanging="360"/>
+      </w:pPr>
+      <w:rPr>
+        <w:rFonts w:ascii="Courier New" w:hAnsi="Courier New" w:hint="default"/>
       </w:rPr>
     </w:lvl>
     <w:lvl w:ilvl="5" w:tplc="04070005" w:tentative="1">
@@ -1342,7 +4182,7 @@
       <w:lvlText w:val=""/>
       <w:lvlJc w:val="left"/>
       <w:pPr>
-        <w:ind w:left="4320" w:hanging="360"/>
+        <w:ind w:left="4717" w:hanging="360"/>
       </w:pPr>
       <w:rPr>
         <w:rFonts w:ascii="Wingdings" w:hAnsi="Wingdings" w:hint="default"/>
@@ -1354,7 +4194,7 @@
       <w:lvlText w:val=""/>
       <w:lvlJc w:val="left"/>
       <w:pPr>
-        <w:ind w:left="5040" w:hanging="360"/>
+        <w:ind w:left="5437" w:hanging="360"/>
       </w:pPr>
       <w:rPr>
         <w:rFonts w:ascii="Symbol" w:hAnsi="Symbol" w:hint="default"/>
@@ -1366,10 +4206,10 @@
       <w:lvlText w:val="o"/>
       <w:lvlJc w:val="left"/>
       <w:pPr>
-        <w:ind w:left="5760" w:hanging="360"/>
-      </w:pPr>
-      <w:rPr>
-        <w:rFonts w:ascii="Courier New" w:hAnsi="Courier New" w:cs="Courier New" w:hint="default"/>
+        <w:ind w:left="6157" w:hanging="360"/>
+      </w:pPr>
+      <w:rPr>
+        <w:rFonts w:ascii="Courier New" w:hAnsi="Courier New" w:hint="default"/>
       </w:rPr>
     </w:lvl>
     <w:lvl w:ilvl="8" w:tplc="04070005" w:tentative="1">
@@ -1378,7 +4218,7 @@
       <w:lvlText w:val=""/>
       <w:lvlJc w:val="left"/>
       <w:pPr>
-        <w:ind w:left="6480" w:hanging="360"/>
+        <w:ind w:left="6877" w:hanging="360"/>
       </w:pPr>
       <w:rPr>
         <w:rFonts w:ascii="Wingdings" w:hAnsi="Wingdings" w:hint="default"/>
@@ -1386,16 +4226,70 @@
     </w:lvl>
   </w:abstractNum>
   <w:num w:numId="1">
+    <w:abstractNumId w:val="18"/>
+  </w:num>
+  <w:num w:numId="2">
+    <w:abstractNumId w:val="9"/>
+  </w:num>
+  <w:num w:numId="3">
+    <w:abstractNumId w:val="7"/>
+  </w:num>
+  <w:num w:numId="4">
+    <w:abstractNumId w:val="6"/>
+  </w:num>
+  <w:num w:numId="5">
+    <w:abstractNumId w:val="5"/>
+  </w:num>
+  <w:num w:numId="6">
+    <w:abstractNumId w:val="4"/>
+  </w:num>
+  <w:num w:numId="7">
+    <w:abstractNumId w:val="8"/>
+  </w:num>
+  <w:num w:numId="8">
+    <w:abstractNumId w:val="3"/>
+  </w:num>
+  <w:num w:numId="9">
+    <w:abstractNumId w:val="2"/>
+  </w:num>
+  <w:num w:numId="10">
     <w:abstractNumId w:val="1"/>
   </w:num>
-  <w:num w:numId="2">
-    <w:abstractNumId w:val="3"/>
+  <w:num w:numId="11">
+    <w:abstractNumId w:val="0"/>
   </w:num>
-  <w:num w:numId="3">
-    <w:abstractNumId w:val="2"/>
+  <w:num w:numId="12">
+    <w:abstractNumId w:val="10"/>
   </w:num>
-  <w:num w:numId="4">
-    <w:abstractNumId w:val="0"/>
+  <w:num w:numId="13">
+    <w:abstractNumId w:val="21"/>
+  </w:num>
+  <w:num w:numId="14">
+    <w:abstractNumId w:val="16"/>
+  </w:num>
+  <w:num w:numId="15">
+    <w:abstractNumId w:val="12"/>
+  </w:num>
+  <w:num w:numId="16">
+    <w:abstractNumId w:val="14"/>
+  </w:num>
+  <w:num w:numId="17">
+    <w:abstractNumId w:val="20"/>
+  </w:num>
+  <w:num w:numId="18">
+    <w:abstractNumId w:val="15"/>
+  </w:num>
+  <w:num w:numId="19">
+    <w:abstractNumId w:val="17"/>
+  </w:num>
+  <w:num w:numId="20">
+    <w:abstractNumId w:val="11"/>
+  </w:num>
+  <w:num w:numId="21">
+    <w:abstractNumId w:val="13"/>
+  </w:num>
+  <w:num w:numId="22">
+    <w:abstractNumId w:val="19"/>
   </w:num>
 </w:numbering>
 </file>
@@ -1413,7 +4307,7 @@
     </w:rPrDefault>
     <w:pPrDefault>
       <w:pPr>
-        <w:spacing w:after="160" w:line="259" w:lineRule="auto"/>
+        <w:spacing w:after="200" w:line="276" w:lineRule="auto"/>
       </w:pPr>
     </w:pPrDefault>
   </w:docDefaults>
@@ -1423,7 +4317,7 @@
     <w:lsdException w:name="heading 2" w:semiHidden="1" w:uiPriority="9" w:unhideWhenUsed="1" w:qFormat="1"/>
     <w:lsdException w:name="heading 3" w:semiHidden="1" w:uiPriority="9" w:unhideWhenUsed="1" w:qFormat="1"/>
     <w:lsdException w:name="heading 4" w:semiHidden="1" w:uiPriority="9" w:unhideWhenUsed="1" w:qFormat="1"/>
-    <w:lsdException w:name="heading 5" w:semiHidden="1" w:uiPriority="9" w:unhideWhenUsed="1" w:qFormat="1"/>
+    <w:lsdException w:name="heading 5" w:semiHidden="1" w:uiPriority="9" w:unhideWhenUsed="1"/>
     <w:lsdException w:name="heading 6" w:semiHidden="1" w:uiPriority="9" w:unhideWhenUsed="1" w:qFormat="1"/>
     <w:lsdException w:name="heading 7" w:semiHidden="1" w:uiPriority="9" w:unhideWhenUsed="1" w:qFormat="1"/>
     <w:lsdException w:name="heading 8" w:semiHidden="1" w:uiPriority="9" w:unhideWhenUsed="1" w:qFormat="1"/>
@@ -1505,8 +4399,8 @@
     <w:lsdException w:name="Block Text" w:semiHidden="1" w:unhideWhenUsed="1"/>
     <w:lsdException w:name="Hyperlink" w:semiHidden="1" w:unhideWhenUsed="1"/>
     <w:lsdException w:name="FollowedHyperlink" w:semiHidden="1" w:unhideWhenUsed="1"/>
-    <w:lsdException w:name="Strong" w:uiPriority="22" w:qFormat="1"/>
-    <w:lsdException w:name="Emphasis" w:uiPriority="20" w:qFormat="1"/>
+    <w:lsdException w:name="Strong" w:uiPriority="22"/>
+    <w:lsdException w:name="Emphasis" w:uiPriority="20"/>
     <w:lsdException w:name="Document Map" w:semiHidden="1" w:unhideWhenUsed="1"/>
     <w:lsdException w:name="Plain Text" w:semiHidden="1" w:unhideWhenUsed="1"/>
     <w:lsdException w:name="E-mail Signature" w:semiHidden="1" w:unhideWhenUsed="1"/>
@@ -1572,10 +4466,10 @@
     <w:lsdException w:name="Table Web 2" w:semiHidden="1" w:unhideWhenUsed="1"/>
     <w:lsdException w:name="Table Web 3" w:semiHidden="1" w:unhideWhenUsed="1"/>
     <w:lsdException w:name="Balloon Text" w:semiHidden="1" w:unhideWhenUsed="1"/>
-    <w:lsdException w:name="Table Grid" w:uiPriority="39"/>
+    <w:lsdException w:name="Table Grid" w:uiPriority="59"/>
     <w:lsdException w:name="Table Theme" w:semiHidden="1" w:unhideWhenUsed="1"/>
     <w:lsdException w:name="Placeholder Text" w:semiHidden="1"/>
-    <w:lsdException w:name="No Spacing" w:uiPriority="1" w:qFormat="1"/>
+    <w:lsdException w:name="No Spacing" w:uiPriority="1"/>
     <w:lsdException w:name="Light Shading" w:uiPriority="60"/>
     <w:lsdException w:name="Light List" w:uiPriority="61"/>
     <w:lsdException w:name="Light Grid" w:uiPriority="62"/>
@@ -1598,8 +4492,8 @@
     <w:lsdException w:name="Medium List 1 Accent 1" w:uiPriority="65"/>
     <w:lsdException w:name="Revision" w:semiHidden="1"/>
     <w:lsdException w:name="List Paragraph" w:uiPriority="34" w:qFormat="1"/>
-    <w:lsdException w:name="Quote" w:uiPriority="29" w:qFormat="1"/>
-    <w:lsdException w:name="Intense Quote" w:uiPriority="30" w:qFormat="1"/>
+    <w:lsdException w:name="Quote" w:uiPriority="29"/>
+    <w:lsdException w:name="Intense Quote" w:uiPriority="30"/>
     <w:lsdException w:name="Medium List 2 Accent 1" w:uiPriority="66"/>
     <w:lsdException w:name="Medium Grid 1 Accent 1" w:uiPriority="67"/>
     <w:lsdException w:name="Medium Grid 2 Accent 1" w:uiPriority="68"/>
@@ -1678,11 +4572,11 @@
     <w:lsdException w:name="Colorful Shading Accent 6" w:uiPriority="71"/>
     <w:lsdException w:name="Colorful List Accent 6" w:uiPriority="72"/>
     <w:lsdException w:name="Colorful Grid Accent 6" w:uiPriority="73"/>
-    <w:lsdException w:name="Subtle Emphasis" w:uiPriority="19" w:qFormat="1"/>
-    <w:lsdException w:name="Intense Emphasis" w:uiPriority="21" w:qFormat="1"/>
-    <w:lsdException w:name="Subtle Reference" w:uiPriority="31" w:qFormat="1"/>
-    <w:lsdException w:name="Intense Reference" w:uiPriority="32" w:qFormat="1"/>
-    <w:lsdException w:name="Book Title" w:uiPriority="33" w:qFormat="1"/>
+    <w:lsdException w:name="Subtle Emphasis" w:uiPriority="19"/>
+    <w:lsdException w:name="Intense Emphasis" w:uiPriority="21"/>
+    <w:lsdException w:name="Subtle Reference" w:uiPriority="31"/>
+    <w:lsdException w:name="Intense Reference" w:uiPriority="32"/>
+    <w:lsdException w:name="Book Title" w:uiPriority="33"/>
     <w:lsdException w:name="Bibliography" w:semiHidden="1" w:uiPriority="37" w:unhideWhenUsed="1"/>
     <w:lsdException w:name="TOC Heading" w:semiHidden="1" w:uiPriority="39" w:unhideWhenUsed="1" w:qFormat="1"/>
     <w:lsdException w:name="Plain Table 1" w:uiPriority="41"/>
@@ -1793,6 +4687,16 @@
   <w:style w:type="paragraph" w:default="1" w:styleId="Standard">
     <w:name w:val="Normal"/>
     <w:qFormat/>
+    <w:rsid w:val="00E75631"/>
+    <w:pPr>
+      <w:spacing w:after="0" w:line="360" w:lineRule="auto"/>
+      <w:jc w:val="both"/>
+    </w:pPr>
+    <w:rPr>
+      <w:rFonts w:ascii="Palatino Linotype" w:eastAsia="Times New Roman" w:hAnsi="Palatino Linotype" w:cs="Times New Roman"/>
+      <w:szCs w:val="20"/>
+      <w:lang w:eastAsia="de-DE"/>
+    </w:rPr>
   </w:style>
   <w:style w:type="paragraph" w:styleId="berschrift1">
     <w:name w:val="heading 1"/>
@@ -1801,18 +4705,22 @@
     <w:link w:val="berschrift1Zchn"/>
     <w:uiPriority w:val="9"/>
     <w:qFormat/>
-    <w:rsid w:val="00B205F2"/>
+    <w:rsid w:val="00160AD0"/>
     <w:pPr>
       <w:keepNext/>
       <w:keepLines/>
-      <w:spacing w:before="240" w:after="0"/>
+      <w:pageBreakBefore/>
+      <w:numPr>
+        <w:numId w:val="1"/>
+      </w:numPr>
+      <w:spacing w:before="480"/>
       <w:outlineLvl w:val="0"/>
     </w:pPr>
     <w:rPr>
-      <w:rFonts w:asciiTheme="majorHAnsi" w:eastAsiaTheme="majorEastAsia" w:hAnsiTheme="majorHAnsi" w:cstheme="majorBidi"/>
-      <w:color w:val="2E74B5" w:themeColor="accent1" w:themeShade="BF"/>
-      <w:sz w:val="32"/>
-      <w:szCs w:val="32"/>
+      <w:rFonts w:ascii="Frutiger Next LT W1G Medium" w:eastAsiaTheme="majorEastAsia" w:hAnsi="Frutiger Next LT W1G Medium" w:cstheme="majorBidi"/>
+      <w:bCs/>
+      <w:sz w:val="28"/>
+      <w:szCs w:val="28"/>
     </w:rPr>
   </w:style>
   <w:style w:type="paragraph" w:styleId="berschrift2">
@@ -1823,16 +4731,20 @@
     <w:uiPriority w:val="9"/>
     <w:unhideWhenUsed/>
     <w:qFormat/>
-    <w:rsid w:val="00B205F2"/>
+    <w:rsid w:val="00FC3A07"/>
     <w:pPr>
       <w:keepNext/>
       <w:keepLines/>
-      <w:spacing w:before="40" w:after="0"/>
+      <w:numPr>
+        <w:ilvl w:val="1"/>
+        <w:numId w:val="1"/>
+      </w:numPr>
+      <w:spacing w:before="200"/>
       <w:outlineLvl w:val="1"/>
     </w:pPr>
     <w:rPr>
-      <w:rFonts w:asciiTheme="majorHAnsi" w:eastAsiaTheme="majorEastAsia" w:hAnsiTheme="majorHAnsi" w:cstheme="majorBidi"/>
-      <w:color w:val="2E74B5" w:themeColor="accent1" w:themeShade="BF"/>
+      <w:rFonts w:ascii="Frutiger Next LT W1G Medium" w:eastAsiaTheme="majorEastAsia" w:hAnsi="Frutiger Next LT W1G Medium" w:cstheme="majorBidi"/>
+      <w:bCs/>
       <w:sz w:val="26"/>
       <w:szCs w:val="26"/>
     </w:rPr>
@@ -1845,18 +4757,68 @@
     <w:uiPriority w:val="9"/>
     <w:unhideWhenUsed/>
     <w:qFormat/>
-    <w:rsid w:val="001B04F9"/>
+    <w:rsid w:val="004D1002"/>
     <w:pPr>
       <w:keepNext/>
       <w:keepLines/>
-      <w:spacing w:before="40" w:after="0"/>
+      <w:numPr>
+        <w:ilvl w:val="2"/>
+        <w:numId w:val="1"/>
+      </w:numPr>
+      <w:spacing w:before="200"/>
       <w:outlineLvl w:val="2"/>
     </w:pPr>
     <w:rPr>
-      <w:rFonts w:asciiTheme="majorHAnsi" w:eastAsiaTheme="majorEastAsia" w:hAnsiTheme="majorHAnsi" w:cstheme="majorBidi"/>
-      <w:color w:val="1F4D78" w:themeColor="accent1" w:themeShade="7F"/>
-      <w:sz w:val="24"/>
-      <w:szCs w:val="24"/>
+      <w:rFonts w:ascii="Frutiger Next LT W1G" w:eastAsiaTheme="majorEastAsia" w:hAnsi="Frutiger Next LT W1G" w:cstheme="majorBidi"/>
+      <w:b/>
+      <w:bCs/>
+    </w:rPr>
+  </w:style>
+  <w:style w:type="paragraph" w:styleId="berschrift4">
+    <w:name w:val="heading 4"/>
+    <w:basedOn w:val="Standard"/>
+    <w:next w:val="Standard"/>
+    <w:link w:val="berschrift4Zchn"/>
+    <w:uiPriority w:val="9"/>
+    <w:unhideWhenUsed/>
+    <w:qFormat/>
+    <w:rsid w:val="00E736F6"/>
+    <w:pPr>
+      <w:keepNext/>
+      <w:keepLines/>
+      <w:numPr>
+        <w:ilvl w:val="3"/>
+        <w:numId w:val="1"/>
+      </w:numPr>
+      <w:spacing w:before="200"/>
+      <w:outlineLvl w:val="3"/>
+    </w:pPr>
+    <w:rPr>
+      <w:rFonts w:ascii="Frutiger Next LT W1G" w:eastAsiaTheme="majorEastAsia" w:hAnsi="Frutiger Next LT W1G" w:cstheme="majorBidi"/>
+      <w:b/>
+      <w:bCs/>
+      <w:i/>
+      <w:iCs/>
+    </w:rPr>
+  </w:style>
+  <w:style w:type="paragraph" w:styleId="berschrift5">
+    <w:name w:val="heading 5"/>
+    <w:basedOn w:val="Standard"/>
+    <w:next w:val="Standard"/>
+    <w:link w:val="berschrift5Zchn"/>
+    <w:uiPriority w:val="9"/>
+    <w:semiHidden/>
+    <w:unhideWhenUsed/>
+    <w:rsid w:val="00B72BC9"/>
+    <w:pPr>
+      <w:keepNext/>
+      <w:keepLines/>
+      <w:spacing w:before="200"/>
+      <w:outlineLvl w:val="4"/>
+    </w:pPr>
+    <w:rPr>
+      <w:rFonts w:ascii="Frutiger Next LT W1G" w:eastAsiaTheme="majorEastAsia" w:hAnsi="Frutiger Next LT W1G" w:cstheme="majorBidi"/>
+      <w:color w:val="243F60" w:themeColor="accent1" w:themeShade="7F"/>
     </w:rPr>
   </w:style>
   <w:style w:type="character" w:default="1" w:styleId="Absatz-Standardschriftart">
@@ -1886,6 +4848,41 @@
     <w:semiHidden/>
     <w:unhideWhenUsed/>
   </w:style>
+  <w:style w:type="character" w:customStyle="1" w:styleId="AngabenzumLehrstuhl">
+    <w:name w:val="Angaben zum Lehrstuhl"/>
+    <w:basedOn w:val="Absatz-Standardschriftart"/>
+    <w:rsid w:val="009F3E31"/>
+    <w:rPr>
+      <w:b/>
+      <w:bCs/>
+      <w:sz w:val="24"/>
+    </w:rPr>
+  </w:style>
+  <w:style w:type="paragraph" w:customStyle="1" w:styleId="TitelseiteText">
+    <w:name w:val="Titelseite Text"/>
+    <w:basedOn w:val="Standard"/>
+    <w:link w:val="TitelseiteTextChar"/>
+    <w:qFormat/>
+    <w:rsid w:val="00FF5E81"/>
+    <w:pPr>
+      <w:spacing w:line="240" w:lineRule="auto"/>
+      <w:jc w:val="left"/>
+    </w:pPr>
+    <w:rPr>
+      <w:rFonts w:ascii="Frutiger Next LT W1G" w:hAnsi="Frutiger Next LT W1G"/>
+    </w:rPr>
+  </w:style>
+  <w:style w:type="character" w:customStyle="1" w:styleId="TitelseiteTextChar">
+    <w:name w:val="Titelseite Text Char"/>
+    <w:basedOn w:val="Absatz-Standardschriftart"/>
+    <w:link w:val="TitelseiteText"/>
+    <w:rsid w:val="00FF5E81"/>
+    <w:rPr>
+      <w:rFonts w:ascii="Frutiger Next LT W1G" w:eastAsia="Times New Roman" w:hAnsi="Frutiger Next LT W1G" w:cs="Times New Roman"/>
+      <w:szCs w:val="20"/>
+      <w:lang w:eastAsia="de-DE"/>
+    </w:rPr>
+  </w:style>
   <w:style w:type="paragraph" w:styleId="Titel">
     <w:name w:val="Title"/>
     <w:basedOn w:val="Standard"/>
@@ -1893,17 +4890,17 @@
     <w:link w:val="TitelZchn"/>
     <w:uiPriority w:val="10"/>
     <w:qFormat/>
-    <w:rsid w:val="00B205F2"/>
+    <w:rsid w:val="00EE038F"/>
     <w:pPr>
-      <w:spacing w:after="0" w:line="240" w:lineRule="auto"/>
-      <w:contextualSpacing/>
+      <w:spacing w:before="240" w:after="60"/>
+      <w:jc w:val="center"/>
     </w:pPr>
     <w:rPr>
-      <w:rFonts w:asciiTheme="majorHAnsi" w:eastAsiaTheme="majorEastAsia" w:hAnsiTheme="majorHAnsi" w:cstheme="majorBidi"/>
-      <w:spacing w:val="-10"/>
+      <w:rFonts w:ascii="Frutiger Next LT W1G Medium" w:hAnsi="Frutiger Next LT W1G Medium"/>
+      <w:bCs/>
       <w:kern w:val="28"/>
-      <w:sz w:val="56"/>
-      <w:szCs w:val="56"/>
+      <w:sz w:val="36"/>
+      <w:szCs w:val="32"/>
     </w:rPr>
   </w:style>
   <w:style w:type="character" w:customStyle="1" w:styleId="TitelZchn">
@@ -1911,13 +4908,559 @@
     <w:basedOn w:val="Absatz-Standardschriftart"/>
     <w:link w:val="Titel"/>
     <w:uiPriority w:val="10"/>
-    <w:rsid w:val="00B205F2"/>
+    <w:rsid w:val="00EE038F"/>
     <w:rPr>
-      <w:rFonts w:asciiTheme="majorHAnsi" w:eastAsiaTheme="majorEastAsia" w:hAnsiTheme="majorHAnsi" w:cstheme="majorBidi"/>
-      <w:spacing w:val="-10"/>
+      <w:rFonts w:ascii="Frutiger Next LT W1G Medium" w:eastAsia="Times New Roman" w:hAnsi="Frutiger Next LT W1G Medium" w:cs="Times New Roman"/>
+      <w:bCs/>
       <w:kern w:val="28"/>
-      <w:sz w:val="56"/>
-      <w:szCs w:val="56"/>
+      <w:sz w:val="36"/>
+      <w:szCs w:val="32"/>
+      <w:lang w:eastAsia="de-DE"/>
+    </w:rPr>
+  </w:style>
+  <w:style w:type="paragraph" w:styleId="Sprechblasentext">
+    <w:name w:val="Balloon Text"/>
+    <w:basedOn w:val="Standard"/>
+    <w:link w:val="SprechblasentextZchn"/>
+    <w:uiPriority w:val="99"/>
+    <w:semiHidden/>
+    <w:unhideWhenUsed/>
+    <w:rsid w:val="009F3E31"/>
+    <w:pPr>
+      <w:spacing w:line="240" w:lineRule="auto"/>
+    </w:pPr>
+    <w:rPr>
+      <w:rFonts w:ascii="Tahoma" w:hAnsi="Tahoma" w:cs="Tahoma"/>
+      <w:sz w:val="16"/>
+      <w:szCs w:val="16"/>
+    </w:rPr>
+  </w:style>
+  <w:style w:type="character" w:customStyle="1" w:styleId="SprechblasentextZchn">
+    <w:name w:val="Sprechblasentext Zchn"/>
+    <w:basedOn w:val="Absatz-Standardschriftart"/>
+    <w:link w:val="Sprechblasentext"/>
+    <w:uiPriority w:val="99"/>
+    <w:semiHidden/>
+    <w:rsid w:val="009F3E31"/>
+    <w:rPr>
+      <w:rFonts w:ascii="Tahoma" w:eastAsia="Times New Roman" w:hAnsi="Tahoma" w:cs="Tahoma"/>
+      <w:sz w:val="16"/>
+      <w:szCs w:val="16"/>
+      <w:lang w:eastAsia="de-DE"/>
+    </w:rPr>
+  </w:style>
+  <w:style w:type="character" w:customStyle="1" w:styleId="berschrift1Zchn">
+    <w:name w:val="Überschrift 1 Zchn"/>
+    <w:basedOn w:val="Absatz-Standardschriftart"/>
+    <w:link w:val="berschrift1"/>
+    <w:uiPriority w:val="9"/>
+    <w:rsid w:val="00160AD0"/>
+    <w:rPr>
+      <w:rFonts w:ascii="Frutiger Next LT W1G Medium" w:eastAsiaTheme="majorEastAsia" w:hAnsi="Frutiger Next LT W1G Medium" w:cstheme="majorBidi"/>
+      <w:bCs/>
+      <w:sz w:val="28"/>
+      <w:szCs w:val="28"/>
+      <w:lang w:eastAsia="de-DE"/>
+    </w:rPr>
+  </w:style>
+  <w:style w:type="character" w:customStyle="1" w:styleId="berschrift2Zchn">
+    <w:name w:val="Überschrift 2 Zchn"/>
+    <w:basedOn w:val="Absatz-Standardschriftart"/>
+    <w:link w:val="berschrift2"/>
+    <w:uiPriority w:val="9"/>
+    <w:rsid w:val="00FC3A07"/>
+    <w:rPr>
+      <w:rFonts w:ascii="Frutiger Next LT W1G Medium" w:eastAsiaTheme="majorEastAsia" w:hAnsi="Frutiger Next LT W1G Medium" w:cstheme="majorBidi"/>
+      <w:bCs/>
+      <w:sz w:val="26"/>
+      <w:szCs w:val="26"/>
+      <w:lang w:eastAsia="de-DE"/>
+    </w:rPr>
+  </w:style>
+  <w:style w:type="character" w:customStyle="1" w:styleId="berschrift3Zchn">
+    <w:name w:val="Überschrift 3 Zchn"/>
+    <w:basedOn w:val="Absatz-Standardschriftart"/>
+    <w:link w:val="berschrift3"/>
+    <w:uiPriority w:val="9"/>
+    <w:rsid w:val="004D1002"/>
+    <w:rPr>
+      <w:rFonts w:ascii="Frutiger Next LT W1G" w:eastAsiaTheme="majorEastAsia" w:hAnsi="Frutiger Next LT W1G" w:cstheme="majorBidi"/>
+      <w:b/>
+      <w:bCs/>
+      <w:szCs w:val="20"/>
+      <w:lang w:eastAsia="de-DE"/>
+    </w:rPr>
+  </w:style>
+  <w:style w:type="character" w:customStyle="1" w:styleId="berschrift4Zchn">
+    <w:name w:val="Überschrift 4 Zchn"/>
+    <w:basedOn w:val="Absatz-Standardschriftart"/>
+    <w:link w:val="berschrift4"/>
+    <w:uiPriority w:val="9"/>
+    <w:rsid w:val="00E736F6"/>
+    <w:rPr>
+      <w:rFonts w:ascii="Frutiger Next LT W1G" w:eastAsiaTheme="majorEastAsia" w:hAnsi="Frutiger Next LT W1G" w:cstheme="majorBidi"/>
+      <w:b/>
+      <w:bCs/>
+      <w:i/>
+      <w:iCs/>
+      <w:szCs w:val="20"/>
+      <w:lang w:eastAsia="de-DE"/>
+    </w:rPr>
+  </w:style>
+  <w:style w:type="paragraph" w:styleId="Inhaltsverzeichnisberschrift">
+    <w:name w:val="TOC Heading"/>
+    <w:aliases w:val="Überschrift Verzeichnisse"/>
+    <w:basedOn w:val="Standard"/>
+    <w:next w:val="Standard"/>
+    <w:uiPriority w:val="39"/>
+    <w:unhideWhenUsed/>
+    <w:qFormat/>
+    <w:rsid w:val="00816876"/>
+    <w:pPr>
+      <w:spacing w:line="276" w:lineRule="auto"/>
+      <w:ind w:left="431" w:hanging="431"/>
+    </w:pPr>
+    <w:rPr>
+      <w:rFonts w:ascii="Frutiger Next LT W1G Medium" w:hAnsi="Frutiger Next LT W1G Medium"/>
+      <w:sz w:val="28"/>
+      <w:lang w:eastAsia="en-US"/>
+    </w:rPr>
+  </w:style>
+  <w:style w:type="paragraph" w:styleId="Verzeichnis1">
+    <w:name w:val="toc 1"/>
+    <w:basedOn w:val="Standard"/>
+    <w:next w:val="Standard"/>
+    <w:autoRedefine/>
+    <w:uiPriority w:val="39"/>
+    <w:unhideWhenUsed/>
+    <w:rsid w:val="00A94A76"/>
+    <w:pPr>
+      <w:tabs>
+        <w:tab w:val="left" w:pos="880"/>
+        <w:tab w:val="right" w:leader="dot" w:pos="8493"/>
+      </w:tabs>
+      <w:spacing w:after="100" w:line="240" w:lineRule="auto"/>
+    </w:pPr>
+    <w:rPr>
+      <w:rFonts w:ascii="Frutiger Next LT W1G Medium" w:hAnsi="Frutiger Next LT W1G Medium"/>
+      <w:sz w:val="24"/>
+    </w:rPr>
+  </w:style>
+  <w:style w:type="paragraph" w:styleId="Verzeichnis2">
+    <w:name w:val="toc 2"/>
+    <w:basedOn w:val="Standard"/>
+    <w:next w:val="Standard"/>
+    <w:autoRedefine/>
+    <w:uiPriority w:val="39"/>
+    <w:unhideWhenUsed/>
+    <w:rsid w:val="00E91DFD"/>
+    <w:pPr>
+      <w:tabs>
+        <w:tab w:val="left" w:pos="880"/>
+        <w:tab w:val="right" w:leader="dot" w:pos="8493"/>
+      </w:tabs>
+      <w:spacing w:after="100" w:line="240" w:lineRule="auto"/>
+      <w:ind w:left="221"/>
+    </w:pPr>
+    <w:rPr>
+      <w:rFonts w:ascii="Frutiger Next LT W1G" w:hAnsi="Frutiger Next LT W1G"/>
+    </w:rPr>
+  </w:style>
+  <w:style w:type="paragraph" w:styleId="Verzeichnis3">
+    <w:name w:val="toc 3"/>
+    <w:basedOn w:val="Standard"/>
+    <w:next w:val="Standard"/>
+    <w:autoRedefine/>
+    <w:uiPriority w:val="39"/>
+    <w:unhideWhenUsed/>
+    <w:rsid w:val="00A94A76"/>
+    <w:pPr>
+      <w:spacing w:after="100" w:line="240" w:lineRule="auto"/>
+      <w:ind w:left="442"/>
+    </w:pPr>
+    <w:rPr>
+      <w:rFonts w:ascii="Frutiger Next LT W1G" w:hAnsi="Frutiger Next LT W1G"/>
+    </w:rPr>
+  </w:style>
+  <w:style w:type="character" w:styleId="Hyperlink">
+    <w:name w:val="Hyperlink"/>
+    <w:basedOn w:val="Absatz-Standardschriftart"/>
+    <w:uiPriority w:val="99"/>
+    <w:unhideWhenUsed/>
+    <w:rsid w:val="009A6B3E"/>
+    <w:rPr>
+      <w:color w:val="0000FF" w:themeColor="hyperlink"/>
+      <w:u w:val="single"/>
+    </w:rPr>
+  </w:style>
+  <w:style w:type="paragraph" w:customStyle="1" w:styleId="berschrift21">
+    <w:name w:val="Überschrift 21"/>
+    <w:basedOn w:val="Standard"/>
+    <w:rsid w:val="009A6B3E"/>
+  </w:style>
+  <w:style w:type="paragraph" w:customStyle="1" w:styleId="berschrift31">
+    <w:name w:val="Überschrift 31"/>
+    <w:basedOn w:val="Standard"/>
+    <w:rsid w:val="009A6B3E"/>
+  </w:style>
+  <w:style w:type="paragraph" w:customStyle="1" w:styleId="berschrift41">
+    <w:name w:val="Überschrift 41"/>
+    <w:basedOn w:val="Standard"/>
+    <w:rsid w:val="009A6B3E"/>
+  </w:style>
+  <w:style w:type="paragraph" w:customStyle="1" w:styleId="berschrift51">
+    <w:name w:val="Überschrift 51"/>
+    <w:basedOn w:val="Standard"/>
+    <w:rsid w:val="009A6B3E"/>
+    <w:pPr>
+      <w:numPr>
+        <w:ilvl w:val="4"/>
+        <w:numId w:val="1"/>
+      </w:numPr>
+    </w:pPr>
+  </w:style>
+  <w:style w:type="paragraph" w:customStyle="1" w:styleId="berschrift61">
+    <w:name w:val="Überschrift 61"/>
+    <w:basedOn w:val="Standard"/>
+    <w:rsid w:val="009A6B3E"/>
+    <w:pPr>
+      <w:numPr>
+        <w:ilvl w:val="5"/>
+        <w:numId w:val="1"/>
+      </w:numPr>
+    </w:pPr>
+  </w:style>
+  <w:style w:type="paragraph" w:customStyle="1" w:styleId="berschrift71">
+    <w:name w:val="Überschrift 71"/>
+    <w:basedOn w:val="Standard"/>
+    <w:rsid w:val="009A6B3E"/>
+    <w:pPr>
+      <w:numPr>
+        <w:ilvl w:val="6"/>
+        <w:numId w:val="1"/>
+      </w:numPr>
+    </w:pPr>
+  </w:style>
+  <w:style w:type="paragraph" w:customStyle="1" w:styleId="berschrift81">
+    <w:name w:val="Überschrift 81"/>
+    <w:basedOn w:val="Standard"/>
+    <w:rsid w:val="009A6B3E"/>
+    <w:pPr>
+      <w:numPr>
+        <w:ilvl w:val="7"/>
+        <w:numId w:val="1"/>
+      </w:numPr>
+    </w:pPr>
+  </w:style>
+  <w:style w:type="paragraph" w:customStyle="1" w:styleId="berschrift91">
+    <w:name w:val="Überschrift 91"/>
+    <w:basedOn w:val="Standard"/>
+    <w:rsid w:val="009A6B3E"/>
+    <w:pPr>
+      <w:numPr>
+        <w:ilvl w:val="8"/>
+        <w:numId w:val="1"/>
+      </w:numPr>
+    </w:pPr>
+  </w:style>
+  <w:style w:type="paragraph" w:styleId="Beschriftung">
+    <w:name w:val="caption"/>
+    <w:basedOn w:val="Standard"/>
+    <w:next w:val="Standard"/>
+    <w:uiPriority w:val="35"/>
+    <w:unhideWhenUsed/>
+    <w:qFormat/>
+    <w:rsid w:val="00B72BC9"/>
+    <w:pPr>
+      <w:spacing w:after="200" w:line="240" w:lineRule="auto"/>
+      <w:jc w:val="center"/>
+    </w:pPr>
+    <w:rPr>
+      <w:rFonts w:ascii="Frutiger Next LT W1G" w:hAnsi="Frutiger Next LT W1G"/>
+      <w:b/>
+      <w:bCs/>
+      <w:szCs w:val="18"/>
+    </w:rPr>
+  </w:style>
+  <w:style w:type="paragraph" w:styleId="Kopfzeile">
+    <w:name w:val="header"/>
+    <w:basedOn w:val="Standard"/>
+    <w:link w:val="KopfzeileZchn"/>
+    <w:uiPriority w:val="99"/>
+    <w:unhideWhenUsed/>
+    <w:rsid w:val="00EC013F"/>
+    <w:pPr>
+      <w:tabs>
+        <w:tab w:val="center" w:pos="4536"/>
+        <w:tab w:val="right" w:pos="9072"/>
+      </w:tabs>
+      <w:spacing w:line="240" w:lineRule="auto"/>
+    </w:pPr>
+    <w:rPr>
+      <w:rFonts w:ascii="Frutiger Next LT W1G" w:hAnsi="Frutiger Next LT W1G"/>
+    </w:rPr>
+  </w:style>
+  <w:style w:type="character" w:customStyle="1" w:styleId="KopfzeileZchn">
+    <w:name w:val="Kopfzeile Zchn"/>
+    <w:basedOn w:val="Absatz-Standardschriftart"/>
+    <w:link w:val="Kopfzeile"/>
+    <w:uiPriority w:val="99"/>
+    <w:rsid w:val="00EC013F"/>
+    <w:rPr>
+      <w:rFonts w:ascii="Frutiger Next LT W1G" w:eastAsia="Times New Roman" w:hAnsi="Frutiger Next LT W1G" w:cs="Times New Roman"/>
+      <w:szCs w:val="20"/>
+      <w:lang w:eastAsia="de-DE"/>
+    </w:rPr>
+  </w:style>
+  <w:style w:type="paragraph" w:styleId="Fuzeile">
+    <w:name w:val="footer"/>
+    <w:basedOn w:val="Standard"/>
+    <w:link w:val="FuzeileZchn"/>
+    <w:uiPriority w:val="99"/>
+    <w:semiHidden/>
+    <w:unhideWhenUsed/>
+    <w:rsid w:val="00793C70"/>
+    <w:pPr>
+      <w:tabs>
+        <w:tab w:val="center" w:pos="4536"/>
+        <w:tab w:val="right" w:pos="9072"/>
+      </w:tabs>
+      <w:spacing w:line="240" w:lineRule="auto"/>
+    </w:pPr>
+  </w:style>
+  <w:style w:type="character" w:customStyle="1" w:styleId="FuzeileZchn">
+    <w:name w:val="Fußzeile Zchn"/>
+    <w:basedOn w:val="Absatz-Standardschriftart"/>
+    <w:link w:val="Fuzeile"/>
+    <w:uiPriority w:val="99"/>
+    <w:semiHidden/>
+    <w:rsid w:val="00793C70"/>
+    <w:rPr>
+      <w:rFonts w:ascii="Palatino Linotype" w:eastAsia="Times New Roman" w:hAnsi="Palatino Linotype" w:cs="Times New Roman"/>
+      <w:szCs w:val="20"/>
+      <w:lang w:eastAsia="de-DE"/>
+    </w:rPr>
+  </w:style>
+  <w:style w:type="paragraph" w:styleId="Literaturverzeichnis">
+    <w:name w:val="Bibliography"/>
+    <w:basedOn w:val="Standard"/>
+    <w:next w:val="Standard"/>
+    <w:uiPriority w:val="37"/>
+    <w:unhideWhenUsed/>
+    <w:rsid w:val="00D47FC2"/>
+  </w:style>
+  <w:style w:type="paragraph" w:styleId="Abbildungsverzeichnis">
+    <w:name w:val="table of figures"/>
+    <w:basedOn w:val="Standard"/>
+    <w:next w:val="Standard"/>
+    <w:uiPriority w:val="99"/>
+    <w:unhideWhenUsed/>
+    <w:rsid w:val="00E54774"/>
+    <w:rPr>
+      <w:rFonts w:ascii="Frutiger Next LT W1G" w:hAnsi="Frutiger Next LT W1G"/>
+    </w:rPr>
+  </w:style>
+  <w:style w:type="paragraph" w:styleId="Verzeichnis4">
+    <w:name w:val="toc 4"/>
+    <w:basedOn w:val="Standard"/>
+    <w:next w:val="Standard"/>
+    <w:autoRedefine/>
+    <w:uiPriority w:val="39"/>
+    <w:unhideWhenUsed/>
+    <w:rsid w:val="00A94A76"/>
+    <w:pPr>
+      <w:spacing w:after="100" w:line="240" w:lineRule="auto"/>
+      <w:ind w:left="658"/>
+    </w:pPr>
+    <w:rPr>
+      <w:rFonts w:ascii="Frutiger Next LT W1G" w:hAnsi="Frutiger Next LT W1G"/>
+      <w:i/>
+    </w:rPr>
+  </w:style>
+  <w:style w:type="character" w:styleId="Hervorhebung">
+    <w:name w:val="Emphasis"/>
+    <w:basedOn w:val="Absatz-Standardschriftart"/>
+    <w:uiPriority w:val="20"/>
+    <w:rsid w:val="00070B8E"/>
+    <w:rPr>
+      <w:i/>
+      <w:iCs/>
+    </w:rPr>
+  </w:style>
+  <w:style w:type="paragraph" w:customStyle="1" w:styleId="LiteraturverzeichnisEintrge">
+    <w:name w:val="Literaturverzeichnis Einträge"/>
+    <w:basedOn w:val="Standard"/>
+    <w:link w:val="LiteraturverzeichnisEintrgeZchn"/>
+    <w:rsid w:val="009A0603"/>
+    <w:pPr>
+      <w:spacing w:line="240" w:lineRule="auto"/>
+      <w:ind w:left="397" w:hanging="397"/>
+      <w:jc w:val="left"/>
+    </w:pPr>
+    <w:rPr>
+      <w:lang w:val="en-US"/>
+    </w:rPr>
+  </w:style>
+  <w:style w:type="character" w:customStyle="1" w:styleId="LiteraturverzeichnisEintrgeZchn">
+    <w:name w:val="Literaturverzeichnis Einträge Zchn"/>
+    <w:basedOn w:val="Absatz-Standardschriftart"/>
+    <w:link w:val="LiteraturverzeichnisEintrge"/>
+    <w:rsid w:val="009A0603"/>
+    <w:rPr>
+      <w:rFonts w:ascii="Palatino Linotype" w:eastAsia="Times New Roman" w:hAnsi="Palatino Linotype" w:cs="Times New Roman"/>
+      <w:szCs w:val="20"/>
+      <w:lang w:val="en-US" w:eastAsia="de-DE"/>
+    </w:rPr>
+  </w:style>
+  <w:style w:type="table" w:styleId="Tabellenraster">
+    <w:name w:val="Table Grid"/>
+    <w:basedOn w:val="NormaleTabelle"/>
+    <w:uiPriority w:val="59"/>
+    <w:rsid w:val="00EC013F"/>
+    <w:pPr>
+      <w:spacing w:after="0" w:line="240" w:lineRule="auto"/>
+    </w:pPr>
+    <w:tblPr>
+      <w:tblBorders>
+        <w:top w:val="single" w:sz="4" w:space="0" w:color="auto"/>
+        <w:left w:val="single" w:sz="4" w:space="0" w:color="auto"/>
+        <w:bottom w:val="single" w:sz="4" w:space="0" w:color="auto"/>
+        <w:right w:val="single" w:sz="4" w:space="0" w:color="auto"/>
+        <w:insideH w:val="single" w:sz="4" w:space="0" w:color="auto"/>
+        <w:insideV w:val="single" w:sz="4" w:space="0" w:color="auto"/>
+      </w:tblBorders>
+    </w:tblPr>
+  </w:style>
+  <w:style w:type="paragraph" w:customStyle="1" w:styleId="Abbildung">
+    <w:name w:val="Abbildung"/>
+    <w:basedOn w:val="Standard"/>
+    <w:qFormat/>
+    <w:rsid w:val="00595925"/>
+    <w:pPr>
+      <w:spacing w:before="240"/>
+      <w:jc w:val="center"/>
+    </w:pPr>
+    <w:rPr>
+      <w:noProof/>
+    </w:rPr>
+  </w:style>
+  <w:style w:type="character" w:customStyle="1" w:styleId="berschrift5Zchn">
+    <w:name w:val="Überschrift 5 Zchn"/>
+    <w:basedOn w:val="Absatz-Standardschriftart"/>
+    <w:link w:val="berschrift5"/>
+    <w:uiPriority w:val="9"/>
+    <w:semiHidden/>
+    <w:rsid w:val="00B72BC9"/>
+    <w:rPr>
+      <w:rFonts w:ascii="Frutiger Next LT W1G" w:eastAsiaTheme="majorEastAsia" w:hAnsi="Frutiger Next LT W1G" w:cstheme="majorBidi"/>
+      <w:color w:val="243F60" w:themeColor="accent1" w:themeShade="7F"/>
+      <w:szCs w:val="20"/>
+      <w:lang w:eastAsia="de-DE"/>
+    </w:rPr>
+  </w:style>
+  <w:style w:type="paragraph" w:customStyle="1" w:styleId="Folgeabsatz">
+    <w:name w:val="Folgeabsatz"/>
+    <w:basedOn w:val="Standard"/>
+    <w:link w:val="FolgeabsatzZchn"/>
+    <w:qFormat/>
+    <w:rsid w:val="00595925"/>
+    <w:pPr>
+      <w:ind w:firstLine="397"/>
+    </w:pPr>
+  </w:style>
+  <w:style w:type="character" w:customStyle="1" w:styleId="FolgeabsatzZchn">
+    <w:name w:val="Folgeabsatz Zchn"/>
+    <w:basedOn w:val="Absatz-Standardschriftart"/>
+    <w:link w:val="Folgeabsatz"/>
+    <w:rsid w:val="00595925"/>
+    <w:rPr>
+      <w:rFonts w:ascii="Palatino Linotype" w:eastAsia="Times New Roman" w:hAnsi="Palatino Linotype" w:cs="Times New Roman"/>
+      <w:szCs w:val="20"/>
+      <w:lang w:eastAsia="de-DE"/>
+    </w:rPr>
+  </w:style>
+  <w:style w:type="paragraph" w:styleId="Listenabsatz">
+    <w:name w:val="List Paragraph"/>
+    <w:basedOn w:val="Standard"/>
+    <w:uiPriority w:val="34"/>
+    <w:qFormat/>
+    <w:rsid w:val="0040027E"/>
+    <w:pPr>
+      <w:ind w:left="720"/>
+      <w:contextualSpacing/>
+    </w:pPr>
+  </w:style>
+  <w:style w:type="paragraph" w:customStyle="1" w:styleId="Beschreibung">
+    <w:name w:val="Beschreibung"/>
+    <w:basedOn w:val="Standard"/>
+    <w:qFormat/>
+    <w:rsid w:val="008D5720"/>
+    <w:pPr>
+      <w:spacing w:line="240" w:lineRule="auto"/>
+    </w:pPr>
+    <w:rPr>
+      <w:i/>
+    </w:rPr>
+  </w:style>
+  <w:style w:type="paragraph" w:styleId="Funotentext">
+    <w:name w:val="footnote text"/>
+    <w:basedOn w:val="Standard"/>
+    <w:link w:val="FunotentextZchn"/>
+    <w:uiPriority w:val="99"/>
+    <w:unhideWhenUsed/>
+    <w:rsid w:val="005E20D8"/>
+    <w:pPr>
+      <w:spacing w:line="240" w:lineRule="auto"/>
+    </w:pPr>
+    <w:rPr>
+      <w:sz w:val="24"/>
+      <w:szCs w:val="24"/>
+    </w:rPr>
+  </w:style>
+  <w:style w:type="character" w:customStyle="1" w:styleId="FunotentextZchn">
+    <w:name w:val="Fußnotentext Zchn"/>
+    <w:basedOn w:val="Absatz-Standardschriftart"/>
+    <w:link w:val="Funotentext"/>
+    <w:uiPriority w:val="99"/>
+    <w:rsid w:val="005E20D8"/>
+    <w:rPr>
+      <w:rFonts w:ascii="Palatino Linotype" w:eastAsia="Times New Roman" w:hAnsi="Palatino Linotype" w:cs="Times New Roman"/>
+      <w:sz w:val="24"/>
+      <w:szCs w:val="24"/>
+      <w:lang w:eastAsia="de-DE"/>
+    </w:rPr>
+  </w:style>
+  <w:style w:type="character" w:styleId="Funotenzeichen">
+    <w:name w:val="footnote reference"/>
+    <w:basedOn w:val="Absatz-Standardschriftart"/>
+    <w:uiPriority w:val="99"/>
+    <w:unhideWhenUsed/>
+    <w:rsid w:val="005E20D8"/>
+    <w:rPr>
+      <w:vertAlign w:val="superscript"/>
+    </w:rPr>
+  </w:style>
+  <w:style w:type="paragraph" w:styleId="Textkrper">
+    <w:name w:val="Body Text"/>
+    <w:basedOn w:val="Standard"/>
+    <w:link w:val="TextkrperZchn"/>
+    <w:uiPriority w:val="99"/>
+    <w:unhideWhenUsed/>
+    <w:rsid w:val="00880BD4"/>
+    <w:pPr>
+      <w:spacing w:after="120"/>
+    </w:pPr>
+  </w:style>
+  <w:style w:type="character" w:customStyle="1" w:styleId="TextkrperZchn">
+    <w:name w:val="Textkörper Zchn"/>
+    <w:basedOn w:val="Absatz-Standardschriftart"/>
+    <w:link w:val="Textkrper"/>
+    <w:uiPriority w:val="99"/>
+    <w:rsid w:val="00880BD4"/>
+    <w:rPr>
+      <w:rFonts w:ascii="Palatino Linotype" w:eastAsia="Times New Roman" w:hAnsi="Palatino Linotype" w:cs="Times New Roman"/>
+      <w:szCs w:val="20"/>
+      <w:lang w:eastAsia="de-DE"/>
     </w:rPr>
   </w:style>
   <w:style w:type="paragraph" w:styleId="Untertitel">
@@ -1927,16 +5470,17 @@
     <w:link w:val="UntertitelZchn"/>
     <w:uiPriority w:val="11"/>
     <w:qFormat/>
-    <w:rsid w:val="00B205F2"/>
+    <w:rsid w:val="00E75631"/>
     <w:pPr>
-      <w:numPr>
-        <w:ilvl w:val="1"/>
-      </w:numPr>
+      <w:spacing w:after="160" w:line="256" w:lineRule="auto"/>
+      <w:jc w:val="left"/>
     </w:pPr>
     <w:rPr>
-      <w:rFonts w:eastAsiaTheme="minorEastAsia"/>
+      <w:rFonts w:asciiTheme="minorHAnsi" w:eastAsiaTheme="minorEastAsia" w:hAnsiTheme="minorHAnsi" w:cstheme="minorBidi"/>
       <w:color w:val="5A5A5A" w:themeColor="text1" w:themeTint="A5"/>
       <w:spacing w:val="15"/>
+      <w:szCs w:val="22"/>
+      <w:lang w:eastAsia="en-US"/>
     </w:rPr>
   </w:style>
   <w:style w:type="character" w:customStyle="1" w:styleId="UntertitelZchn">
@@ -1944,70 +5488,20 @@
     <w:basedOn w:val="Absatz-Standardschriftart"/>
     <w:link w:val="Untertitel"/>
     <w:uiPriority w:val="11"/>
-    <w:rsid w:val="00B205F2"/>
+    <w:rsid w:val="00E75631"/>
     <w:rPr>
       <w:rFonts w:eastAsiaTheme="minorEastAsia"/>
       <w:color w:val="5A5A5A" w:themeColor="text1" w:themeTint="A5"/>
       <w:spacing w:val="15"/>
     </w:rPr>
   </w:style>
-  <w:style w:type="character" w:customStyle="1" w:styleId="berschrift2Zchn">
-    <w:name w:val="Überschrift 2 Zchn"/>
-    <w:basedOn w:val="Absatz-Standardschriftart"/>
-    <w:link w:val="berschrift2"/>
-    <w:uiPriority w:val="9"/>
-    <w:rsid w:val="00B205F2"/>
-    <w:rPr>
-      <w:rFonts w:asciiTheme="majorHAnsi" w:eastAsiaTheme="majorEastAsia" w:hAnsiTheme="majorHAnsi" w:cstheme="majorBidi"/>
-      <w:color w:val="2E74B5" w:themeColor="accent1" w:themeShade="BF"/>
-      <w:sz w:val="26"/>
-      <w:szCs w:val="26"/>
-    </w:rPr>
-  </w:style>
-  <w:style w:type="character" w:customStyle="1" w:styleId="berschrift1Zchn">
-    <w:name w:val="Überschrift 1 Zchn"/>
-    <w:basedOn w:val="Absatz-Standardschriftart"/>
-    <w:link w:val="berschrift1"/>
-    <w:uiPriority w:val="9"/>
-    <w:rsid w:val="00B205F2"/>
-    <w:rPr>
-      <w:rFonts w:asciiTheme="majorHAnsi" w:eastAsiaTheme="majorEastAsia" w:hAnsiTheme="majorHAnsi" w:cstheme="majorBidi"/>
-      <w:color w:val="2E74B5" w:themeColor="accent1" w:themeShade="BF"/>
-      <w:sz w:val="32"/>
-      <w:szCs w:val="32"/>
-    </w:rPr>
-  </w:style>
-  <w:style w:type="paragraph" w:styleId="Listenabsatz">
-    <w:name w:val="List Paragraph"/>
-    <w:basedOn w:val="Standard"/>
-    <w:uiPriority w:val="34"/>
-    <w:qFormat/>
-    <w:rsid w:val="00BF4ED5"/>
-    <w:pPr>
-      <w:ind w:left="720"/>
-      <w:contextualSpacing/>
-    </w:pPr>
-  </w:style>
-  <w:style w:type="character" w:customStyle="1" w:styleId="berschrift3Zchn">
-    <w:name w:val="Überschrift 3 Zchn"/>
-    <w:basedOn w:val="Absatz-Standardschriftart"/>
-    <w:link w:val="berschrift3"/>
-    <w:uiPriority w:val="9"/>
-    <w:rsid w:val="001B04F9"/>
-    <w:rPr>
-      <w:rFonts w:asciiTheme="majorHAnsi" w:eastAsiaTheme="majorEastAsia" w:hAnsiTheme="majorHAnsi" w:cstheme="majorBidi"/>
-      <w:color w:val="1F4D78" w:themeColor="accent1" w:themeShade="7F"/>
-      <w:sz w:val="24"/>
-      <w:szCs w:val="24"/>
-    </w:rPr>
-  </w:style>
 </w:styles>
 </file>
 
 <file path=word/theme/theme1.xml><?xml version="1.0" encoding="utf-8"?>
-<a:theme xmlns:a="http://schemas.openxmlformats.org/drawingml/2006/main" name="Office Theme">
+<a:theme xmlns:a="http://schemas.openxmlformats.org/drawingml/2006/main" name="Larissa-Design">
   <a:themeElements>
-    <a:clrScheme name="Office">
+    <a:clrScheme name="Larissa">
       <a:dk1>
         <a:sysClr val="windowText" lastClr="000000"/>
       </a:dk1>
@@ -2015,39 +5509,39 @@
         <a:sysClr val="window" lastClr="FFFFFF"/>
       </a:lt1>
       <a:dk2>
-        <a:srgbClr val="44546A"/>
+        <a:srgbClr val="1F497D"/>
       </a:dk2>
       <a:lt2>
-        <a:srgbClr val="E7E6E6"/>
+        <a:srgbClr val="EEECE1"/>
       </a:lt2>
       <a:accent1>
-        <a:srgbClr val="5B9BD5"/>
+        <a:srgbClr val="4F81BD"/>
       </a:accent1>
       <a:accent2>
-        <a:srgbClr val="ED7D31"/>
+        <a:srgbClr val="C0504D"/>
       </a:accent2>
       <a:accent3>
-        <a:srgbClr val="A5A5A5"/>
+        <a:srgbClr val="9BBB59"/>
       </a:accent3>
       <a:accent4>
-        <a:srgbClr val="FFC000"/>
+        <a:srgbClr val="8064A2"/>
       </a:accent4>
       <a:accent5>
-        <a:srgbClr val="4472C4"/>
+        <a:srgbClr val="4BACC6"/>
       </a:accent5>
       <a:accent6>
-        <a:srgbClr val="70AD47"/>
+        <a:srgbClr val="F79646"/>
       </a:accent6>
       <a:hlink>
-        <a:srgbClr val="0563C1"/>
+        <a:srgbClr val="0000FF"/>
       </a:hlink>
       <a:folHlink>
-        <a:srgbClr val="954F72"/>
+        <a:srgbClr val="800080"/>
       </a:folHlink>
     </a:clrScheme>
-    <a:fontScheme name="Office">
+    <a:fontScheme name="Larissa">
       <a:majorFont>
-        <a:latin typeface="Calibri Light" panose="020F0302020204030204"/>
+        <a:latin typeface="Cambria"/>
         <a:ea typeface=""/>
         <a:cs typeface=""/>
         <a:font script="Jpan" typeface="ＭＳ ゴシック"/>
@@ -2079,10 +5573,9 @@
         <a:font script="Mong" typeface="Mongolian Baiti"/>
         <a:font script="Viet" typeface="Times New Roman"/>
         <a:font script="Uigh" typeface="Microsoft Uighur"/>
-        <a:font script="Geor" typeface="Sylfaen"/>
       </a:majorFont>
       <a:minorFont>
-        <a:latin typeface="Calibri" panose="020F0502020204030204"/>
+        <a:latin typeface="Calibri"/>
         <a:ea typeface=""/>
         <a:cs typeface=""/>
         <a:font script="Jpan" typeface="ＭＳ 明朝"/>
@@ -2114,10 +5607,9 @@
         <a:font script="Mong" typeface="Mongolian Baiti"/>
         <a:font script="Viet" typeface="Arial"/>
         <a:font script="Uigh" typeface="Microsoft Uighur"/>
-        <a:font script="Geor" typeface="Sylfaen"/>
       </a:minorFont>
     </a:fontScheme>
-    <a:fmtScheme name="Office">
+    <a:fmtScheme name="Larissa">
       <a:fillStyleLst>
         <a:solidFill>
           <a:schemeClr val="phClr"/>
@@ -2126,141 +5618,177 @@
           <a:gsLst>
             <a:gs pos="0">
               <a:schemeClr val="phClr">
-                <a:lumMod val="110000"/>
-                <a:satMod val="105000"/>
-                <a:tint val="67000"/>
+                <a:tint val="50000"/>
+                <a:satMod val="300000"/>
               </a:schemeClr>
             </a:gs>
-            <a:gs pos="50000">
+            <a:gs pos="35000">
               <a:schemeClr val="phClr">
-                <a:lumMod val="105000"/>
-                <a:satMod val="103000"/>
-                <a:tint val="73000"/>
+                <a:tint val="37000"/>
+                <a:satMod val="300000"/>
               </a:schemeClr>
             </a:gs>
             <a:gs pos="100000">
               <a:schemeClr val="phClr">
-                <a:lumMod val="105000"/>
-                <a:satMod val="109000"/>
-                <a:tint val="81000"/>
+                <a:tint val="15000"/>
+                <a:satMod val="350000"/>
               </a:schemeClr>
             </a:gs>
           </a:gsLst>
-          <a:lin ang="5400000" scaled="0"/>
+          <a:lin ang="16200000" scaled="1"/>
         </a:gradFill>
         <a:gradFill rotWithShape="1">
           <a:gsLst>
             <a:gs pos="0">
               <a:schemeClr val="phClr">
-                <a:satMod val="103000"/>
-                <a:lumMod val="102000"/>
-                <a:tint val="94000"/>
+                <a:shade val="51000"/>
+                <a:satMod val="130000"/>
               </a:schemeClr>
             </a:gs>
-            <a:gs pos="50000">
+            <a:gs pos="80000">
               <a:schemeClr val="phClr">
-                <a:satMod val="110000"/>
-                <a:lumMod val="100000"/>
-                <a:shade val="100000"/>
+                <a:shade val="93000"/>
+                <a:satMod val="130000"/>
               </a:schemeClr>
             </a:gs>
             <a:gs pos="100000">
               <a:schemeClr val="phClr">
-                <a:lumMod val="99000"/>
-                <a:satMod val="120000"/>
-                <a:shade val="78000"/>
+                <a:shade val="94000"/>
+                <a:satMod val="135000"/>
               </a:schemeClr>
             </a:gs>
           </a:gsLst>
-          <a:lin ang="5400000" scaled="0"/>
+          <a:lin ang="16200000" scaled="0"/>
         </a:gradFill>
       </a:fillStyleLst>
       <a:lnStyleLst>
-        <a:ln w="6350" cap="flat" cmpd="sng" algn="ctr">
+        <a:ln w="9525" cap="flat" cmpd="sng" algn="ctr">
+          <a:solidFill>
+            <a:schemeClr val="phClr">
+              <a:shade val="95000"/>
+              <a:satMod val="105000"/>
+            </a:schemeClr>
+          </a:solidFill>
+          <a:prstDash val="solid"/>
+        </a:ln>
+        <a:ln w="25400" cap="flat" cmpd="sng" algn="ctr">
           <a:solidFill>
             <a:schemeClr val="phClr"/>
           </a:solidFill>
           <a:prstDash val="solid"/>
-          <a:miter lim="800000"/>
         </a:ln>
-        <a:ln w="12700" cap="flat" cmpd="sng" algn="ctr">
+        <a:ln w="38100" cap="flat" cmpd="sng" algn="ctr">
           <a:solidFill>
             <a:schemeClr val="phClr"/>
           </a:solidFill>
           <a:prstDash val="solid"/>
-          <a:miter lim="800000"/>
-        </a:ln>
-        <a:ln w="19050" cap="flat" cmpd="sng" algn="ctr">
-          <a:solidFill>
-            <a:schemeClr val="phClr"/>
-          </a:solidFill>
-          <a:prstDash val="solid"/>
-          <a:miter lim="800000"/>
         </a:ln>
       </a:lnStyleLst>
       <a:effectStyleLst>
         <a:effectStyle>
-          <a:effectLst/>
-        </a:effectStyle>
-        <a:effectStyle>
-          <a:effectLst/>
+          <a:effectLst>
+            <a:outerShdw blurRad="40000" dist="20000" dir="5400000" rotWithShape="0">
+              <a:srgbClr val="000000">
+                <a:alpha val="38000"/>
+              </a:srgbClr>
+            </a:outerShdw>
+          </a:effectLst>
         </a:effectStyle>
         <a:effectStyle>
           <a:effectLst>
-            <a:outerShdw blurRad="57150" dist="19050" dir="5400000" algn="ctr" rotWithShape="0">
+            <a:outerShdw blurRad="40000" dist="23000" dir="5400000" rotWithShape="0">
               <a:srgbClr val="000000">
-                <a:alpha val="63000"/>
+                <a:alpha val="35000"/>
               </a:srgbClr>
             </a:outerShdw>
           </a:effectLst>
+        </a:effectStyle>
+        <a:effectStyle>
+          <a:effectLst>
+            <a:outerShdw blurRad="40000" dist="23000" dir="5400000" rotWithShape="0">
+              <a:srgbClr val="000000">
+                <a:alpha val="35000"/>
+              </a:srgbClr>
+            </a:outerShdw>
+          </a:effectLst>
+          <a:scene3d>
+            <a:camera prst="orthographicFront">
+              <a:rot lat="0" lon="0" rev="0"/>
+            </a:camera>
+            <a:lightRig rig="threePt" dir="t">
+              <a:rot lat="0" lon="0" rev="1200000"/>
+            </a:lightRig>
+          </a:scene3d>
+          <a:sp3d>
+            <a:bevelT w="63500" h="25400"/>
+          </a:sp3d>
         </a:effectStyle>
       </a:effectStyleLst>
       <a:bgFillStyleLst>
         <a:solidFill>
           <a:schemeClr val="phClr"/>
         </a:solidFill>
-        <a:solidFill>
-          <a:schemeClr val="phClr">
-            <a:tint val="95000"/>
-            <a:satMod val="170000"/>
-          </a:schemeClr>
-        </a:solidFill>
         <a:gradFill rotWithShape="1">
           <a:gsLst>
             <a:gs pos="0">
               <a:schemeClr val="phClr">
-                <a:tint val="93000"/>
-                <a:satMod val="150000"/>
-                <a:shade val="98000"/>
-                <a:lumMod val="102000"/>
+                <a:tint val="40000"/>
+                <a:satMod val="350000"/>
               </a:schemeClr>
             </a:gs>
-            <a:gs pos="50000">
+            <a:gs pos="40000">
               <a:schemeClr val="phClr">
-                <a:tint val="98000"/>
-                <a:satMod val="130000"/>
-                <a:shade val="90000"/>
-                <a:lumMod val="103000"/>
+                <a:tint val="45000"/>
+                <a:shade val="99000"/>
+                <a:satMod val="350000"/>
               </a:schemeClr>
             </a:gs>
             <a:gs pos="100000">
               <a:schemeClr val="phClr">
-                <a:shade val="63000"/>
-                <a:satMod val="120000"/>
+                <a:shade val="20000"/>
+                <a:satMod val="255000"/>
               </a:schemeClr>
             </a:gs>
           </a:gsLst>
-          <a:lin ang="5400000" scaled="0"/>
+          <a:path path="circle">
+            <a:fillToRect l="50000" t="-80000" r="50000" b="180000"/>
+          </a:path>
+        </a:gradFill>
+        <a:gradFill rotWithShape="1">
+          <a:gsLst>
+            <a:gs pos="0">
+              <a:schemeClr val="phClr">
+                <a:tint val="80000"/>
+                <a:satMod val="300000"/>
+              </a:schemeClr>
+            </a:gs>
+            <a:gs pos="100000">
+              <a:schemeClr val="phClr">
+                <a:shade val="30000"/>
+                <a:satMod val="200000"/>
+              </a:schemeClr>
+            </a:gs>
+          </a:gsLst>
+          <a:path path="circle">
+            <a:fillToRect l="50000" t="50000" r="50000" b="50000"/>
+          </a:path>
         </a:gradFill>
       </a:bgFillStyleLst>
     </a:fmtScheme>
   </a:themeElements>
   <a:objectDefaults/>
   <a:extraClrSchemeLst/>
-  <a:extLst>
-    <a:ext uri="{05A4C25C-085E-4340-85A3-A5531E510DB2}">
-      <thm15:themeFamily xmlns:thm15="http://schemas.microsoft.com/office/thememl/2012/main" name="Office Theme" id="{62F939B6-93AF-4DB8-9C6B-D6C7DFDC589F}" vid="{4A3C46E8-61CC-4603-A589-7422A47A8E4A}"/>
-    </a:ext>
-  </a:extLst>
 </a:theme>
+</file>
+
+<file path=customXml/item1.xml><?xml version="1.0" encoding="utf-8"?>
+<b:Sources xmlns:b="http://schemas.openxmlformats.org/officeDocument/2006/bibliography" xmlns="http://schemas.openxmlformats.org/officeDocument/2006/bibliography" SelectedStyle="\APA.XSL" StyleName="APA"/>
+</file>
+
+<file path=customXml/itemProps1.xml><?xml version="1.0" encoding="utf-8"?>
+<ds:datastoreItem xmlns:ds="http://schemas.openxmlformats.org/officeDocument/2006/customXml" ds:itemID="{40C234F0-5A4D-401D-8712-B2D9C79A4A40}">
+  <ds:schemaRefs>
+    <ds:schemaRef ds:uri="http://schemas.openxmlformats.org/officeDocument/2006/bibliography"/>
+  </ds:schemaRefs>
+</ds:datastoreItem>
 </file>
--- a/Dokumentation/Benutzerhandbuch.docx
+++ b/Dokumentation/Benutzerhandbuch.docx
@@ -221,84 +221,139 @@
       </w:r>
     </w:p>
     <w:p/>
+    <w:p>
+      <w:pPr>
+        <w:pStyle w:val="TitelseiteText"/>
+      </w:pPr>
+      <w:r>
+        <w:t xml:space="preserve">Igor </w:t>
+      </w:r>
+      <w:proofErr w:type="spellStart"/>
+      <w:r>
+        <w:t>Somik</w:t>
+      </w:r>
+      <w:proofErr w:type="spellEnd"/>
+    </w:p>
+    <w:p>
+      <w:pPr>
+        <w:pStyle w:val="TitelseiteText"/>
+      </w:pPr>
+      <w:r>
+        <w:t>1638461</w:t>
+      </w:r>
+      <w:r>
+        <w:t xml:space="preserve"> </w:t>
+      </w:r>
+    </w:p>
+    <w:p>
+      <w:pPr>
+        <w:pStyle w:val="TitelseiteText"/>
+      </w:pPr>
+      <w:r>
+        <w:t>Medieninformatik/Informationswissenschaft</w:t>
+      </w:r>
+    </w:p>
+    <w:p>
+      <w:pPr>
+        <w:pStyle w:val="TitelseiteText"/>
+      </w:pPr>
+      <w:r>
+        <w:t xml:space="preserve">6. Semester Bachelor </w:t>
+      </w:r>
+      <w:proofErr w:type="spellStart"/>
+      <w:r>
+        <w:t>of</w:t>
+      </w:r>
+      <w:proofErr w:type="spellEnd"/>
+      <w:r>
+        <w:t xml:space="preserve"> Arts</w:t>
+      </w:r>
+    </w:p>
+    <w:p/>
+    <w:p>
+      <w:pPr>
+        <w:pStyle w:val="TitelseiteText"/>
+      </w:pPr>
+      <w:r>
+        <w:t>Gabriel Goetz</w:t>
+      </w:r>
+    </w:p>
+    <w:p>
+      <w:pPr>
+        <w:pStyle w:val="TitelseiteText"/>
+      </w:pPr>
+      <w:r>
+        <w:t>1598601</w:t>
+      </w:r>
+    </w:p>
+    <w:p>
+      <w:pPr>
+        <w:pStyle w:val="TitelseiteText"/>
+      </w:pPr>
+      <w:r>
+        <w:t>Medieninformatik/Informationswissenschaft</w:t>
+      </w:r>
+    </w:p>
+    <w:p>
+      <w:pPr>
+        <w:pStyle w:val="TitelseiteText"/>
+      </w:pPr>
+      <w:r>
+        <w:t xml:space="preserve">7. Semester Bachelor </w:t>
+      </w:r>
+      <w:proofErr w:type="spellStart"/>
+      <w:r>
+        <w:t>of</w:t>
+      </w:r>
+      <w:proofErr w:type="spellEnd"/>
+      <w:r>
+        <w:t xml:space="preserve"> Arts</w:t>
+      </w:r>
+    </w:p>
+    <w:p/>
+    <w:p>
+      <w:pPr>
+        <w:pStyle w:val="TitelseiteText"/>
+      </w:pPr>
+      <w:r>
+        <w:t>Maximilian Eibl</w:t>
+      </w:r>
+    </w:p>
+    <w:p>
+      <w:pPr>
+        <w:pStyle w:val="TitelseiteText"/>
+      </w:pPr>
+      <w:r>
+        <w:t>1567158</w:t>
+      </w:r>
+    </w:p>
+    <w:p>
+      <w:pPr>
+        <w:pStyle w:val="TitelseiteText"/>
+      </w:pPr>
+      <w:r>
+        <w:t>Medieninformatik/Informationswissenschaft</w:t>
+      </w:r>
+    </w:p>
+    <w:p>
+      <w:pPr>
+        <w:pStyle w:val="TitelseiteText"/>
+      </w:pPr>
+      <w:r>
+        <w:t xml:space="preserve">8. Semester Bachelor </w:t>
+      </w:r>
+      <w:proofErr w:type="spellStart"/>
+      <w:r>
+        <w:t>of</w:t>
+      </w:r>
+      <w:proofErr w:type="spellEnd"/>
+      <w:r>
+        <w:t xml:space="preserve"> Arts</w:t>
+      </w:r>
+    </w:p>
     <w:p/>
     <w:p/>
     <w:p/>
-    <w:p>
-      <w:pPr>
-        <w:pStyle w:val="TitelseiteText"/>
-      </w:pPr>
-    </w:p>
-    <w:p>
-      <w:pPr>
-        <w:pStyle w:val="TitelseiteText"/>
-      </w:pPr>
-    </w:p>
-    <w:p>
-      <w:pPr>
-        <w:pStyle w:val="TitelseiteText"/>
-      </w:pPr>
-    </w:p>
-    <w:p>
-      <w:pPr>
-        <w:pStyle w:val="TitelseiteText"/>
-      </w:pPr>
-    </w:p>
-    <w:p>
-      <w:pPr>
-        <w:pStyle w:val="TitelseiteText"/>
-      </w:pPr>
-    </w:p>
-    <w:p>
-      <w:pPr>
-        <w:pStyle w:val="TitelseiteText"/>
-      </w:pPr>
-    </w:p>
-    <w:p>
-      <w:pPr>
-        <w:pStyle w:val="TitelseiteText"/>
-      </w:pPr>
-    </w:p>
-    <w:p>
-      <w:pPr>
-        <w:pStyle w:val="TitelseiteText"/>
-      </w:pPr>
-    </w:p>
-    <w:p>
-      <w:pPr>
-        <w:pStyle w:val="TitelseiteText"/>
-      </w:pPr>
-    </w:p>
-    <w:p>
-      <w:pPr>
-        <w:pStyle w:val="TitelseiteText"/>
-      </w:pPr>
-    </w:p>
-    <w:p>
-      <w:pPr>
-        <w:pStyle w:val="TitelseiteText"/>
-      </w:pPr>
-    </w:p>
-    <w:p>
-      <w:pPr>
-        <w:pStyle w:val="TitelseiteText"/>
-      </w:pPr>
-    </w:p>
-    <w:p>
-      <w:pPr>
-        <w:pStyle w:val="TitelseiteText"/>
-      </w:pPr>
-    </w:p>
-    <w:p>
-      <w:pPr>
-        <w:pStyle w:val="TitelseiteText"/>
-      </w:pPr>
-    </w:p>
-    <w:p>
-      <w:pPr>
-        <w:pStyle w:val="TitelseiteText"/>
-      </w:pPr>
-    </w:p>
     <w:p>
       <w:pPr>
         <w:pStyle w:val="TitelseiteText"/>
@@ -356,7 +411,7 @@
           <w:r>
             <w:fldChar w:fldCharType="separate"/>
           </w:r>
-          <w:hyperlink w:anchor="_Toc431215719" w:history="1">
+          <w:hyperlink w:anchor="_Toc431220012" w:history="1">
             <w:r>
               <w:rPr>
                 <w:rStyle w:val="Hyperlink"/>
@@ -401,7 +456,7 @@
                 <w:noProof/>
                 <w:webHidden/>
               </w:rPr>
-              <w:instrText xml:space="preserve"> PAGEREF _Toc431215719 \h </w:instrText>
+              <w:instrText xml:space="preserve"> PAGEREF _Toc431220012 \h </w:instrText>
             </w:r>
             <w:r>
               <w:rPr>
@@ -421,7 +476,7 @@
                 <w:noProof/>
                 <w:webHidden/>
               </w:rPr>
-              <w:t>3</w:t>
+              <w:t>4</w:t>
             </w:r>
             <w:r>
               <w:rPr>
@@ -442,7 +497,7 @@
               <w:szCs w:val="22"/>
             </w:rPr>
           </w:pPr>
-          <w:hyperlink w:anchor="_Toc431215720" w:history="1">
+          <w:hyperlink w:anchor="_Toc431220013" w:history="1">
             <w:r>
               <w:rPr>
                 <w:rStyle w:val="Hyperlink"/>
@@ -487,7 +542,7 @@
                 <w:noProof/>
                 <w:webHidden/>
               </w:rPr>
-              <w:instrText xml:space="preserve"> PAGEREF _Toc431215720 \h </w:instrText>
+              <w:instrText xml:space="preserve"> PAGEREF _Toc431220013 \h </w:instrText>
             </w:r>
             <w:r>
               <w:rPr>
@@ -507,7 +562,7 @@
                 <w:noProof/>
                 <w:webHidden/>
               </w:rPr>
-              <w:t>4</w:t>
+              <w:t>5</w:t>
             </w:r>
             <w:r>
               <w:rPr>
@@ -528,7 +583,7 @@
               <w:szCs w:val="22"/>
             </w:rPr>
           </w:pPr>
-          <w:hyperlink w:anchor="_Toc431215721" w:history="1">
+          <w:hyperlink w:anchor="_Toc431220014" w:history="1">
             <w:r>
               <w:rPr>
                 <w:rStyle w:val="Hyperlink"/>
@@ -573,7 +628,7 @@
                 <w:noProof/>
                 <w:webHidden/>
               </w:rPr>
-              <w:instrText xml:space="preserve"> PAGEREF _Toc431215721 \h </w:instrText>
+              <w:instrText xml:space="preserve"> PAGEREF _Toc431220014 \h </w:instrText>
             </w:r>
             <w:r>
               <w:rPr>
@@ -593,7 +648,7 @@
                 <w:noProof/>
                 <w:webHidden/>
               </w:rPr>
-              <w:t>5</w:t>
+              <w:t>6</w:t>
             </w:r>
             <w:r>
               <w:rPr>
@@ -614,7 +669,7 @@
               <w:szCs w:val="22"/>
             </w:rPr>
           </w:pPr>
-          <w:hyperlink w:anchor="_Toc431215722" w:history="1">
+          <w:hyperlink w:anchor="_Toc431220015" w:history="1">
             <w:r>
               <w:rPr>
                 <w:rStyle w:val="Hyperlink"/>
@@ -659,7 +714,7 @@
                 <w:noProof/>
                 <w:webHidden/>
               </w:rPr>
-              <w:instrText xml:space="preserve"> PAGEREF _Toc431215722 \h </w:instrText>
+              <w:instrText xml:space="preserve"> PAGEREF _Toc431220015 \h </w:instrText>
             </w:r>
             <w:r>
               <w:rPr>
@@ -679,7 +734,7 @@
                 <w:noProof/>
                 <w:webHidden/>
               </w:rPr>
-              <w:t>6</w:t>
+              <w:t>7</w:t>
             </w:r>
             <w:r>
               <w:rPr>
@@ -700,7 +755,7 @@
               <w:szCs w:val="22"/>
             </w:rPr>
           </w:pPr>
-          <w:hyperlink w:anchor="_Toc431215723" w:history="1">
+          <w:hyperlink w:anchor="_Toc431220016" w:history="1">
             <w:r>
               <w:rPr>
                 <w:rStyle w:val="Hyperlink"/>
@@ -745,7 +800,7 @@
                 <w:noProof/>
                 <w:webHidden/>
               </w:rPr>
-              <w:instrText xml:space="preserve"> PAGEREF _Toc431215723 \h </w:instrText>
+              <w:instrText xml:space="preserve"> PAGEREF _Toc431220016 \h </w:instrText>
             </w:r>
             <w:r>
               <w:rPr>
@@ -765,7 +820,7 @@
                 <w:noProof/>
                 <w:webHidden/>
               </w:rPr>
-              <w:t>7</w:t>
+              <w:t>8</w:t>
             </w:r>
             <w:r>
               <w:rPr>
@@ -786,7 +841,7 @@
               <w:szCs w:val="22"/>
             </w:rPr>
           </w:pPr>
-          <w:hyperlink w:anchor="_Toc431215724" w:history="1">
+          <w:hyperlink w:anchor="_Toc431220017" w:history="1">
             <w:r>
               <w:rPr>
                 <w:rStyle w:val="Hyperlink"/>
@@ -831,7 +886,7 @@
                 <w:noProof/>
                 <w:webHidden/>
               </w:rPr>
-              <w:instrText xml:space="preserve"> PAGEREF _Toc431215724 \h </w:instrText>
+              <w:instrText xml:space="preserve"> PAGEREF _Toc431220017 \h </w:instrText>
             </w:r>
             <w:r>
               <w:rPr>
@@ -851,7 +906,7 @@
                 <w:noProof/>
                 <w:webHidden/>
               </w:rPr>
-              <w:t>8</w:t>
+              <w:t>9</w:t>
             </w:r>
             <w:r>
               <w:rPr>
@@ -872,7 +927,7 @@
               <w:szCs w:val="22"/>
             </w:rPr>
           </w:pPr>
-          <w:hyperlink w:anchor="_Toc431215725" w:history="1">
+          <w:hyperlink w:anchor="_Toc431220018" w:history="1">
             <w:r>
               <w:rPr>
                 <w:rStyle w:val="Hyperlink"/>
@@ -917,7 +972,7 @@
                 <w:noProof/>
                 <w:webHidden/>
               </w:rPr>
-              <w:instrText xml:space="preserve"> PAGEREF _Toc431215725 \h </w:instrText>
+              <w:instrText xml:space="preserve"> PAGEREF _Toc431220018 \h </w:instrText>
             </w:r>
             <w:r>
               <w:rPr>
@@ -937,7 +992,7 @@
                 <w:noProof/>
                 <w:webHidden/>
               </w:rPr>
-              <w:t>10</w:t>
+              <w:t>11</w:t>
             </w:r>
             <w:r>
               <w:rPr>
@@ -958,7 +1013,7 @@
               <w:szCs w:val="22"/>
             </w:rPr>
           </w:pPr>
-          <w:hyperlink w:anchor="_Toc431215726" w:history="1">
+          <w:hyperlink w:anchor="_Toc431220019" w:history="1">
             <w:r>
               <w:rPr>
                 <w:rStyle w:val="Hyperlink"/>
@@ -1003,7 +1058,7 @@
                 <w:noProof/>
                 <w:webHidden/>
               </w:rPr>
-              <w:instrText xml:space="preserve"> PAGEREF _Toc431215726 \h </w:instrText>
+              <w:instrText xml:space="preserve"> PAGEREF _Toc431220019 \h </w:instrText>
             </w:r>
             <w:r>
               <w:rPr>
@@ -1023,7 +1078,7 @@
                 <w:noProof/>
                 <w:webHidden/>
               </w:rPr>
-              <w:t>11</w:t>
+              <w:t>12</w:t>
             </w:r>
             <w:r>
               <w:rPr>
@@ -1044,7 +1099,7 @@
               <w:szCs w:val="22"/>
             </w:rPr>
           </w:pPr>
-          <w:hyperlink w:anchor="_Toc431215727" w:history="1">
+          <w:hyperlink w:anchor="_Toc431220020" w:history="1">
             <w:r>
               <w:rPr>
                 <w:rStyle w:val="Hyperlink"/>
@@ -1089,7 +1144,7 @@
                 <w:noProof/>
                 <w:webHidden/>
               </w:rPr>
-              <w:instrText xml:space="preserve"> PAGEREF _Toc431215727 \h </w:instrText>
+              <w:instrText xml:space="preserve"> PAGEREF _Toc431220020 \h </w:instrText>
             </w:r>
             <w:r>
               <w:rPr>
@@ -1109,7 +1164,7 @@
                 <w:noProof/>
                 <w:webHidden/>
               </w:rPr>
-              <w:t>12</w:t>
+              <w:t>13</w:t>
             </w:r>
             <w:r>
               <w:rPr>
@@ -1153,9 +1208,912 @@
     </w:p>
     <w:p>
       <w:pPr>
+        <w:pStyle w:val="TitelseiteText"/>
+      </w:pPr>
+    </w:p>
+    <w:p>
+      <w:pPr>
+        <w:pStyle w:val="TitelseiteText"/>
+      </w:pPr>
+    </w:p>
+    <w:p>
+      <w:pPr>
+        <w:pStyle w:val="TitelseiteText"/>
+      </w:pPr>
+    </w:p>
+    <w:p>
+      <w:pPr>
+        <w:pStyle w:val="TitelseiteText"/>
+      </w:pPr>
+    </w:p>
+    <w:p>
+      <w:pPr>
+        <w:pStyle w:val="TitelseiteText"/>
+      </w:pPr>
+    </w:p>
+    <w:p>
+      <w:pPr>
+        <w:pStyle w:val="TitelseiteText"/>
+      </w:pPr>
+    </w:p>
+    <w:p>
+      <w:pPr>
+        <w:pStyle w:val="TitelseiteText"/>
+      </w:pPr>
+    </w:p>
+    <w:p>
+      <w:pPr>
+        <w:pStyle w:val="TitelseiteText"/>
+      </w:pPr>
+    </w:p>
+    <w:p>
+      <w:pPr>
+        <w:pStyle w:val="TitelseiteText"/>
+      </w:pPr>
+    </w:p>
+    <w:p>
+      <w:pPr>
+        <w:pStyle w:val="TitelseiteText"/>
+      </w:pPr>
+    </w:p>
+    <w:p>
+      <w:pPr>
+        <w:pStyle w:val="TitelseiteText"/>
+      </w:pPr>
+    </w:p>
+    <w:p>
+      <w:pPr>
+        <w:pStyle w:val="TitelseiteText"/>
+      </w:pPr>
+    </w:p>
+    <w:p>
+      <w:pPr>
+        <w:pStyle w:val="TitelseiteText"/>
+      </w:pPr>
+    </w:p>
+    <w:p>
+      <w:pPr>
+        <w:pStyle w:val="TitelseiteText"/>
+      </w:pPr>
+    </w:p>
+    <w:p>
+      <w:pPr>
+        <w:pStyle w:val="TitelseiteText"/>
+      </w:pPr>
+    </w:p>
+    <w:p>
+      <w:pPr>
+        <w:pStyle w:val="TitelseiteText"/>
+      </w:pPr>
+    </w:p>
+    <w:p>
+      <w:pPr>
+        <w:pStyle w:val="TitelseiteText"/>
+      </w:pPr>
+    </w:p>
+    <w:p>
+      <w:pPr>
+        <w:pStyle w:val="TitelseiteText"/>
+      </w:pPr>
+    </w:p>
+    <w:p>
+      <w:pPr>
+        <w:pStyle w:val="TitelseiteText"/>
+      </w:pPr>
+    </w:p>
+    <w:p>
+      <w:pPr>
+        <w:pStyle w:val="TitelseiteText"/>
+      </w:pPr>
+    </w:p>
+    <w:p>
+      <w:pPr>
+        <w:pStyle w:val="TitelseiteText"/>
+      </w:pPr>
+    </w:p>
+    <w:p>
+      <w:pPr>
+        <w:pStyle w:val="TitelseiteText"/>
+      </w:pPr>
+    </w:p>
+    <w:p>
+      <w:pPr>
+        <w:pStyle w:val="TitelseiteText"/>
+      </w:pPr>
+    </w:p>
+    <w:p>
+      <w:pPr>
+        <w:pStyle w:val="TitelseiteText"/>
+      </w:pPr>
+    </w:p>
+    <w:p>
+      <w:pPr>
+        <w:pStyle w:val="TitelseiteText"/>
+      </w:pPr>
+    </w:p>
+    <w:p>
+      <w:pPr>
+        <w:pStyle w:val="TitelseiteText"/>
+      </w:pPr>
+    </w:p>
+    <w:p>
+      <w:pPr>
+        <w:pStyle w:val="TitelseiteText"/>
+      </w:pPr>
+    </w:p>
+    <w:p>
+      <w:pPr>
+        <w:pStyle w:val="TitelseiteText"/>
+      </w:pPr>
+    </w:p>
+    <w:p>
+      <w:pPr>
+        <w:pStyle w:val="TitelseiteText"/>
+      </w:pPr>
+    </w:p>
+    <w:p>
+      <w:pPr>
+        <w:pStyle w:val="TitelseiteText"/>
+      </w:pPr>
+    </w:p>
+    <w:p>
+      <w:pPr>
+        <w:pStyle w:val="TitelseiteText"/>
+      </w:pPr>
+    </w:p>
+    <w:p>
+      <w:pPr>
+        <w:pStyle w:val="TitelseiteText"/>
+      </w:pPr>
+    </w:p>
+    <w:p>
+      <w:pPr>
+        <w:pStyle w:val="TitelseiteText"/>
+      </w:pPr>
+    </w:p>
+    <w:p>
+      <w:pPr>
+        <w:pStyle w:val="TitelseiteText"/>
+      </w:pPr>
+    </w:p>
+    <w:p>
+      <w:pPr>
+        <w:pStyle w:val="TitelseiteText"/>
+      </w:pPr>
+    </w:p>
+    <w:p>
+      <w:pPr>
+        <w:pStyle w:val="Inhaltsverzeichnisberschrift"/>
+      </w:pPr>
+      <w:r>
+        <w:lastRenderedPageBreak/>
+        <w:t>Inhalt</w:t>
+      </w:r>
+    </w:p>
+    <w:bookmarkStart w:id="0" w:name="_GoBack"/>
+    <w:bookmarkEnd w:id="0"/>
+    <w:p>
+      <w:pPr>
+        <w:pStyle w:val="Abbildungsverzeichnis"/>
+        <w:tabs>
+          <w:tab w:val="right" w:leader="dot" w:pos="8493"/>
+        </w:tabs>
+        <w:rPr>
+          <w:rFonts w:asciiTheme="minorHAnsi" w:eastAsiaTheme="minorEastAsia" w:hAnsiTheme="minorHAnsi" w:cstheme="minorBidi"/>
+          <w:noProof/>
+          <w:szCs w:val="22"/>
+        </w:rPr>
+      </w:pPr>
+      <w:r>
+        <w:fldChar w:fldCharType="begin"/>
+      </w:r>
+      <w:r>
+        <w:instrText xml:space="preserve"> TOC \h \z \c "Abbildung" </w:instrText>
+      </w:r>
+      <w:r>
+        <w:fldChar w:fldCharType="separate"/>
+      </w:r>
+      <w:hyperlink w:anchor="_Toc431220021" w:history="1">
+        <w:r>
+          <w:rPr>
+            <w:rStyle w:val="Hyperlink"/>
+            <w:noProof/>
+          </w:rPr>
+          <w:t>Abbildung 1: Login Screen der App</w:t>
+        </w:r>
+        <w:r>
+          <w:rPr>
+            <w:noProof/>
+            <w:webHidden/>
+          </w:rPr>
+          <w:tab/>
+        </w:r>
+        <w:r>
+          <w:rPr>
+            <w:noProof/>
+            <w:webHidden/>
+          </w:rPr>
+          <w:fldChar w:fldCharType="begin"/>
+        </w:r>
+        <w:r>
+          <w:rPr>
+            <w:noProof/>
+            <w:webHidden/>
+          </w:rPr>
+          <w:instrText xml:space="preserve"> PAGEREF _Toc431220021 \h </w:instrText>
+        </w:r>
+        <w:r>
+          <w:rPr>
+            <w:noProof/>
+            <w:webHidden/>
+          </w:rPr>
+        </w:r>
+        <w:r>
+          <w:rPr>
+            <w:noProof/>
+            <w:webHidden/>
+          </w:rPr>
+          <w:fldChar w:fldCharType="separate"/>
+        </w:r>
+        <w:r>
+          <w:rPr>
+            <w:noProof/>
+            <w:webHidden/>
+          </w:rPr>
+          <w:t>4</w:t>
+        </w:r>
+        <w:r>
+          <w:rPr>
+            <w:noProof/>
+            <w:webHidden/>
+          </w:rPr>
+          <w:fldChar w:fldCharType="end"/>
+        </w:r>
+      </w:hyperlink>
+    </w:p>
+    <w:p>
+      <w:pPr>
+        <w:pStyle w:val="Abbildungsverzeichnis"/>
+        <w:tabs>
+          <w:tab w:val="right" w:leader="dot" w:pos="8493"/>
+        </w:tabs>
+        <w:rPr>
+          <w:rFonts w:asciiTheme="minorHAnsi" w:eastAsiaTheme="minorEastAsia" w:hAnsiTheme="minorHAnsi" w:cstheme="minorBidi"/>
+          <w:noProof/>
+          <w:szCs w:val="22"/>
+        </w:rPr>
+      </w:pPr>
+      <w:hyperlink w:anchor="_Toc431220022" w:history="1">
+        <w:r>
+          <w:rPr>
+            <w:rStyle w:val="Hyperlink"/>
+            <w:noProof/>
+          </w:rPr>
+          <w:t>Abbildung 2: Hauptmenü der App</w:t>
+        </w:r>
+        <w:r>
+          <w:rPr>
+            <w:noProof/>
+            <w:webHidden/>
+          </w:rPr>
+          <w:tab/>
+        </w:r>
+        <w:r>
+          <w:rPr>
+            <w:noProof/>
+            <w:webHidden/>
+          </w:rPr>
+          <w:fldChar w:fldCharType="begin"/>
+        </w:r>
+        <w:r>
+          <w:rPr>
+            <w:noProof/>
+            <w:webHidden/>
+          </w:rPr>
+          <w:instrText xml:space="preserve"> PAGEREF _Toc431220022 \h </w:instrText>
+        </w:r>
+        <w:r>
+          <w:rPr>
+            <w:noProof/>
+            <w:webHidden/>
+          </w:rPr>
+        </w:r>
+        <w:r>
+          <w:rPr>
+            <w:noProof/>
+            <w:webHidden/>
+          </w:rPr>
+          <w:fldChar w:fldCharType="separate"/>
+        </w:r>
+        <w:r>
+          <w:rPr>
+            <w:noProof/>
+            <w:webHidden/>
+          </w:rPr>
+          <w:t>5</w:t>
+        </w:r>
+        <w:r>
+          <w:rPr>
+            <w:noProof/>
+            <w:webHidden/>
+          </w:rPr>
+          <w:fldChar w:fldCharType="end"/>
+        </w:r>
+      </w:hyperlink>
+    </w:p>
+    <w:p>
+      <w:pPr>
+        <w:pStyle w:val="Abbildungsverzeichnis"/>
+        <w:tabs>
+          <w:tab w:val="right" w:leader="dot" w:pos="8493"/>
+        </w:tabs>
+        <w:rPr>
+          <w:rFonts w:asciiTheme="minorHAnsi" w:eastAsiaTheme="minorEastAsia" w:hAnsiTheme="minorHAnsi" w:cstheme="minorBidi"/>
+          <w:noProof/>
+          <w:szCs w:val="22"/>
+        </w:rPr>
+      </w:pPr>
+      <w:hyperlink r:id="rId9" w:anchor="_Toc431220023" w:history="1">
+        <w:r>
+          <w:rPr>
+            <w:rStyle w:val="Hyperlink"/>
+            <w:noProof/>
+          </w:rPr>
+          <w:t>Abbildung 3: Suchfunktion der App</w:t>
+        </w:r>
+        <w:r>
+          <w:rPr>
+            <w:noProof/>
+            <w:webHidden/>
+          </w:rPr>
+          <w:tab/>
+        </w:r>
+        <w:r>
+          <w:rPr>
+            <w:noProof/>
+            <w:webHidden/>
+          </w:rPr>
+          <w:fldChar w:fldCharType="begin"/>
+        </w:r>
+        <w:r>
+          <w:rPr>
+            <w:noProof/>
+            <w:webHidden/>
+          </w:rPr>
+          <w:instrText xml:space="preserve"> PAGEREF _Toc431220023 \h </w:instrText>
+        </w:r>
+        <w:r>
+          <w:rPr>
+            <w:noProof/>
+            <w:webHidden/>
+          </w:rPr>
+        </w:r>
+        <w:r>
+          <w:rPr>
+            <w:noProof/>
+            <w:webHidden/>
+          </w:rPr>
+          <w:fldChar w:fldCharType="separate"/>
+        </w:r>
+        <w:r>
+          <w:rPr>
+            <w:noProof/>
+            <w:webHidden/>
+          </w:rPr>
+          <w:t>6</w:t>
+        </w:r>
+        <w:r>
+          <w:rPr>
+            <w:noProof/>
+            <w:webHidden/>
+          </w:rPr>
+          <w:fldChar w:fldCharType="end"/>
+        </w:r>
+      </w:hyperlink>
+    </w:p>
+    <w:p>
+      <w:pPr>
+        <w:pStyle w:val="Abbildungsverzeichnis"/>
+        <w:tabs>
+          <w:tab w:val="right" w:leader="dot" w:pos="8493"/>
+        </w:tabs>
+        <w:rPr>
+          <w:rFonts w:asciiTheme="minorHAnsi" w:eastAsiaTheme="minorEastAsia" w:hAnsiTheme="minorHAnsi" w:cstheme="minorBidi"/>
+          <w:noProof/>
+          <w:szCs w:val="22"/>
+        </w:rPr>
+      </w:pPr>
+      <w:hyperlink w:anchor="_Toc431220024" w:history="1">
+        <w:r>
+          <w:rPr>
+            <w:rStyle w:val="Hyperlink"/>
+            <w:noProof/>
+          </w:rPr>
+          <w:t>Abbildung 4: Detailansicht der Serie</w:t>
+        </w:r>
+        <w:r>
+          <w:rPr>
+            <w:noProof/>
+            <w:webHidden/>
+          </w:rPr>
+          <w:tab/>
+        </w:r>
+        <w:r>
+          <w:rPr>
+            <w:noProof/>
+            <w:webHidden/>
+          </w:rPr>
+          <w:fldChar w:fldCharType="begin"/>
+        </w:r>
+        <w:r>
+          <w:rPr>
+            <w:noProof/>
+            <w:webHidden/>
+          </w:rPr>
+          <w:instrText xml:space="preserve"> PAGEREF _Toc431220024 \h </w:instrText>
+        </w:r>
+        <w:r>
+          <w:rPr>
+            <w:noProof/>
+            <w:webHidden/>
+          </w:rPr>
+        </w:r>
+        <w:r>
+          <w:rPr>
+            <w:noProof/>
+            <w:webHidden/>
+          </w:rPr>
+          <w:fldChar w:fldCharType="separate"/>
+        </w:r>
+        <w:r>
+          <w:rPr>
+            <w:noProof/>
+            <w:webHidden/>
+          </w:rPr>
+          <w:t>7</w:t>
+        </w:r>
+        <w:r>
+          <w:rPr>
+            <w:noProof/>
+            <w:webHidden/>
+          </w:rPr>
+          <w:fldChar w:fldCharType="end"/>
+        </w:r>
+      </w:hyperlink>
+    </w:p>
+    <w:p>
+      <w:pPr>
+        <w:pStyle w:val="Abbildungsverzeichnis"/>
+        <w:tabs>
+          <w:tab w:val="right" w:leader="dot" w:pos="8493"/>
+        </w:tabs>
+        <w:rPr>
+          <w:rFonts w:asciiTheme="minorHAnsi" w:eastAsiaTheme="minorEastAsia" w:hAnsiTheme="minorHAnsi" w:cstheme="minorBidi"/>
+          <w:noProof/>
+          <w:szCs w:val="22"/>
+        </w:rPr>
+      </w:pPr>
+      <w:hyperlink w:anchor="_Toc431220025" w:history="1">
+        <w:r>
+          <w:rPr>
+            <w:rStyle w:val="Hyperlink"/>
+            <w:noProof/>
+          </w:rPr>
+          <w:t>Abbildung 5: Serien in der persönlichen Liste</w:t>
+        </w:r>
+        <w:r>
+          <w:rPr>
+            <w:noProof/>
+            <w:webHidden/>
+          </w:rPr>
+          <w:tab/>
+        </w:r>
+        <w:r>
+          <w:rPr>
+            <w:noProof/>
+            <w:webHidden/>
+          </w:rPr>
+          <w:fldChar w:fldCharType="begin"/>
+        </w:r>
+        <w:r>
+          <w:rPr>
+            <w:noProof/>
+            <w:webHidden/>
+          </w:rPr>
+          <w:instrText xml:space="preserve"> PAGEREF _Toc431220025 \h </w:instrText>
+        </w:r>
+        <w:r>
+          <w:rPr>
+            <w:noProof/>
+            <w:webHidden/>
+          </w:rPr>
+        </w:r>
+        <w:r>
+          <w:rPr>
+            <w:noProof/>
+            <w:webHidden/>
+          </w:rPr>
+          <w:fldChar w:fldCharType="separate"/>
+        </w:r>
+        <w:r>
+          <w:rPr>
+            <w:noProof/>
+            <w:webHidden/>
+          </w:rPr>
+          <w:t>8</w:t>
+        </w:r>
+        <w:r>
+          <w:rPr>
+            <w:noProof/>
+            <w:webHidden/>
+          </w:rPr>
+          <w:fldChar w:fldCharType="end"/>
+        </w:r>
+      </w:hyperlink>
+    </w:p>
+    <w:p>
+      <w:pPr>
+        <w:pStyle w:val="Abbildungsverzeichnis"/>
+        <w:tabs>
+          <w:tab w:val="right" w:leader="dot" w:pos="8493"/>
+        </w:tabs>
+        <w:rPr>
+          <w:rFonts w:asciiTheme="minorHAnsi" w:eastAsiaTheme="minorEastAsia" w:hAnsiTheme="minorHAnsi" w:cstheme="minorBidi"/>
+          <w:noProof/>
+          <w:szCs w:val="22"/>
+        </w:rPr>
+      </w:pPr>
+      <w:hyperlink w:anchor="_Toc431220026" w:history="1">
+        <w:r>
+          <w:rPr>
+            <w:rStyle w:val="Hyperlink"/>
+            <w:noProof/>
+          </w:rPr>
+          <w:t>Abbildung 6: Detailansicht der eigenen Serie</w:t>
+        </w:r>
+        <w:r>
+          <w:rPr>
+            <w:noProof/>
+            <w:webHidden/>
+          </w:rPr>
+          <w:tab/>
+        </w:r>
+        <w:r>
+          <w:rPr>
+            <w:noProof/>
+            <w:webHidden/>
+          </w:rPr>
+          <w:fldChar w:fldCharType="begin"/>
+        </w:r>
+        <w:r>
+          <w:rPr>
+            <w:noProof/>
+            <w:webHidden/>
+          </w:rPr>
+          <w:instrText xml:space="preserve"> PAGEREF _Toc431220026 \h </w:instrText>
+        </w:r>
+        <w:r>
+          <w:rPr>
+            <w:noProof/>
+            <w:webHidden/>
+          </w:rPr>
+        </w:r>
+        <w:r>
+          <w:rPr>
+            <w:noProof/>
+            <w:webHidden/>
+          </w:rPr>
+          <w:fldChar w:fldCharType="separate"/>
+        </w:r>
+        <w:r>
+          <w:rPr>
+            <w:noProof/>
+            <w:webHidden/>
+          </w:rPr>
+          <w:t>9</w:t>
+        </w:r>
+        <w:r>
+          <w:rPr>
+            <w:noProof/>
+            <w:webHidden/>
+          </w:rPr>
+          <w:fldChar w:fldCharType="end"/>
+        </w:r>
+      </w:hyperlink>
+    </w:p>
+    <w:p>
+      <w:pPr>
+        <w:pStyle w:val="Abbildungsverzeichnis"/>
+        <w:tabs>
+          <w:tab w:val="right" w:leader="dot" w:pos="8493"/>
+        </w:tabs>
+        <w:rPr>
+          <w:rFonts w:asciiTheme="minorHAnsi" w:eastAsiaTheme="minorEastAsia" w:hAnsiTheme="minorHAnsi" w:cstheme="minorBidi"/>
+          <w:noProof/>
+          <w:szCs w:val="22"/>
+        </w:rPr>
+      </w:pPr>
+      <w:hyperlink w:anchor="_Toc431220027" w:history="1">
+        <w:r>
+          <w:rPr>
+            <w:rStyle w:val="Hyperlink"/>
+            <w:noProof/>
+          </w:rPr>
+          <w:t>Abbildung 7: Staffelansicht der Serie</w:t>
+        </w:r>
+        <w:r>
+          <w:rPr>
+            <w:noProof/>
+            <w:webHidden/>
+          </w:rPr>
+          <w:tab/>
+        </w:r>
+        <w:r>
+          <w:rPr>
+            <w:noProof/>
+            <w:webHidden/>
+          </w:rPr>
+          <w:fldChar w:fldCharType="begin"/>
+        </w:r>
+        <w:r>
+          <w:rPr>
+            <w:noProof/>
+            <w:webHidden/>
+          </w:rPr>
+          <w:instrText xml:space="preserve"> PAGEREF _Toc431220027 \h </w:instrText>
+        </w:r>
+        <w:r>
+          <w:rPr>
+            <w:noProof/>
+            <w:webHidden/>
+          </w:rPr>
+        </w:r>
+        <w:r>
+          <w:rPr>
+            <w:noProof/>
+            <w:webHidden/>
+          </w:rPr>
+          <w:fldChar w:fldCharType="separate"/>
+        </w:r>
+        <w:r>
+          <w:rPr>
+            <w:noProof/>
+            <w:webHidden/>
+          </w:rPr>
+          <w:t>10</w:t>
+        </w:r>
+        <w:r>
+          <w:rPr>
+            <w:noProof/>
+            <w:webHidden/>
+          </w:rPr>
+          <w:fldChar w:fldCharType="end"/>
+        </w:r>
+      </w:hyperlink>
+    </w:p>
+    <w:p>
+      <w:pPr>
+        <w:pStyle w:val="Abbildungsverzeichnis"/>
+        <w:tabs>
+          <w:tab w:val="right" w:leader="dot" w:pos="8493"/>
+        </w:tabs>
+        <w:rPr>
+          <w:rFonts w:asciiTheme="minorHAnsi" w:eastAsiaTheme="minorEastAsia" w:hAnsiTheme="minorHAnsi" w:cstheme="minorBidi"/>
+          <w:noProof/>
+          <w:szCs w:val="22"/>
+        </w:rPr>
+      </w:pPr>
+      <w:hyperlink r:id="rId10" w:anchor="_Toc431220028" w:history="1">
+        <w:r>
+          <w:rPr>
+            <w:rStyle w:val="Hyperlink"/>
+            <w:noProof/>
+          </w:rPr>
+          <w:t>Abbildung 8: Top 10 Liste der Serien</w:t>
+        </w:r>
+        <w:r>
+          <w:rPr>
+            <w:noProof/>
+            <w:webHidden/>
+          </w:rPr>
+          <w:tab/>
+        </w:r>
+        <w:r>
+          <w:rPr>
+            <w:noProof/>
+            <w:webHidden/>
+          </w:rPr>
+          <w:fldChar w:fldCharType="begin"/>
+        </w:r>
+        <w:r>
+          <w:rPr>
+            <w:noProof/>
+            <w:webHidden/>
+          </w:rPr>
+          <w:instrText xml:space="preserve"> PAGEREF _Toc431220028 \h </w:instrText>
+        </w:r>
+        <w:r>
+          <w:rPr>
+            <w:noProof/>
+            <w:webHidden/>
+          </w:rPr>
+        </w:r>
+        <w:r>
+          <w:rPr>
+            <w:noProof/>
+            <w:webHidden/>
+          </w:rPr>
+          <w:fldChar w:fldCharType="separate"/>
+        </w:r>
+        <w:r>
+          <w:rPr>
+            <w:noProof/>
+            <w:webHidden/>
+          </w:rPr>
+          <w:t>11</w:t>
+        </w:r>
+        <w:r>
+          <w:rPr>
+            <w:noProof/>
+            <w:webHidden/>
+          </w:rPr>
+          <w:fldChar w:fldCharType="end"/>
+        </w:r>
+      </w:hyperlink>
+    </w:p>
+    <w:p>
+      <w:pPr>
+        <w:pStyle w:val="Abbildungsverzeichnis"/>
+        <w:tabs>
+          <w:tab w:val="right" w:leader="dot" w:pos="8493"/>
+        </w:tabs>
+        <w:rPr>
+          <w:rFonts w:asciiTheme="minorHAnsi" w:eastAsiaTheme="minorEastAsia" w:hAnsiTheme="minorHAnsi" w:cstheme="minorBidi"/>
+          <w:noProof/>
+          <w:szCs w:val="22"/>
+        </w:rPr>
+      </w:pPr>
+      <w:hyperlink r:id="rId11" w:anchor="_Toc431220029" w:history="1">
+        <w:r>
+          <w:rPr>
+            <w:rStyle w:val="Hyperlink"/>
+            <w:noProof/>
+          </w:rPr>
+          <w:t>Abbildung 9: Liste anderer Nutzer dieser App</w:t>
+        </w:r>
+        <w:r>
+          <w:rPr>
+            <w:noProof/>
+            <w:webHidden/>
+          </w:rPr>
+          <w:tab/>
+        </w:r>
+        <w:r>
+          <w:rPr>
+            <w:noProof/>
+            <w:webHidden/>
+          </w:rPr>
+          <w:fldChar w:fldCharType="begin"/>
+        </w:r>
+        <w:r>
+          <w:rPr>
+            <w:noProof/>
+            <w:webHidden/>
+          </w:rPr>
+          <w:instrText xml:space="preserve"> PAGEREF _Toc431220029 \h </w:instrText>
+        </w:r>
+        <w:r>
+          <w:rPr>
+            <w:noProof/>
+            <w:webHidden/>
+          </w:rPr>
+        </w:r>
+        <w:r>
+          <w:rPr>
+            <w:noProof/>
+            <w:webHidden/>
+          </w:rPr>
+          <w:fldChar w:fldCharType="separate"/>
+        </w:r>
+        <w:r>
+          <w:rPr>
+            <w:noProof/>
+            <w:webHidden/>
+          </w:rPr>
+          <w:t>12</w:t>
+        </w:r>
+        <w:r>
+          <w:rPr>
+            <w:noProof/>
+            <w:webHidden/>
+          </w:rPr>
+          <w:fldChar w:fldCharType="end"/>
+        </w:r>
+      </w:hyperlink>
+    </w:p>
+    <w:p>
+      <w:pPr>
+        <w:pStyle w:val="Abbildungsverzeichnis"/>
+        <w:tabs>
+          <w:tab w:val="right" w:leader="dot" w:pos="8493"/>
+        </w:tabs>
+        <w:rPr>
+          <w:rFonts w:asciiTheme="minorHAnsi" w:eastAsiaTheme="minorEastAsia" w:hAnsiTheme="minorHAnsi" w:cstheme="minorBidi"/>
+          <w:noProof/>
+          <w:szCs w:val="22"/>
+        </w:rPr>
+      </w:pPr>
+      <w:hyperlink r:id="rId12" w:anchor="_Toc431220030" w:history="1">
+        <w:r>
+          <w:rPr>
+            <w:rStyle w:val="Hyperlink"/>
+            <w:noProof/>
+          </w:rPr>
+          <w:t>Abbildung 10: Serienliste des gewählten Nutzers</w:t>
+        </w:r>
+        <w:r>
+          <w:rPr>
+            <w:noProof/>
+            <w:webHidden/>
+          </w:rPr>
+          <w:tab/>
+        </w:r>
+        <w:r>
+          <w:rPr>
+            <w:noProof/>
+            <w:webHidden/>
+          </w:rPr>
+          <w:fldChar w:fldCharType="begin"/>
+        </w:r>
+        <w:r>
+          <w:rPr>
+            <w:noProof/>
+            <w:webHidden/>
+          </w:rPr>
+          <w:instrText xml:space="preserve"> PAGEREF _Toc431220030 \h </w:instrText>
+        </w:r>
+        <w:r>
+          <w:rPr>
+            <w:noProof/>
+            <w:webHidden/>
+          </w:rPr>
+        </w:r>
+        <w:r>
+          <w:rPr>
+            <w:noProof/>
+            <w:webHidden/>
+          </w:rPr>
+          <w:fldChar w:fldCharType="separate"/>
+        </w:r>
+        <w:r>
+          <w:rPr>
+            <w:noProof/>
+            <w:webHidden/>
+          </w:rPr>
+          <w:t>13</w:t>
+        </w:r>
+        <w:r>
+          <w:rPr>
+            <w:noProof/>
+            <w:webHidden/>
+          </w:rPr>
+          <w:fldChar w:fldCharType="end"/>
+        </w:r>
+      </w:hyperlink>
+    </w:p>
+    <w:p>
+      <w:pPr>
+        <w:pStyle w:val="TitelseiteText"/>
+      </w:pPr>
+      <w:r>
+        <w:fldChar w:fldCharType="end"/>
+      </w:r>
+    </w:p>
+    <w:p>
+      <w:pPr>
         <w:pStyle w:val="berschrift1"/>
       </w:pPr>
-      <w:bookmarkStart w:id="0" w:name="_Toc431215719"/>
+      <w:bookmarkStart w:id="1" w:name="_Toc431220012"/>
       <w:r>
         <w:lastRenderedPageBreak/>
         <w:t>E</w:t>
@@ -1163,7 +2121,7 @@
       <w:r>
         <w:t>rstmaliges Einrichten der App</w:t>
       </w:r>
-      <w:bookmarkEnd w:id="0"/>
+      <w:bookmarkEnd w:id="1"/>
     </w:p>
     <w:p>
       <w:pPr>
@@ -1175,16 +2133,27 @@
         <w:jc w:val="left"/>
       </w:pPr>
       <w:r>
-        <w:t>Sobald Sie das erste Mal die App Series Network gestartet haben, erscheint dieser Screen:</w:t>
-      </w:r>
-    </w:p>
-    <w:p>
-      <w:pPr>
-        <w:pStyle w:val="Folgeabsatz"/>
-      </w:pPr>
-    </w:p>
-    <w:p>
-      <w:pPr>
+        <w:t xml:space="preserve">Sobald </w:t>
+      </w:r>
+      <w:r>
+        <w:t>die Applikation</w:t>
+      </w:r>
+      <w:r>
+        <w:t xml:space="preserve"> Series Network gestartet </w:t>
+      </w:r>
+      <w:r>
+        <w:t>wird</w:t>
+      </w:r>
+      <w:r>
+        <w:t xml:space="preserve">, erscheint </w:t>
+      </w:r>
+      <w:r>
+        <w:t>der unten angegebene Screen(Abb. 1).</w:t>
+      </w:r>
+    </w:p>
+    <w:p>
+      <w:pPr>
+        <w:keepNext/>
         <w:jc w:val="center"/>
       </w:pPr>
       <w:r>
@@ -1207,7 +2176,7 @@
                     <pic:cNvPicPr/>
                   </pic:nvPicPr>
                   <pic:blipFill>
-                    <a:blip r:embed="rId9">
+                    <a:blip r:embed="rId13">
                       <a:extLst>
                         <a:ext uri="{28A0092B-C50C-407E-A947-70E740481C1C}">
                           <a14:useLocalDpi xmlns:a14="http://schemas.microsoft.com/office/drawing/2010/main" val="0"/>
@@ -1236,6 +2205,27 @@
     </w:p>
     <w:p>
       <w:pPr>
+        <w:pStyle w:val="Beschriftung"/>
+      </w:pPr>
+      <w:bookmarkStart w:id="2" w:name="_Toc431220021"/>
+      <w:r>
+        <w:t xml:space="preserve">Abbildung </w:t>
+      </w:r>
+      <w:fldSimple w:instr=" SEQ Abbildung \* ARABIC ">
+        <w:r>
+          <w:rPr>
+            <w:noProof/>
+          </w:rPr>
+          <w:t>1</w:t>
+        </w:r>
+      </w:fldSimple>
+      <w:r>
+        <w:t>: Login Screen der App</w:t>
+      </w:r>
+      <w:bookmarkEnd w:id="2"/>
+    </w:p>
+    <w:p>
+      <w:pPr>
         <w:pStyle w:val="Folgeabsatz"/>
         <w:ind w:firstLine="0"/>
       </w:pPr>
@@ -1290,8 +2280,6 @@
         </w:rPr>
         <w:t>Registrieren</w:t>
       </w:r>
-      <w:bookmarkStart w:id="1" w:name="_GoBack"/>
-      <w:bookmarkEnd w:id="1"/>
       <w:r>
         <w:t xml:space="preserve">. Daraufhin erscheint ein Anmeldefeld, bei dem Sie ihren gewünschten Usernamen in beide Textfelder in identischer Zeichenfolge </w:t>
       </w:r>
@@ -1302,10 +2290,28 @@
         <w:t xml:space="preserve">einschreiben. Haben Sie </w:t>
       </w:r>
       <w:r>
-        <w:t>beide Namen gleich</w:t>
-      </w:r>
-      <w:r>
-        <w:t xml:space="preserve"> und haben eine intakte Internetverbindu</w:t>
+        <w:t xml:space="preserve">die </w:t>
+      </w:r>
+      <w:r>
+        <w:t>beide</w:t>
+      </w:r>
+      <w:r>
+        <w:t>n angegebenen</w:t>
+      </w:r>
+      <w:r>
+        <w:t xml:space="preserve"> Namen </w:t>
+      </w:r>
+      <w:r>
+        <w:t>identisch</w:t>
+      </w:r>
+      <w:r>
+        <w:t xml:space="preserve"> und </w:t>
+      </w:r>
+      <w:r>
+        <w:t>besteht</w:t>
+      </w:r>
+      <w:r>
+        <w:t xml:space="preserve"> eine intakte Internetverbindu</w:t>
       </w:r>
       <w:r>
         <w:t xml:space="preserve">ng, </w:t>
@@ -1341,7 +2347,13 @@
         <w:rPr>
           <w:szCs w:val="22"/>
         </w:rPr>
-        <w:t xml:space="preserve"> und sie können mit dem nächsten Punkt fortsetzen.</w:t>
+        <w:t xml:space="preserve"> und Sie gelangen auf den Startbildschirm der Applikation</w:t>
+      </w:r>
+      <w:r>
+        <w:rPr>
+          <w:szCs w:val="22"/>
+        </w:rPr>
+        <w:t>.</w:t>
       </w:r>
     </w:p>
     <w:p>
@@ -1355,23 +2367,14 @@
     </w:p>
     <w:p>
       <w:pPr>
-        <w:pStyle w:val="Folgeabsatz"/>
-        <w:ind w:firstLine="0"/>
-        <w:rPr>
-          <w:szCs w:val="22"/>
-        </w:rPr>
-      </w:pPr>
-    </w:p>
-    <w:p>
-      <w:pPr>
         <w:pStyle w:val="berschrift1"/>
       </w:pPr>
-      <w:bookmarkStart w:id="2" w:name="_Toc431215720"/>
+      <w:bookmarkStart w:id="3" w:name="_Toc431220013"/>
       <w:r>
         <w:lastRenderedPageBreak/>
         <w:t>Das Menü</w:t>
       </w:r>
-      <w:bookmarkEnd w:id="2"/>
+      <w:bookmarkEnd w:id="3"/>
     </w:p>
     <w:p>
       <w:r>
@@ -1387,11 +2390,7 @@
     <w:p>
       <w:pPr>
         <w:pStyle w:val="Folgeabsatz"/>
-      </w:pPr>
-    </w:p>
-    <w:p>
-      <w:pPr>
-        <w:pStyle w:val="Folgeabsatz"/>
+        <w:keepNext/>
         <w:jc w:val="center"/>
       </w:pPr>
       <w:r>
@@ -1414,7 +2413,7 @@
                     <pic:cNvPicPr/>
                   </pic:nvPicPr>
                   <pic:blipFill>
-                    <a:blip r:embed="rId10">
+                    <a:blip r:embed="rId14">
                       <a:extLst>
                         <a:ext uri="{28A0092B-C50C-407E-A947-70E740481C1C}">
                           <a14:useLocalDpi xmlns:a14="http://schemas.microsoft.com/office/drawing/2010/main" val="0"/>
@@ -1443,9 +2442,24 @@
     </w:p>
     <w:p>
       <w:pPr>
-        <w:pStyle w:val="Folgeabsatz"/>
-        <w:jc w:val="left"/>
-      </w:pPr>
+        <w:pStyle w:val="Beschriftung"/>
+      </w:pPr>
+      <w:bookmarkStart w:id="4" w:name="_Toc431220022"/>
+      <w:r>
+        <w:t xml:space="preserve">Abbildung </w:t>
+      </w:r>
+      <w:fldSimple w:instr=" SEQ Abbildung \* ARABIC ">
+        <w:r>
+          <w:rPr>
+            <w:noProof/>
+          </w:rPr>
+          <w:t>2</w:t>
+        </w:r>
+      </w:fldSimple>
+      <w:r>
+        <w:t>: Hauptmenü der App</w:t>
+      </w:r>
+      <w:bookmarkEnd w:id="4"/>
     </w:p>
     <w:p>
       <w:pPr>
@@ -1482,28 +2496,34 @@
       <w:pPr>
         <w:pStyle w:val="berschrift1"/>
       </w:pPr>
-      <w:bookmarkStart w:id="3" w:name="_Toc431215721"/>
+      <w:bookmarkStart w:id="5" w:name="_Toc431220014"/>
       <w:r>
         <w:lastRenderedPageBreak/>
         <w:t>Seriensuche</w:t>
       </w:r>
-      <w:bookmarkEnd w:id="3"/>
-    </w:p>
-    <w:p>
-      <w:r>
-        <w:t>Wenn sie im Menü das Symbol Seriensuche ausge</w:t>
+      <w:bookmarkEnd w:id="5"/>
+    </w:p>
+    <w:p>
+      <w:r>
+        <w:t>Wenn S</w:t>
+      </w:r>
+      <w:r>
+        <w:t>ie im M</w:t>
+      </w:r>
+      <w:r>
+        <w:t>enü das Symbol Seriensuche aus</w:t>
       </w:r>
       <w:r>
         <w:t>w</w:t>
       </w:r>
       <w:r>
-        <w:t>ählt haben</w:t>
+        <w:t>ählen</w:t>
       </w:r>
       <w:r>
         <w:t>, haben</w:t>
       </w:r>
       <w:r>
-        <w:t xml:space="preserve"> Sie jetzt die Möglichkeit im folgenden Bildschirm eine Serie zu suchen.</w:t>
+        <w:t xml:space="preserve"> Sie die Möglichkeit im folgenden Bildschirm eine Serie zu suchen.</w:t>
       </w:r>
       <w:r>
         <w:t xml:space="preserve"> Dazu müssen Sie das obere Textfeld auswählen, damit die Tastatur am unteren Bildschirm erscheint. Geben Sie dann wenn möglich den ganzen Titel der Serie ein und drücken Sie anschließend auf den rechts daneben </w:t>
@@ -1512,7 +2532,13 @@
         <w:t>angezeigten</w:t>
       </w:r>
       <w:r>
-        <w:t xml:space="preserve"> Suchbutton. Nach einem kurzen Moment des Wartens erscheint hoffentlich die von Ihnen gesuchte Serie. Sollte die Serie nicht gefunden werden oder die vorgeschlagene Serie ist </w:t>
+        <w:t xml:space="preserve"> Suchbutton. Nach einem kurzen Moment des Wartens erscheint hoffentlich die von Ihnen gesuchte Serie. Sollte die Serie nicht gefunden werden</w:t>
+      </w:r>
+      <w:r>
+        <w:t xml:space="preserve"> erscheint eine Nachricht die Sie darüber informiert. Falls</w:t>
+      </w:r>
+      <w:r>
+        <w:t xml:space="preserve"> die vorgeschlagene Serie </w:t>
       </w:r>
       <w:r>
         <w:t xml:space="preserve">nicht </w:t>
@@ -1521,29 +2547,41 @@
         <w:t>die</w:t>
       </w:r>
       <w:r>
-        <w:t>,</w:t>
-      </w:r>
-      <w:r>
-        <w:t xml:space="preserve"> die Sie gesucht haben, löschen Sie den eingetragenen Suchbegriff  und versuchen</w:t>
+        <w:t xml:space="preserve"> gesuchte Serie ist</w:t>
+      </w:r>
+      <w:r>
+        <w:t>, löschen Sie den e</w:t>
+      </w:r>
+      <w:r>
+        <w:t>ingetragenen Suchbegriff oder verändern Sie ihren Such Term entsprechend</w:t>
+      </w:r>
+      <w:r>
+        <w:t xml:space="preserve"> und versuchen</w:t>
       </w:r>
       <w:r>
         <w:t xml:space="preserve"> Sie </w:t>
       </w:r>
       <w:r>
-        <w:t xml:space="preserve">es erneut. War ihre Suche erfolgreich können Sie jetzt die Serie auswählen um zur Serieninformation zu gelangen. </w:t>
-      </w:r>
-    </w:p>
-    <w:p>
-      <w:pPr>
-        <w:pStyle w:val="Folgeabsatz"/>
-        <w:ind w:firstLine="0"/>
-      </w:pPr>
-    </w:p>
-    <w:p>
-      <w:pPr>
-        <w:pStyle w:val="Folgeabsatz"/>
-        <w:ind w:firstLine="0"/>
-      </w:pPr>
+        <w:t xml:space="preserve">es erneut. War ihre Suche erfolgreich können Sie jetzt die Serie auswählen um </w:t>
+      </w:r>
+      <w:r>
+        <w:t>detaillierte</w:t>
+      </w:r>
+      <w:r>
+        <w:t xml:space="preserve"> Serieninformation</w:t>
+      </w:r>
+      <w:r>
+        <w:t>en</w:t>
+      </w:r>
+      <w:r>
+        <w:t xml:space="preserve"> zu </w:t>
+      </w:r>
+      <w:r>
+        <w:t>erhalten</w:t>
+      </w:r>
+      <w:r>
+        <w:t xml:space="preserve">. </w:t>
+      </w:r>
     </w:p>
     <w:p>
       <w:pPr>
@@ -1555,7 +2593,7 @@
           <w:noProof/>
         </w:rPr>
         <w:drawing>
-          <wp:anchor distT="0" distB="0" distL="114300" distR="114300" simplePos="0" relativeHeight="251658240" behindDoc="1" locked="0" layoutInCell="1" allowOverlap="1" wp14:anchorId="61B618AA" wp14:editId="6EB9A49F">
+          <wp:anchor distT="0" distB="0" distL="114300" distR="114300" simplePos="0" relativeHeight="251658240" behindDoc="1" locked="0" layoutInCell="1" allowOverlap="1" wp14:anchorId="61B618AA" wp14:editId="118C3781">
             <wp:simplePos x="0" y="0"/>
             <wp:positionH relativeFrom="page">
               <wp:align>center</wp:align>
@@ -1578,7 +2616,7 @@
                     <pic:cNvPicPr/>
                   </pic:nvPicPr>
                   <pic:blipFill>
-                    <a:blip r:embed="rId11">
+                    <a:blip r:embed="rId15">
                       <a:extLst>
                         <a:ext uri="{28A0092B-C50C-407E-A947-70E740481C1C}">
                           <a14:useLocalDpi xmlns:a14="http://schemas.microsoft.com/office/drawing/2010/main" val="0"/>
@@ -1616,12 +2654,139 @@
         <w:pStyle w:val="Folgeabsatz"/>
         <w:ind w:firstLine="0"/>
       </w:pPr>
+      <w:r>
+        <w:rPr>
+          <w:noProof/>
+        </w:rPr>
+        <mc:AlternateContent>
+          <mc:Choice Requires="wps">
+            <w:drawing>
+              <wp:anchor distT="0" distB="0" distL="114300" distR="114300" simplePos="0" relativeHeight="251664384" behindDoc="1" locked="0" layoutInCell="1" allowOverlap="1" wp14:anchorId="2BC9B76C" wp14:editId="443990F2">
+                <wp:simplePos x="0" y="0"/>
+                <wp:positionH relativeFrom="column">
+                  <wp:posOffset>1111250</wp:posOffset>
+                </wp:positionH>
+                <wp:positionV relativeFrom="paragraph">
+                  <wp:posOffset>3950970</wp:posOffset>
+                </wp:positionV>
+                <wp:extent cx="2838450" cy="635"/>
+                <wp:effectExtent l="0" t="0" r="0" b="0"/>
+                <wp:wrapNone/>
+                <wp:docPr id="1" name="Textfeld 1"/>
+                <wp:cNvGraphicFramePr/>
+                <a:graphic xmlns:a="http://schemas.openxmlformats.org/drawingml/2006/main">
+                  <a:graphicData uri="http://schemas.microsoft.com/office/word/2010/wordprocessingShape">
+                    <wps:wsp>
+                      <wps:cNvSpPr txBox="1"/>
+                      <wps:spPr>
+                        <a:xfrm>
+                          <a:off x="0" y="0"/>
+                          <a:ext cx="2838450" cy="635"/>
+                        </a:xfrm>
+                        <a:prstGeom prst="rect">
+                          <a:avLst/>
+                        </a:prstGeom>
+                        <a:solidFill>
+                          <a:prstClr val="white"/>
+                        </a:solidFill>
+                        <a:ln>
+                          <a:noFill/>
+                        </a:ln>
+                        <a:effectLst/>
+                      </wps:spPr>
+                      <wps:txbx>
+                        <w:txbxContent>
+                          <w:p>
+                            <w:pPr>
+                              <w:pStyle w:val="Beschriftung"/>
+                              <w:rPr>
+                                <w:rFonts w:ascii="Palatino Linotype" w:hAnsi="Palatino Linotype"/>
+                                <w:noProof/>
+                                <w:szCs w:val="20"/>
+                              </w:rPr>
+                            </w:pPr>
+                            <w:bookmarkStart w:id="6" w:name="_Toc431220023"/>
+                            <w:r>
+                              <w:t xml:space="preserve">Abbildung </w:t>
+                            </w:r>
+                            <w:fldSimple w:instr=" SEQ Abbildung \* ARABIC ">
+                              <w:r>
+                                <w:rPr>
+                                  <w:noProof/>
+                                </w:rPr>
+                                <w:t>3</w:t>
+                              </w:r>
+                            </w:fldSimple>
+                            <w:r>
+                              <w:t>: Suchfunktion der App</w:t>
+                            </w:r>
+                            <w:bookmarkEnd w:id="6"/>
+                          </w:p>
+                        </w:txbxContent>
+                      </wps:txbx>
+                      <wps:bodyPr rot="0" spcFirstLastPara="0" vertOverflow="overflow" horzOverflow="overflow" vert="horz" wrap="square" lIns="0" tIns="0" rIns="0" bIns="0" numCol="1" spcCol="0" rtlCol="0" fromWordArt="0" anchor="t" anchorCtr="0" forceAA="0" compatLnSpc="1">
+                        <a:prstTxWarp prst="textNoShape">
+                          <a:avLst/>
+                        </a:prstTxWarp>
+                        <a:spAutoFit/>
+                      </wps:bodyPr>
+                    </wps:wsp>
+                  </a:graphicData>
+                </a:graphic>
+                <wp14:sizeRelH relativeFrom="margin">
+                  <wp14:pctWidth>0</wp14:pctWidth>
+                </wp14:sizeRelH>
+              </wp:anchor>
+            </w:drawing>
+          </mc:Choice>
+          <mc:Fallback>
+            <w:pict>
+              <v:shapetype w14:anchorId="2BC9B76C" id="_x0000_t202" coordsize="21600,21600" o:spt="202" path="m,l,21600r21600,l21600,xe">
+                <v:stroke joinstyle="miter"/>
+                <v:path gradientshapeok="t" o:connecttype="rect"/>
+              </v:shapetype>
+              <v:shape id="Textfeld 1" o:spid="_x0000_s1026" type="#_x0000_t202" style="position:absolute;left:0;text-align:left;margin-left:87.5pt;margin-top:311.1pt;width:223.5pt;height:.05pt;z-index:-251652096;visibility:visible;mso-wrap-style:square;mso-width-percent:0;mso-wrap-distance-left:9pt;mso-wrap-distance-top:0;mso-wrap-distance-right:9pt;mso-wrap-distance-bottom:0;mso-position-horizontal:absolute;mso-position-horizontal-relative:text;mso-position-vertical:absolute;mso-position-vertical-relative:text;mso-width-percent:0;mso-width-relative:margin;v-text-anchor:top" o:gfxdata="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" stroked="f">
+                <v:textbox style="mso-fit-shape-to-text:t" inset="0,0,0,0">
+                  <w:txbxContent>
+                    <w:p>
+                      <w:pPr>
+                        <w:pStyle w:val="Beschriftung"/>
+                        <w:rPr>
+                          <w:rFonts w:ascii="Palatino Linotype" w:hAnsi="Palatino Linotype"/>
+                          <w:noProof/>
+                          <w:szCs w:val="20"/>
+                        </w:rPr>
+                      </w:pPr>
+                      <w:bookmarkStart w:id="7" w:name="_Toc431220023"/>
+                      <w:r>
+                        <w:t xml:space="preserve">Abbildung </w:t>
+                      </w:r>
+                      <w:fldSimple w:instr=" SEQ Abbildung \* ARABIC ">
+                        <w:r>
+                          <w:rPr>
+                            <w:noProof/>
+                          </w:rPr>
+                          <w:t>3</w:t>
+                        </w:r>
+                      </w:fldSimple>
+                      <w:r>
+                        <w:t>: Suchfunktion der App</w:t>
+                      </w:r>
+                      <w:bookmarkEnd w:id="7"/>
+                    </w:p>
+                  </w:txbxContent>
+                </v:textbox>
+              </v:shape>
+            </w:pict>
+          </mc:Fallback>
+        </mc:AlternateContent>
+      </w:r>
     </w:p>
     <w:p>
       <w:pPr>
         <w:pStyle w:val="berschrift1"/>
       </w:pPr>
-      <w:bookmarkStart w:id="4" w:name="_Toc431215722"/>
+      <w:bookmarkStart w:id="8" w:name="_Toc431220015"/>
       <w:r>
         <w:lastRenderedPageBreak/>
         <w:t>Allgemeine Informationen</w:t>
@@ -1629,34 +2794,41 @@
       <w:r>
         <w:t xml:space="preserve"> einer Serie</w:t>
       </w:r>
-      <w:bookmarkEnd w:id="4"/>
-    </w:p>
-    <w:p>
-      <w:r>
-        <w:t xml:space="preserve">Auf </w:t>
-      </w:r>
-      <w:proofErr w:type="gramStart"/>
-      <w:r>
-        <w:t>diesem</w:t>
-      </w:r>
-      <w:proofErr w:type="gramEnd"/>
-      <w:r>
-        <w:t xml:space="preserve"> Screen befinden sich die allgemeinen Informationen einer Serie wie Bewertung, Ausstrahlungsjahr, Hauptdarsteller sowie eine Beschreibung. Wenn Sie die Serie noch nicht zu ihrer Liste hinzugefügt haben, haben Sie jetzt die Möglichkeit am unteren Bildschirmrand die Serie durch Drücken des Hinzufügen-Buttons ihrer Liste hinzuzufügen. Haben Sie die Serie ihrer Liste schon hinzugefügt, haben Sie die Möglichkeit durch drücken des Entfernen-Buttons die Serie aus ihrer Liste zu streichen.</w:t>
+      <w:bookmarkEnd w:id="8"/>
+    </w:p>
+    <w:p>
+      <w:r>
+        <w:t xml:space="preserve">Auf diesem </w:t>
+      </w:r>
+      <w:r>
+        <w:t>Bildschirm</w:t>
+      </w:r>
+      <w:r>
+        <w:t xml:space="preserve"> befinden sich die allgemeinen Informationen einer Serie wie Bewertung, Ausstrahlungsjahr, Hauptdarsteller sowie eine Beschreibung. Wenn Sie die Serie noch nicht zu ihrer Liste hinzugefügt haben, haben Sie jetzt die Möglichkeit am unteren Bildschirmrand die Serie durch Drücken des Hinzufügen-Buttons ihrer Liste hinzuzufügen. Haben Sie die Serie</w:t>
+      </w:r>
+      <w:r>
+        <w:t xml:space="preserve"> bereits in</w:t>
+      </w:r>
+      <w:r>
+        <w:t xml:space="preserve"> ihrer Liste, </w:t>
+      </w:r>
+      <w:r>
+        <w:t>dann haben</w:t>
+      </w:r>
+      <w:r>
+        <w:t xml:space="preserve"> Sie die Möglichkeit durch drücken des Entfernen-Buttons die Serie aus ihrer Liste zu </w:t>
+      </w:r>
+      <w:r>
+        <w:t>entfernen</w:t>
+      </w:r>
+      <w:r>
+        <w:t>.</w:t>
       </w:r>
     </w:p>
     <w:p>
       <w:pPr>
         <w:pStyle w:val="Folgeabsatz"/>
-      </w:pPr>
-    </w:p>
-    <w:p>
-      <w:pPr>
-        <w:pStyle w:val="Folgeabsatz"/>
-      </w:pPr>
-    </w:p>
-    <w:p>
-      <w:pPr>
-        <w:pStyle w:val="Folgeabsatz"/>
+        <w:keepNext/>
         <w:jc w:val="center"/>
       </w:pPr>
       <w:r>
@@ -1679,7 +2851,7 @@
                     <pic:cNvPicPr/>
                   </pic:nvPicPr>
                   <pic:blipFill>
-                    <a:blip r:embed="rId12">
+                    <a:blip r:embed="rId16">
                       <a:extLst>
                         <a:ext uri="{28A0092B-C50C-407E-A947-70E740481C1C}">
                           <a14:useLocalDpi xmlns:a14="http://schemas.microsoft.com/office/drawing/2010/main" val="0"/>
@@ -1708,6 +2880,27 @@
     </w:p>
     <w:p>
       <w:pPr>
+        <w:pStyle w:val="Beschriftung"/>
+      </w:pPr>
+      <w:bookmarkStart w:id="9" w:name="_Toc431220024"/>
+      <w:r>
+        <w:t xml:space="preserve">Abbildung </w:t>
+      </w:r>
+      <w:fldSimple w:instr=" SEQ Abbildung \* ARABIC ">
+        <w:r>
+          <w:rPr>
+            <w:noProof/>
+          </w:rPr>
+          <w:t>4</w:t>
+        </w:r>
+      </w:fldSimple>
+      <w:r>
+        <w:t>: Detailansicht der Serie</w:t>
+      </w:r>
+      <w:bookmarkEnd w:id="9"/>
+    </w:p>
+    <w:p>
+      <w:pPr>
         <w:pStyle w:val="Folgeabsatz"/>
       </w:pPr>
     </w:p>
@@ -1720,25 +2913,28 @@
       <w:pPr>
         <w:pStyle w:val="berschrift1"/>
       </w:pPr>
-      <w:bookmarkStart w:id="5" w:name="_Toc431215723"/>
+      <w:bookmarkStart w:id="10" w:name="_Toc431220016"/>
       <w:r>
         <w:lastRenderedPageBreak/>
         <w:t>Serienliste</w:t>
       </w:r>
-      <w:bookmarkEnd w:id="5"/>
-    </w:p>
-    <w:p>
-      <w:r>
-        <w:t>Haben Sie im Hauptmenü die Funktion Serienliste ausgewählt, startet der folgende Screen, in dem</w:t>
-      </w:r>
-      <w:r>
-        <w:t xml:space="preserve"> sich</w:t>
-      </w:r>
-      <w:r>
-        <w:t xml:space="preserve"> alle ihre </w:t>
-      </w:r>
-      <w:r>
-        <w:t>hinzugefügten Serien befinden. Haben Sie dabei mehr als 5 Serien hinzugefügt</w:t>
+      <w:bookmarkEnd w:id="10"/>
+    </w:p>
+    <w:p>
+      <w:r>
+        <w:t>Haben S</w:t>
+      </w:r>
+      <w:r>
+        <w:t xml:space="preserve">ie im Hauptmenü den Punkt </w:t>
+      </w:r>
+      <w:r>
+        <w:t>Serienliste ausgewählt</w:t>
+      </w:r>
+      <w:r>
+        <w:t xml:space="preserve"> erscheint ihre persönliche Liste mit Serien. Haben Sie noch keine Serien in ihrer Liste wird ihnen das angezeigt. Haben Sie dabei mehr als fünf</w:t>
+      </w:r>
+      <w:r>
+        <w:t xml:space="preserve"> Serien hinzugefügt</w:t>
       </w:r>
       <w:r>
         <w:t>,</w:t>
@@ -1750,11 +2946,7 @@
     <w:p>
       <w:pPr>
         <w:pStyle w:val="Folgeabsatz"/>
-      </w:pPr>
-    </w:p>
-    <w:p>
-      <w:pPr>
-        <w:pStyle w:val="Folgeabsatz"/>
+        <w:keepNext/>
         <w:jc w:val="center"/>
       </w:pPr>
       <w:r>
@@ -1777,7 +2969,7 @@
                     <pic:cNvPicPr/>
                   </pic:nvPicPr>
                   <pic:blipFill>
-                    <a:blip r:embed="rId13">
+                    <a:blip r:embed="rId17">
                       <a:extLst>
                         <a:ext uri="{28A0092B-C50C-407E-A947-70E740481C1C}">
                           <a14:useLocalDpi xmlns:a14="http://schemas.microsoft.com/office/drawing/2010/main" val="0"/>
@@ -1806,14 +2998,35 @@
     </w:p>
     <w:p>
       <w:pPr>
+        <w:pStyle w:val="Beschriftung"/>
+      </w:pPr>
+      <w:bookmarkStart w:id="11" w:name="_Toc431220025"/>
+      <w:r>
+        <w:t xml:space="preserve">Abbildung </w:t>
+      </w:r>
+      <w:fldSimple w:instr=" SEQ Abbildung \* ARABIC ">
+        <w:r>
+          <w:rPr>
+            <w:noProof/>
+          </w:rPr>
+          <w:t>5</w:t>
+        </w:r>
+      </w:fldSimple>
+      <w:r>
+        <w:t>: Serien in der persönlichen Liste</w:t>
+      </w:r>
+      <w:bookmarkEnd w:id="11"/>
+    </w:p>
+    <w:p>
+      <w:pPr>
         <w:pStyle w:val="berschrift1"/>
       </w:pPr>
-      <w:bookmarkStart w:id="6" w:name="_Toc431215724"/>
+      <w:bookmarkStart w:id="12" w:name="_Toc431220017"/>
       <w:r>
         <w:lastRenderedPageBreak/>
         <w:t>Detailansicht einer Serie</w:t>
       </w:r>
-      <w:bookmarkEnd w:id="6"/>
+      <w:bookmarkEnd w:id="12"/>
     </w:p>
     <w:p>
       <w:r>
@@ -1828,11 +3041,7 @@
     </w:p>
     <w:p>
       <w:pPr>
-        <w:pStyle w:val="Folgeabsatz"/>
-      </w:pPr>
-    </w:p>
-    <w:p>
-      <w:pPr>
+        <w:keepNext/>
         <w:jc w:val="center"/>
       </w:pPr>
       <w:r>
@@ -1855,7 +3064,7 @@
                     <pic:cNvPicPr/>
                   </pic:nvPicPr>
                   <pic:blipFill>
-                    <a:blip r:embed="rId14">
+                    <a:blip r:embed="rId18">
                       <a:extLst>
                         <a:ext uri="{28A0092B-C50C-407E-A947-70E740481C1C}">
                           <a14:useLocalDpi xmlns:a14="http://schemas.microsoft.com/office/drawing/2010/main" val="0"/>
@@ -1884,12 +3093,31 @@
     </w:p>
     <w:p>
       <w:pPr>
-        <w:pStyle w:val="Folgeabsatz"/>
-      </w:pPr>
-    </w:p>
-    <w:p>
-      <w:r>
-        <w:t xml:space="preserve">Dies entspricht in etwa der Ansicht wie in 4. </w:t>
+        <w:pStyle w:val="Beschriftung"/>
+      </w:pPr>
+      <w:bookmarkStart w:id="13" w:name="_Toc431220026"/>
+      <w:r>
+        <w:t xml:space="preserve">Abbildung </w:t>
+      </w:r>
+      <w:fldSimple w:instr=" SEQ Abbildung \* ARABIC ">
+        <w:r>
+          <w:rPr>
+            <w:noProof/>
+          </w:rPr>
+          <w:t>6</w:t>
+        </w:r>
+      </w:fldSimple>
+      <w:r>
+        <w:t>: Detailansicht der eigenen Serie</w:t>
+      </w:r>
+      <w:bookmarkEnd w:id="13"/>
+    </w:p>
+    <w:p>
+      <w:r>
+        <w:t>Dies entspr</w:t>
+      </w:r>
+      <w:r>
+        <w:t xml:space="preserve">icht in etwa der Ansicht wie bei Punkt 4 </w:t>
       </w:r>
       <w:r>
         <w:t>„</w:t>
@@ -1919,7 +3147,25 @@
         <w:t>g „Seasons“ drücken oder indem S</w:t>
       </w:r>
       <w:r>
-        <w:t>ie von rechts nach links über den Bildschirm streichen. Dann taucht folgender Screen auf ihrem Gerät auf:</w:t>
+        <w:t xml:space="preserve">ie von rechts nach links über den Bildschirm streichen. </w:t>
+      </w:r>
+      <w:r>
+        <w:t>daraufhin</w:t>
+      </w:r>
+      <w:r>
+        <w:t xml:space="preserve"> taucht </w:t>
+      </w:r>
+      <w:r>
+        <w:t>der nachfolgende</w:t>
+      </w:r>
+      <w:r>
+        <w:t xml:space="preserve"> </w:t>
+      </w:r>
+      <w:r>
+        <w:t>Bildschirm</w:t>
+      </w:r>
+      <w:r>
+        <w:t xml:space="preserve"> auf ihrem Gerät auf:</w:t>
       </w:r>
     </w:p>
     <w:p>
@@ -1941,6 +3187,7 @@
     <w:p>
       <w:pPr>
         <w:pStyle w:val="Folgeabsatz"/>
+        <w:keepNext/>
         <w:jc w:val="center"/>
       </w:pPr>
       <w:r>
@@ -1964,7 +3211,7 @@
                     <pic:cNvPicPr/>
                   </pic:nvPicPr>
                   <pic:blipFill>
-                    <a:blip r:embed="rId15">
+                    <a:blip r:embed="rId19">
                       <a:extLst>
                         <a:ext uri="{28A0092B-C50C-407E-A947-70E740481C1C}">
                           <a14:useLocalDpi xmlns:a14="http://schemas.microsoft.com/office/drawing/2010/main" val="0"/>
@@ -1993,115 +3240,252 @@
     </w:p>
     <w:p>
       <w:pPr>
+        <w:pStyle w:val="Beschriftung"/>
+      </w:pPr>
+      <w:bookmarkStart w:id="14" w:name="_Toc431220027"/>
+      <w:r>
+        <w:t xml:space="preserve">Abbildung </w:t>
+      </w:r>
+      <w:fldSimple w:instr=" SEQ Abbildung \* ARABIC ">
+        <w:r>
+          <w:rPr>
+            <w:noProof/>
+          </w:rPr>
+          <w:t>7</w:t>
+        </w:r>
+      </w:fldSimple>
+      <w:r>
+        <w:t>: Staffelansicht der Serie</w:t>
+      </w:r>
+      <w:bookmarkEnd w:id="14"/>
+    </w:p>
+    <w:p>
+      <w:pPr>
         <w:pStyle w:val="Folgeabsatz"/>
         <w:ind w:firstLine="0"/>
       </w:pPr>
+      <w:r>
+        <w:t xml:space="preserve">Je nach Schnelligkeit ihrer Datenverbindung kann es </w:t>
+      </w:r>
+      <w:r>
+        <w:t xml:space="preserve">kürzer oder länger </w:t>
+      </w:r>
+      <w:r>
+        <w:t>dauern, bis die einzelnen Staffeln geladen</w:t>
+      </w:r>
+      <w:r>
+        <w:t xml:space="preserve"> werden</w:t>
+      </w:r>
+      <w:r>
+        <w:t>. Bitte bewahren sie dabei Geduld, da e</w:t>
+      </w:r>
+      <w:r>
+        <w:t>s</w:t>
+      </w:r>
+      <w:r>
+        <w:t xml:space="preserve"> bei Serien mit viel</w:t>
+      </w:r>
+      <w:r>
+        <w:t>e</w:t>
+      </w:r>
+      <w:r>
+        <w:t>n Staffeln einige Zeit dauern kann, bis a</w:t>
+      </w:r>
+      <w:r>
+        <w:t>l</w:t>
+      </w:r>
+      <w:r>
+        <w:t xml:space="preserve">le Staffeln angezeigt werden. Wird ihr Bildschirm mit Staffelansicht in etwa wie in der oberen Ansicht angezeigt, können sie jetzt die einzelnen Episoden einer Staffel öffnen, indem </w:t>
+      </w:r>
+      <w:r>
+        <w:t>sie auf die gewünschte Staffel drücken. Sie h</w:t>
+      </w:r>
+      <w:r>
+        <w:t>a</w:t>
+      </w:r>
+      <w:r>
+        <w:t xml:space="preserve">ben jetzt die Möglichkeit die Episoden auszuwählen, die sie bereits angesehen haben und diese wieder als ungesehen zu markieren. Dies wird </w:t>
+      </w:r>
+      <w:r>
+        <w:t xml:space="preserve">durch </w:t>
+      </w:r>
+      <w:r>
+        <w:t xml:space="preserve">das Berühren der einzelnen Kästchen am rechten Bildschirm </w:t>
+      </w:r>
+      <w:r>
+        <w:t>erreicht, woraufhin ein grüner</w:t>
+      </w:r>
+      <w:r>
+        <w:t xml:space="preserve"> </w:t>
+      </w:r>
+      <w:r>
+        <w:t>Hacken</w:t>
+      </w:r>
+      <w:r>
+        <w:t xml:space="preserve"> erscheinen oder wieder verschwinden wird.</w:t>
+      </w:r>
+      <w:r>
+        <w:t xml:space="preserve"> </w:t>
+      </w:r>
     </w:p>
     <w:p>
       <w:pPr>
         <w:pStyle w:val="Folgeabsatz"/>
         <w:ind w:firstLine="0"/>
       </w:pPr>
-      <w:r>
-        <w:t xml:space="preserve">Je nach Schnelligkeit ihrer Datenverbindung kann es </w:t>
-      </w:r>
-      <w:r>
-        <w:t xml:space="preserve">kürzer oder länger </w:t>
-      </w:r>
-      <w:r>
-        <w:t>dauern, bis die einzelnen Staffeln geladen</w:t>
-      </w:r>
-      <w:r>
-        <w:t xml:space="preserve"> werden</w:t>
-      </w:r>
-      <w:r>
-        <w:t>. Bitte bewahren sie dabei Geduld, da e</w:t>
-      </w:r>
-      <w:r>
-        <w:t>s</w:t>
-      </w:r>
-      <w:r>
-        <w:t xml:space="preserve"> bei Serien mit viel</w:t>
-      </w:r>
-      <w:r>
-        <w:t>e</w:t>
-      </w:r>
-      <w:r>
-        <w:t>n Staffeln einige Zeit dauern kann, bis a</w:t>
-      </w:r>
-      <w:r>
-        <w:t>l</w:t>
-      </w:r>
-      <w:r>
-        <w:t xml:space="preserve">le Staffeln angezeigt werden. Wird ihr Bildschirm mit Staffelansicht in etwa wie in der oberen Ansicht angezeigt, können sie jetzt die einzelnen Episoden einer Staffel öffnen, indem </w:t>
-      </w:r>
-      <w:r>
-        <w:t>sie auf die gewünschte Staffel drücken. Sie h</w:t>
-      </w:r>
-      <w:r>
-        <w:t>a</w:t>
-      </w:r>
-      <w:r>
-        <w:t xml:space="preserve">ben jetzt die Möglichkeit die Episoden auszuwählen, die sie bereits angesehen haben und diese wieder als ungesehen zu markieren. Dies wird </w:t>
-      </w:r>
-      <w:r>
-        <w:t xml:space="preserve">durch </w:t>
-      </w:r>
-      <w:r>
-        <w:t xml:space="preserve">das Berühren der einzelnen Kästchen am rechten Bildschirm </w:t>
-      </w:r>
-      <w:r>
-        <w:t>erreicht, woraufhin ein grüner</w:t>
-      </w:r>
-      <w:r>
-        <w:t xml:space="preserve"> </w:t>
-      </w:r>
-      <w:r>
-        <w:t>Hacken</w:t>
-      </w:r>
-      <w:r>
-        <w:t xml:space="preserve"> erscheinen oder wieder verschwinden wird.</w:t>
-      </w:r>
-    </w:p>
-    <w:p>
-      <w:pPr>
-        <w:pStyle w:val="Folgeabsatz"/>
-        <w:ind w:firstLine="0"/>
-      </w:pPr>
     </w:p>
     <w:p>
       <w:pPr>
         <w:pStyle w:val="berschrift1"/>
       </w:pPr>
-      <w:bookmarkStart w:id="7" w:name="_Toc431215725"/>
+      <w:bookmarkStart w:id="15" w:name="_Toc431220018"/>
       <w:r>
         <w:lastRenderedPageBreak/>
         <w:t>Top 10 Liste</w:t>
       </w:r>
-      <w:bookmarkEnd w:id="7"/>
-    </w:p>
-    <w:p>
-      <w:r>
-        <w:t>In der Top10-Liste werden ihnen vorausgewählte Serien angezeigt. Diese Liste können Sie zu Rate ziehen, falls Sie neue Serien entdecken möchten.</w:t>
-      </w:r>
-    </w:p>
-    <w:p>
+      <w:bookmarkEnd w:id="15"/>
+    </w:p>
+    <w:p>
+      <w:r>
+        <w:rPr>
+          <w:noProof/>
+        </w:rPr>
+        <mc:AlternateContent>
+          <mc:Choice Requires="wps">
+            <w:drawing>
+              <wp:anchor distT="0" distB="0" distL="114300" distR="114300" simplePos="0" relativeHeight="251666432" behindDoc="0" locked="0" layoutInCell="1" allowOverlap="1" wp14:anchorId="7DF57330" wp14:editId="67C00EB7">
+                <wp:simplePos x="0" y="0"/>
+                <wp:positionH relativeFrom="column">
+                  <wp:posOffset>1177925</wp:posOffset>
+                </wp:positionH>
+                <wp:positionV relativeFrom="paragraph">
+                  <wp:posOffset>4469765</wp:posOffset>
+                </wp:positionV>
+                <wp:extent cx="3048000" cy="635"/>
+                <wp:effectExtent l="0" t="0" r="0" b="0"/>
+                <wp:wrapTopAndBottom/>
+                <wp:docPr id="3" name="Textfeld 3"/>
+                <wp:cNvGraphicFramePr/>
+                <a:graphic xmlns:a="http://schemas.openxmlformats.org/drawingml/2006/main">
+                  <a:graphicData uri="http://schemas.microsoft.com/office/word/2010/wordprocessingShape">
+                    <wps:wsp>
+                      <wps:cNvSpPr txBox="1"/>
+                      <wps:spPr>
+                        <a:xfrm>
+                          <a:off x="0" y="0"/>
+                          <a:ext cx="3048000" cy="635"/>
+                        </a:xfrm>
+                        <a:prstGeom prst="rect">
+                          <a:avLst/>
+                        </a:prstGeom>
+                        <a:solidFill>
+                          <a:prstClr val="white"/>
+                        </a:solidFill>
+                        <a:ln>
+                          <a:noFill/>
+                        </a:ln>
+                        <a:effectLst/>
+                      </wps:spPr>
+                      <wps:txbx>
+                        <w:txbxContent>
+                          <w:p>
+                            <w:pPr>
+                              <w:pStyle w:val="Beschriftung"/>
+                              <w:rPr>
+                                <w:rFonts w:ascii="Palatino Linotype" w:hAnsi="Palatino Linotype"/>
+                                <w:noProof/>
+                                <w:szCs w:val="20"/>
+                              </w:rPr>
+                            </w:pPr>
+                            <w:bookmarkStart w:id="16" w:name="_Toc431220028"/>
+                            <w:r>
+                              <w:t xml:space="preserve">Abbildung </w:t>
+                            </w:r>
+                            <w:fldSimple w:instr=" SEQ Abbildung \* ARABIC ">
+                              <w:r>
+                                <w:rPr>
+                                  <w:noProof/>
+                                </w:rPr>
+                                <w:t>8</w:t>
+                              </w:r>
+                            </w:fldSimple>
+                            <w:r>
+                              <w:t>: Top 10 Liste der Serien</w:t>
+                            </w:r>
+                            <w:bookmarkEnd w:id="16"/>
+                          </w:p>
+                        </w:txbxContent>
+                      </wps:txbx>
+                      <wps:bodyPr rot="0" spcFirstLastPara="0" vertOverflow="overflow" horzOverflow="overflow" vert="horz" wrap="square" lIns="0" tIns="0" rIns="0" bIns="0" numCol="1" spcCol="0" rtlCol="0" fromWordArt="0" anchor="t" anchorCtr="0" forceAA="0" compatLnSpc="1">
+                        <a:prstTxWarp prst="textNoShape">
+                          <a:avLst/>
+                        </a:prstTxWarp>
+                        <a:spAutoFit/>
+                      </wps:bodyPr>
+                    </wps:wsp>
+                  </a:graphicData>
+                </a:graphic>
+                <wp14:sizeRelH relativeFrom="margin">
+                  <wp14:pctWidth>0</wp14:pctWidth>
+                </wp14:sizeRelH>
+              </wp:anchor>
+            </w:drawing>
+          </mc:Choice>
+          <mc:Fallback>
+            <w:pict>
+              <v:shape w14:anchorId="7DF57330" id="Textfeld 3" o:spid="_x0000_s1027" type="#_x0000_t202" style="position:absolute;left:0;text-align:left;margin-left:92.75pt;margin-top:351.95pt;width:240pt;height:.05pt;z-index:251666432;visibility:visible;mso-wrap-style:square;mso-width-percent:0;mso-wrap-distance-left:9pt;mso-wrap-distance-top:0;mso-wrap-distance-right:9pt;mso-wrap-distance-bottom:0;mso-position-horizontal:absolute;mso-position-horizontal-relative:text;mso-position-vertical:absolute;mso-position-vertical-relative:text;mso-width-percent:0;mso-width-relative:margin;v-text-anchor:top" o:gfxdata="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" stroked="f">
+                <v:textbox style="mso-fit-shape-to-text:t" inset="0,0,0,0">
+                  <w:txbxContent>
+                    <w:p>
+                      <w:pPr>
+                        <w:pStyle w:val="Beschriftung"/>
+                        <w:rPr>
+                          <w:rFonts w:ascii="Palatino Linotype" w:hAnsi="Palatino Linotype"/>
+                          <w:noProof/>
+                          <w:szCs w:val="20"/>
+                        </w:rPr>
+                      </w:pPr>
+                      <w:bookmarkStart w:id="17" w:name="_Toc431220028"/>
+                      <w:r>
+                        <w:t xml:space="preserve">Abbildung </w:t>
+                      </w:r>
+                      <w:fldSimple w:instr=" SEQ Abbildung \* ARABIC ">
+                        <w:r>
+                          <w:rPr>
+                            <w:noProof/>
+                          </w:rPr>
+                          <w:t>8</w:t>
+                        </w:r>
+                      </w:fldSimple>
+                      <w:r>
+                        <w:t>: Top 10 Liste der Serien</w:t>
+                      </w:r>
+                      <w:bookmarkEnd w:id="17"/>
+                    </w:p>
+                  </w:txbxContent>
+                </v:textbox>
+                <w10:wrap type="topAndBottom"/>
+              </v:shape>
+            </w:pict>
+          </mc:Fallback>
+        </mc:AlternateContent>
+      </w:r>
       <w:r>
         <w:rPr>
           <w:noProof/>
         </w:rPr>
         <w:drawing>
-          <wp:anchor distT="0" distB="0" distL="114300" distR="114300" simplePos="0" relativeHeight="251660288" behindDoc="0" locked="0" layoutInCell="1" allowOverlap="1" wp14:anchorId="504C2D8B" wp14:editId="52443E20">
+          <wp:anchor distT="0" distB="0" distL="114300" distR="114300" simplePos="0" relativeHeight="251660288" behindDoc="0" locked="0" layoutInCell="1" allowOverlap="1" wp14:anchorId="504C2D8B" wp14:editId="3E6F4C58">
             <wp:simplePos x="0" y="0"/>
             <wp:positionH relativeFrom="margin">
               <wp:align>center</wp:align>
             </wp:positionH>
             <wp:positionV relativeFrom="paragraph">
-              <wp:posOffset>155207</wp:posOffset>
+              <wp:posOffset>583565</wp:posOffset>
             </wp:positionV>
             <wp:extent cx="2150745" cy="3824605"/>
             <wp:effectExtent l="0" t="0" r="1905" b="4445"/>
-            <wp:wrapSquare wrapText="bothSides"/>
+            <wp:wrapTopAndBottom/>
             <wp:docPr id="18" name="Grafik 18" descr="Screenshot_2015-09-28-13-14-18"/>
             <wp:cNvGraphicFramePr>
               <a:graphicFrameLocks xmlns:a="http://schemas.openxmlformats.org/drawingml/2006/main" noChangeAspect="1"/>
@@ -2116,7 +3500,7 @@
                     </pic:cNvPicPr>
                   </pic:nvPicPr>
                   <pic:blipFill>
-                    <a:blip r:embed="rId16">
+                    <a:blip r:embed="rId20">
                       <a:extLst>
                         <a:ext uri="{28A0092B-C50C-407E-A947-70E740481C1C}">
                           <a14:useLocalDpi xmlns:a14="http://schemas.microsoft.com/office/drawing/2010/main" val="0"/>
@@ -2150,103 +3534,36 @@
           </wp:anchor>
         </w:drawing>
       </w:r>
-    </w:p>
-    <w:p/>
+      <w:r>
+        <w:t>In der Top10-Liste werden ihnen vorausgewählte Serien angezeigt. Diese Liste können Sie zu Rate ziehen, falls Sie neue Serien entdecken möchten.</w:t>
+      </w:r>
+    </w:p>
+    <w:p>
+      <w:pPr>
+        <w:pStyle w:val="Listenabsatz"/>
+        <w:spacing w:after="160"/>
+        <w:ind w:left="360"/>
+      </w:pPr>
+      <w:r>
+        <w:t>Serien, die Sie bereits in ihrer Serienliste gespeichert haben, sind mit einem grünen Haken markiert. Wenn Sie zu einer Serie Detailinformationen erhalten oder eine neue Serie zu ihrer Serienliste hinzufügen möchten, tippen Sie sie einfach an.</w:t>
+      </w:r>
+    </w:p>
+    <w:p>
+      <w:pPr>
+        <w:pStyle w:val="Listenabsatz"/>
+        <w:spacing w:after="160"/>
+        <w:ind w:left="360"/>
+      </w:pPr>
+      <w:r>
+        <w:t>Auf gleiche Weise können Sie bereits in ihrer Serienliste gespeicherte Serien wieder löschen. Wenn Sie weitere Serien angezeigt bekommen möchten, wischen Sie die Liste mit ihrem Finger nach unten beziehungsweise oben. Wenn Sie zurück zum Hauptmenü gelangen möchten, tippen sie den Zurück-Pfeil an.</w:t>
+      </w:r>
+    </w:p>
     <w:p>
       <w:pPr>
         <w:pStyle w:val="Folgeabsatz"/>
       </w:pPr>
     </w:p>
     <w:p>
-      <w:pPr>
-        <w:spacing w:after="160" w:line="256" w:lineRule="auto"/>
-      </w:pPr>
-    </w:p>
-    <w:p>
-      <w:pPr>
-        <w:pStyle w:val="Folgeabsatz"/>
-      </w:pPr>
-    </w:p>
-    <w:p>
-      <w:pPr>
-        <w:pStyle w:val="Folgeabsatz"/>
-      </w:pPr>
-    </w:p>
-    <w:p>
-      <w:pPr>
-        <w:pStyle w:val="Folgeabsatz"/>
-      </w:pPr>
-    </w:p>
-    <w:p>
-      <w:pPr>
-        <w:pStyle w:val="Folgeabsatz"/>
-      </w:pPr>
-    </w:p>
-    <w:p>
-      <w:pPr>
-        <w:pStyle w:val="Folgeabsatz"/>
-      </w:pPr>
-    </w:p>
-    <w:p>
-      <w:pPr>
-        <w:pStyle w:val="Folgeabsatz"/>
-      </w:pPr>
-    </w:p>
-    <w:p>
-      <w:pPr>
-        <w:pStyle w:val="Folgeabsatz"/>
-      </w:pPr>
-    </w:p>
-    <w:p>
-      <w:pPr>
-        <w:pStyle w:val="Folgeabsatz"/>
-      </w:pPr>
-    </w:p>
-    <w:p>
-      <w:pPr>
-        <w:pStyle w:val="Folgeabsatz"/>
-      </w:pPr>
-    </w:p>
-    <w:p>
-      <w:pPr>
-        <w:pStyle w:val="Listenabsatz"/>
-        <w:spacing w:after="160" w:line="256" w:lineRule="auto"/>
-        <w:ind w:left="360"/>
-      </w:pPr>
-    </w:p>
-    <w:p>
-      <w:pPr>
-        <w:pStyle w:val="Listenabsatz"/>
-        <w:spacing w:after="160" w:line="256" w:lineRule="auto"/>
-        <w:ind w:left="360"/>
-      </w:pPr>
-    </w:p>
-    <w:p>
-      <w:pPr>
-        <w:pStyle w:val="Listenabsatz"/>
-        <w:spacing w:after="160" w:line="256" w:lineRule="auto"/>
-        <w:ind w:left="360"/>
-      </w:pPr>
-      <w:r>
-        <w:t>Serien, die Sie bereits in ihrer Serienliste gespeichert haben, sind mit einem grünen Haken markiert. Wenn Sie zu einer Serie Detailinformationen erhalten oder eine neue Serie zu ihrer Serienliste hinzufügen möchten, tippen Sie sie einfach an.</w:t>
-      </w:r>
-    </w:p>
-    <w:p>
-      <w:pPr>
-        <w:pStyle w:val="Listenabsatz"/>
-        <w:spacing w:after="160" w:line="256" w:lineRule="auto"/>
-        <w:ind w:left="360"/>
-      </w:pPr>
-      <w:r>
-        <w:t>Auf gleiche Weise können Sie bereits in ihrer Serienliste gespeicherte Serien wieder löschen. Wenn Sie weitere Serien angezeigt bekommen möchten, wischen Sie die Liste mit ihrem Finger nach unten beziehungsweise oben. Wenn Sie zurück zum Hauptmenü gelangen möchten, tippen sie den Zurück-Pfeil an.</w:t>
-      </w:r>
-    </w:p>
-    <w:p>
-      <w:pPr>
-        <w:pStyle w:val="Folgeabsatz"/>
-      </w:pPr>
-    </w:p>
-    <w:p>
       <w:r>
         <w:br w:type="textWrapping" w:clear="all"/>
       </w:r>
@@ -2255,86 +3572,157 @@
       <w:pPr>
         <w:pStyle w:val="berschrift1"/>
       </w:pPr>
-      <w:bookmarkStart w:id="8" w:name="_Toc431215726"/>
+      <w:bookmarkStart w:id="18" w:name="_Toc431220019"/>
       <w:r>
         <w:lastRenderedPageBreak/>
         <w:t>Serien anderer User</w:t>
       </w:r>
-      <w:bookmarkEnd w:id="8"/>
-    </w:p>
-    <w:p>
-      <w:r>
-        <w:t xml:space="preserve">Unter dem Punkt </w:t>
-      </w:r>
+      <w:bookmarkEnd w:id="18"/>
+    </w:p>
+    <w:p>
+      <w:pPr>
+        <w:jc w:val="left"/>
+      </w:pPr>
       <w:r>
         <w:rPr>
-          <w:i/>
+          <w:noProof/>
         </w:rPr>
-        <w:t>Serien</w:t>
-      </w:r>
-      <w:r>
-        <w:t xml:space="preserve"> </w:t>
-      </w:r>
-      <w:r>
-        <w:rPr>
-          <w:i/>
-        </w:rPr>
-        <w:t>andere</w:t>
-      </w:r>
-      <w:r>
-        <w:rPr>
-          <w:i/>
-        </w:rPr>
-        <w:t>r</w:t>
-      </w:r>
-      <w:r>
-        <w:t xml:space="preserve"> </w:t>
-      </w:r>
-      <w:r>
-        <w:rPr>
-          <w:i/>
-        </w:rPr>
-        <w:t>User</w:t>
-      </w:r>
-      <w:r>
-        <w:t xml:space="preserve"> werden ihnen die anderen Nutzer der App </w:t>
-      </w:r>
-      <w:r>
-        <w:rPr>
-          <w:i/>
-        </w:rPr>
-        <w:t>Series</w:t>
-      </w:r>
-      <w:r>
-        <w:t xml:space="preserve"> </w:t>
-      </w:r>
-      <w:r>
-        <w:rPr>
-          <w:i/>
-        </w:rPr>
-        <w:t>Network</w:t>
-      </w:r>
-      <w:r>
-        <w:t xml:space="preserve"> angezeigt. Jeder Eintrag beinhaltet außerdem die Anzahl an gespeicherten Serien des jeweiligen Nutzers.</w:t>
-      </w:r>
-    </w:p>
-    <w:p>
+        <mc:AlternateContent>
+          <mc:Choice Requires="wps">
+            <w:drawing>
+              <wp:anchor distT="0" distB="0" distL="114300" distR="114300" simplePos="0" relativeHeight="251668480" behindDoc="0" locked="0" layoutInCell="1" allowOverlap="1" wp14:anchorId="0597CC0D" wp14:editId="156AD553">
+                <wp:simplePos x="0" y="0"/>
+                <wp:positionH relativeFrom="column">
+                  <wp:posOffset>673100</wp:posOffset>
+                </wp:positionH>
+                <wp:positionV relativeFrom="paragraph">
+                  <wp:posOffset>4507865</wp:posOffset>
+                </wp:positionV>
+                <wp:extent cx="3590925" cy="635"/>
+                <wp:effectExtent l="0" t="0" r="9525" b="0"/>
+                <wp:wrapTopAndBottom/>
+                <wp:docPr id="4" name="Textfeld 4"/>
+                <wp:cNvGraphicFramePr/>
+                <a:graphic xmlns:a="http://schemas.openxmlformats.org/drawingml/2006/main">
+                  <a:graphicData uri="http://schemas.microsoft.com/office/word/2010/wordprocessingShape">
+                    <wps:wsp>
+                      <wps:cNvSpPr txBox="1"/>
+                      <wps:spPr>
+                        <a:xfrm>
+                          <a:off x="0" y="0"/>
+                          <a:ext cx="3590925" cy="635"/>
+                        </a:xfrm>
+                        <a:prstGeom prst="rect">
+                          <a:avLst/>
+                        </a:prstGeom>
+                        <a:solidFill>
+                          <a:prstClr val="white"/>
+                        </a:solidFill>
+                        <a:ln>
+                          <a:noFill/>
+                        </a:ln>
+                        <a:effectLst/>
+                      </wps:spPr>
+                      <wps:txbx>
+                        <w:txbxContent>
+                          <w:p>
+                            <w:pPr>
+                              <w:pStyle w:val="Beschriftung"/>
+                              <w:rPr>
+                                <w:rFonts w:ascii="Palatino Linotype" w:hAnsi="Palatino Linotype"/>
+                                <w:noProof/>
+                                <w:szCs w:val="20"/>
+                              </w:rPr>
+                            </w:pPr>
+                            <w:bookmarkStart w:id="19" w:name="_Toc431220029"/>
+                            <w:r>
+                              <w:t xml:space="preserve">Abbildung </w:t>
+                            </w:r>
+                            <w:fldSimple w:instr=" SEQ Abbildung \* ARABIC ">
+                              <w:r>
+                                <w:rPr>
+                                  <w:noProof/>
+                                </w:rPr>
+                                <w:t>9</w:t>
+                              </w:r>
+                            </w:fldSimple>
+                            <w:r>
+                              <w:t>: Liste anderer Nutzer dieser App</w:t>
+                            </w:r>
+                            <w:bookmarkEnd w:id="19"/>
+                          </w:p>
+                        </w:txbxContent>
+                      </wps:txbx>
+                      <wps:bodyPr rot="0" spcFirstLastPara="0" vertOverflow="overflow" horzOverflow="overflow" vert="horz" wrap="square" lIns="0" tIns="0" rIns="0" bIns="0" numCol="1" spcCol="0" rtlCol="0" fromWordArt="0" anchor="t" anchorCtr="0" forceAA="0" compatLnSpc="1">
+                        <a:prstTxWarp prst="textNoShape">
+                          <a:avLst/>
+                        </a:prstTxWarp>
+                        <a:spAutoFit/>
+                      </wps:bodyPr>
+                    </wps:wsp>
+                  </a:graphicData>
+                </a:graphic>
+                <wp14:sizeRelH relativeFrom="margin">
+                  <wp14:pctWidth>0</wp14:pctWidth>
+                </wp14:sizeRelH>
+              </wp:anchor>
+            </w:drawing>
+          </mc:Choice>
+          <mc:Fallback>
+            <w:pict>
+              <v:shape w14:anchorId="0597CC0D" id="Textfeld 4" o:spid="_x0000_s1028" type="#_x0000_t202" style="position:absolute;margin-left:53pt;margin-top:354.95pt;width:282.75pt;height:.05pt;z-index:251668480;visibility:visible;mso-wrap-style:square;mso-width-percent:0;mso-wrap-distance-left:9pt;mso-wrap-distance-top:0;mso-wrap-distance-right:9pt;mso-wrap-distance-bottom:0;mso-position-horizontal:absolute;mso-position-horizontal-relative:text;mso-position-vertical:absolute;mso-position-vertical-relative:text;mso-width-percent:0;mso-width-relative:margin;v-text-anchor:top" o:gfxdata="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" stroked="f">
+                <v:textbox style="mso-fit-shape-to-text:t" inset="0,0,0,0">
+                  <w:txbxContent>
+                    <w:p>
+                      <w:pPr>
+                        <w:pStyle w:val="Beschriftung"/>
+                        <w:rPr>
+                          <w:rFonts w:ascii="Palatino Linotype" w:hAnsi="Palatino Linotype"/>
+                          <w:noProof/>
+                          <w:szCs w:val="20"/>
+                        </w:rPr>
+                      </w:pPr>
+                      <w:bookmarkStart w:id="20" w:name="_Toc431220029"/>
+                      <w:r>
+                        <w:t xml:space="preserve">Abbildung </w:t>
+                      </w:r>
+                      <w:fldSimple w:instr=" SEQ Abbildung \* ARABIC ">
+                        <w:r>
+                          <w:rPr>
+                            <w:noProof/>
+                          </w:rPr>
+                          <w:t>9</w:t>
+                        </w:r>
+                      </w:fldSimple>
+                      <w:r>
+                        <w:t>: Liste anderer Nutzer dieser App</w:t>
+                      </w:r>
+                      <w:bookmarkEnd w:id="20"/>
+                    </w:p>
+                  </w:txbxContent>
+                </v:textbox>
+                <w10:wrap type="topAndBottom"/>
+              </v:shape>
+            </w:pict>
+          </mc:Fallback>
+        </mc:AlternateContent>
+      </w:r>
       <w:r>
         <w:rPr>
           <w:noProof/>
         </w:rPr>
         <w:drawing>
-          <wp:anchor distT="0" distB="0" distL="114300" distR="114300" simplePos="0" relativeHeight="251661312" behindDoc="0" locked="0" layoutInCell="1" allowOverlap="1" wp14:anchorId="157C0610" wp14:editId="2BA430C3">
+          <wp:anchor distT="0" distB="0" distL="114300" distR="114300" simplePos="0" relativeHeight="251661312" behindDoc="0" locked="0" layoutInCell="1" allowOverlap="1" wp14:anchorId="157C0610" wp14:editId="63E35B76">
             <wp:simplePos x="0" y="0"/>
-            <wp:positionH relativeFrom="margin">
+            <wp:positionH relativeFrom="page">
               <wp:align>center</wp:align>
             </wp:positionH>
             <wp:positionV relativeFrom="paragraph">
-              <wp:posOffset>69215</wp:posOffset>
+              <wp:posOffset>850265</wp:posOffset>
             </wp:positionV>
             <wp:extent cx="2026920" cy="3604260"/>
             <wp:effectExtent l="0" t="0" r="0" b="0"/>
-            <wp:wrapSquare wrapText="bothSides"/>
+            <wp:wrapTopAndBottom/>
             <wp:docPr id="17" name="Grafik 17" descr="Screenshot_2015-09-28-13-30-41"/>
             <wp:cNvGraphicFramePr>
               <a:graphicFrameLocks xmlns:a="http://schemas.openxmlformats.org/drawingml/2006/main" noChangeAspect="1"/>
@@ -2349,7 +3737,7 @@
                     </pic:cNvPicPr>
                   </pic:nvPicPr>
                   <pic:blipFill>
-                    <a:blip r:embed="rId17">
+                    <a:blip r:embed="rId21">
                       <a:extLst>
                         <a:ext uri="{28A0092B-C50C-407E-A947-70E740481C1C}">
                           <a14:useLocalDpi xmlns:a14="http://schemas.microsoft.com/office/drawing/2010/main" val="0"/>
@@ -2383,38 +3771,67 @@
           </wp:anchor>
         </w:drawing>
       </w:r>
-    </w:p>
-    <w:p/>
-    <w:p/>
-    <w:p/>
-    <w:p>
-      <w:pPr>
-        <w:spacing w:after="160" w:line="256" w:lineRule="auto"/>
-        <w:ind w:left="360"/>
+      <w:r>
+        <w:t xml:space="preserve">Unter dem Punkt </w:t>
+      </w:r>
+      <w:r>
+        <w:rPr>
+          <w:i/>
+        </w:rPr>
+        <w:t>Serien</w:t>
+      </w:r>
+      <w:r>
+        <w:t xml:space="preserve"> </w:t>
+      </w:r>
+      <w:r>
+        <w:rPr>
+          <w:i/>
+        </w:rPr>
+        <w:t>andere</w:t>
+      </w:r>
+      <w:r>
+        <w:rPr>
+          <w:i/>
+        </w:rPr>
+        <w:t>r</w:t>
+      </w:r>
+      <w:r>
+        <w:t xml:space="preserve"> </w:t>
+      </w:r>
+      <w:r>
+        <w:rPr>
+          <w:i/>
+        </w:rPr>
+        <w:t>User</w:t>
+      </w:r>
+      <w:r>
+        <w:t xml:space="preserve"> werden ihnen die anderen Nutzer der App </w:t>
+      </w:r>
+      <w:r>
+        <w:rPr>
+          <w:i/>
+        </w:rPr>
+        <w:t>Series</w:t>
+      </w:r>
+      <w:r>
+        <w:t xml:space="preserve"> </w:t>
+      </w:r>
+      <w:r>
+        <w:rPr>
+          <w:i/>
+        </w:rPr>
+        <w:t>Network</w:t>
+      </w:r>
+      <w:r>
+        <w:t xml:space="preserve"> angezeigt. Jeder Eintrag beinhaltet außerdem die Anzahl an gespeicherten Serien des jeweiligen Nutzers.</w:t>
+      </w:r>
+    </w:p>
+    <w:p>
+      <w:pPr>
+        <w:spacing w:after="160"/>
         <w:jc w:val="left"/>
       </w:pPr>
       <w:r>
-        <w:t xml:space="preserve"> </w:t>
-      </w:r>
-    </w:p>
-    <w:p>
-      <w:pPr>
-        <w:pStyle w:val="berschrift2"/>
-        <w:numPr>
-          <w:ilvl w:val="0"/>
-          <w:numId w:val="0"/>
-        </w:numPr>
-      </w:pPr>
-      <w:r>
-        <w:br w:type="textWrapping" w:clear="all"/>
-      </w:r>
-    </w:p>
-    <w:p>
-      <w:pPr>
-        <w:spacing w:after="160" w:line="256" w:lineRule="auto"/>
-        <w:jc w:val="left"/>
-      </w:pPr>
-      <w:r>
         <w:t>Wenn Sie die Serien eines Nutzers ansehen möchten, tippen Sie auf den jeweiligen Eintrag des Nutzers. Wenn Sie weitere Nutzer angezeigt bekommen möchten, wischen Sie die Liste mit ihrem Finger nach unten beziehungsweise oben. Wenn Sie zurück zum Hauptmenü gelangen möchten, tippen Sie den Zurück-Pfeil an.</w:t>
       </w:r>
     </w:p>
@@ -2422,12 +3839,136 @@
       <w:pPr>
         <w:pStyle w:val="berschrift1"/>
       </w:pPr>
-      <w:bookmarkStart w:id="9" w:name="_Toc431215727"/>
-      <w:r>
+      <w:bookmarkStart w:id="21" w:name="_Toc431220020"/>
+      <w:r>
+        <w:rPr>
+          <w:noProof/>
+        </w:rPr>
         <w:lastRenderedPageBreak/>
+        <mc:AlternateContent>
+          <mc:Choice Requires="wps">
+            <w:drawing>
+              <wp:anchor distT="0" distB="0" distL="114300" distR="114300" simplePos="0" relativeHeight="251670528" behindDoc="0" locked="0" layoutInCell="1" allowOverlap="1" wp14:anchorId="4363B9CB" wp14:editId="61A80797">
+                <wp:simplePos x="0" y="0"/>
+                <wp:positionH relativeFrom="page">
+                  <wp:posOffset>2181225</wp:posOffset>
+                </wp:positionH>
+                <wp:positionV relativeFrom="paragraph">
+                  <wp:posOffset>4081145</wp:posOffset>
+                </wp:positionV>
+                <wp:extent cx="3409950" cy="635"/>
+                <wp:effectExtent l="0" t="0" r="0" b="0"/>
+                <wp:wrapTopAndBottom/>
+                <wp:docPr id="5" name="Textfeld 5"/>
+                <wp:cNvGraphicFramePr/>
+                <a:graphic xmlns:a="http://schemas.openxmlformats.org/drawingml/2006/main">
+                  <a:graphicData uri="http://schemas.microsoft.com/office/word/2010/wordprocessingShape">
+                    <wps:wsp>
+                      <wps:cNvSpPr txBox="1"/>
+                      <wps:spPr>
+                        <a:xfrm>
+                          <a:off x="0" y="0"/>
+                          <a:ext cx="3409950" cy="635"/>
+                        </a:xfrm>
+                        <a:prstGeom prst="rect">
+                          <a:avLst/>
+                        </a:prstGeom>
+                        <a:solidFill>
+                          <a:prstClr val="white"/>
+                        </a:solidFill>
+                        <a:ln>
+                          <a:noFill/>
+                        </a:ln>
+                        <a:effectLst/>
+                      </wps:spPr>
+                      <wps:txbx>
+                        <w:txbxContent>
+                          <w:p>
+                            <w:pPr>
+                              <w:pStyle w:val="Beschriftung"/>
+                              <w:rPr>
+                                <w:rFonts w:ascii="Palatino Linotype" w:hAnsi="Palatino Linotype"/>
+                                <w:noProof/>
+                                <w:szCs w:val="20"/>
+                              </w:rPr>
+                            </w:pPr>
+                            <w:bookmarkStart w:id="22" w:name="_Toc431220030"/>
+                            <w:r>
+                              <w:t xml:space="preserve">Abbildung </w:t>
+                            </w:r>
+                            <w:fldSimple w:instr=" SEQ Abbildung \* ARABIC ">
+                              <w:r>
+                                <w:rPr>
+                                  <w:noProof/>
+                                </w:rPr>
+                                <w:t>10</w:t>
+                              </w:r>
+                            </w:fldSimple>
+                            <w:r>
+                              <w:t>: Serienliste des gewählten Nutzers</w:t>
+                            </w:r>
+                            <w:bookmarkEnd w:id="22"/>
+                          </w:p>
+                        </w:txbxContent>
+                      </wps:txbx>
+                      <wps:bodyPr rot="0" spcFirstLastPara="0" vertOverflow="overflow" horzOverflow="overflow" vert="horz" wrap="square" lIns="0" tIns="0" rIns="0" bIns="0" numCol="1" spcCol="0" rtlCol="0" fromWordArt="0" anchor="t" anchorCtr="0" forceAA="0" compatLnSpc="1">
+                        <a:prstTxWarp prst="textNoShape">
+                          <a:avLst/>
+                        </a:prstTxWarp>
+                        <a:spAutoFit/>
+                      </wps:bodyPr>
+                    </wps:wsp>
+                  </a:graphicData>
+                </a:graphic>
+                <wp14:sizeRelH relativeFrom="margin">
+                  <wp14:pctWidth>0</wp14:pctWidth>
+                </wp14:sizeRelH>
+              </wp:anchor>
+            </w:drawing>
+          </mc:Choice>
+          <mc:Fallback>
+            <w:pict>
+              <v:shape w14:anchorId="4363B9CB" id="Textfeld 5" o:spid="_x0000_s1029" type="#_x0000_t202" style="position:absolute;left:0;text-align:left;margin-left:171.75pt;margin-top:321.35pt;width:268.5pt;height:.05pt;z-index:251670528;visibility:visible;mso-wrap-style:square;mso-width-percent:0;mso-wrap-distance-left:9pt;mso-wrap-distance-top:0;mso-wrap-distance-right:9pt;mso-wrap-distance-bottom:0;mso-position-horizontal:absolute;mso-position-horizontal-relative:page;mso-position-vertical:absolute;mso-position-vertical-relative:text;mso-width-percent:0;mso-width-relative:margin;v-text-anchor:top" o:gfxdata="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" stroked="f">
+                <v:textbox style="mso-fit-shape-to-text:t" inset="0,0,0,0">
+                  <w:txbxContent>
+                    <w:p>
+                      <w:pPr>
+                        <w:pStyle w:val="Beschriftung"/>
+                        <w:rPr>
+                          <w:rFonts w:ascii="Palatino Linotype" w:hAnsi="Palatino Linotype"/>
+                          <w:noProof/>
+                          <w:szCs w:val="20"/>
+                        </w:rPr>
+                      </w:pPr>
+                      <w:bookmarkStart w:id="23" w:name="_Toc431220030"/>
+                      <w:r>
+                        <w:t xml:space="preserve">Abbildung </w:t>
+                      </w:r>
+                      <w:fldSimple w:instr=" SEQ Abbildung \* ARABIC ">
+                        <w:r>
+                          <w:rPr>
+                            <w:noProof/>
+                          </w:rPr>
+                          <w:t>10</w:t>
+                        </w:r>
+                      </w:fldSimple>
+                      <w:r>
+                        <w:t>: Serienliste des gewählten Nutzers</w:t>
+                      </w:r>
+                      <w:bookmarkEnd w:id="23"/>
+                    </w:p>
+                  </w:txbxContent>
+                </v:textbox>
+                <w10:wrap type="topAndBottom" anchorx="page"/>
+              </v:shape>
+            </w:pict>
+          </mc:Fallback>
+        </mc:AlternateContent>
+      </w:r>
+      <w:r>
         <w:t>Dieser Nutzer sieht</w:t>
       </w:r>
-      <w:bookmarkEnd w:id="9"/>
+      <w:bookmarkEnd w:id="21"/>
     </w:p>
     <w:p>
       <w:r>
@@ -2460,14 +4001,12 @@
       <w:r>
         <w:t>-Bildschirm werden ihnen die gespeicherten Serien des gewählten Nutzers angezeigt.</w:t>
       </w:r>
-    </w:p>
-    <w:p>
       <w:r>
         <w:rPr>
           <w:noProof/>
         </w:rPr>
         <w:drawing>
-          <wp:anchor distT="0" distB="0" distL="114300" distR="114300" simplePos="0" relativeHeight="251662336" behindDoc="0" locked="0" layoutInCell="1" allowOverlap="1" wp14:anchorId="5201621D" wp14:editId="631F6053">
+          <wp:anchor distT="0" distB="0" distL="114300" distR="114300" simplePos="0" relativeHeight="251662336" behindDoc="0" locked="0" layoutInCell="1" allowOverlap="1" wp14:anchorId="5201621D" wp14:editId="3B33E487">
             <wp:simplePos x="0" y="0"/>
             <wp:positionH relativeFrom="page">
               <wp:align>center</wp:align>
@@ -2477,7 +4016,7 @@
             </wp:positionV>
             <wp:extent cx="2058670" cy="3660775"/>
             <wp:effectExtent l="0" t="0" r="0" b="0"/>
-            <wp:wrapSquare wrapText="bothSides"/>
+            <wp:wrapTopAndBottom/>
             <wp:docPr id="16" name="Grafik 16" descr="Screenshot_2015-09-28-13-35-39"/>
             <wp:cNvGraphicFramePr>
               <a:graphicFrameLocks xmlns:a="http://schemas.openxmlformats.org/drawingml/2006/main" noChangeAspect="1"/>
@@ -2492,7 +4031,7 @@
                     </pic:cNvPicPr>
                   </pic:nvPicPr>
                   <pic:blipFill>
-                    <a:blip r:embed="rId18">
+                    <a:blip r:embed="rId22">
                       <a:extLst>
                         <a:ext uri="{28A0092B-C50C-407E-A947-70E740481C1C}">
                           <a14:useLocalDpi xmlns:a14="http://schemas.microsoft.com/office/drawing/2010/main" val="0"/>
@@ -2527,116 +4066,15 @@
         </w:drawing>
       </w:r>
     </w:p>
+    <w:p>
+      <w:pPr>
+        <w:spacing w:after="160"/>
+      </w:pPr>
+      <w:r>
+        <w:t>Serien, die Sie bereits in ihrer Serienliste gespeichert haben, sind mit einem grünen Haken markiert. Wenn Sie zu einer Serie Detailinformationen erhalten oder eine neue Serie zu ihrer Serienliste hinzufügen möchten, tippen Sie sie einfach an. Auf gleiche Weise können Sie bereits in ihrer Serienliste gespeicherte Serien wieder löschen. Wenn Sie weitere Serien angezeigt bekommen möchten, wischen Sie die Liste mit ihrem Finger nach unten beziehungsweise oben. Wenn Sie zurück zum Hauptmenü gelangen möchten, tippen sie den Zurück-Pfeil an.</w:t>
+      </w:r>
+    </w:p>
     <w:p/>
-    <w:p/>
-    <w:p/>
-    <w:p>
-      <w:pPr>
-        <w:pStyle w:val="Listenabsatz"/>
-        <w:spacing w:after="160" w:line="256" w:lineRule="auto"/>
-        <w:ind w:left="360"/>
-      </w:pPr>
-    </w:p>
-    <w:p>
-      <w:pPr>
-        <w:pStyle w:val="Listenabsatz"/>
-        <w:spacing w:after="160" w:line="256" w:lineRule="auto"/>
-        <w:ind w:left="360"/>
-      </w:pPr>
-    </w:p>
-    <w:p>
-      <w:pPr>
-        <w:pStyle w:val="Listenabsatz"/>
-        <w:spacing w:after="160" w:line="256" w:lineRule="auto"/>
-        <w:ind w:left="360"/>
-      </w:pPr>
-    </w:p>
-    <w:p>
-      <w:pPr>
-        <w:pStyle w:val="Listenabsatz"/>
-        <w:spacing w:after="160" w:line="256" w:lineRule="auto"/>
-        <w:ind w:left="360"/>
-      </w:pPr>
-    </w:p>
-    <w:p>
-      <w:pPr>
-        <w:pStyle w:val="Listenabsatz"/>
-        <w:spacing w:after="160" w:line="256" w:lineRule="auto"/>
-        <w:ind w:left="360"/>
-      </w:pPr>
-    </w:p>
-    <w:p>
-      <w:pPr>
-        <w:pStyle w:val="Listenabsatz"/>
-        <w:spacing w:after="160" w:line="256" w:lineRule="auto"/>
-        <w:ind w:left="360"/>
-      </w:pPr>
-    </w:p>
-    <w:p>
-      <w:pPr>
-        <w:pStyle w:val="Listenabsatz"/>
-        <w:spacing w:after="160" w:line="256" w:lineRule="auto"/>
-        <w:ind w:left="360"/>
-      </w:pPr>
-    </w:p>
-    <w:p>
-      <w:pPr>
-        <w:pStyle w:val="Listenabsatz"/>
-        <w:spacing w:after="160" w:line="256" w:lineRule="auto"/>
-        <w:ind w:left="360"/>
-      </w:pPr>
-    </w:p>
-    <w:p>
-      <w:pPr>
-        <w:pStyle w:val="Listenabsatz"/>
-        <w:spacing w:after="160" w:line="256" w:lineRule="auto"/>
-        <w:ind w:left="360"/>
-      </w:pPr>
-    </w:p>
-    <w:p>
-      <w:pPr>
-        <w:pStyle w:val="Listenabsatz"/>
-        <w:spacing w:after="160" w:line="256" w:lineRule="auto"/>
-        <w:ind w:left="360"/>
-      </w:pPr>
-    </w:p>
-    <w:p>
-      <w:pPr>
-        <w:pStyle w:val="Listenabsatz"/>
-        <w:spacing w:after="160" w:line="256" w:lineRule="auto"/>
-        <w:ind w:left="360"/>
-      </w:pPr>
-    </w:p>
-    <w:p>
-      <w:pPr>
-        <w:pStyle w:val="Listenabsatz"/>
-        <w:spacing w:after="160" w:line="256" w:lineRule="auto"/>
-        <w:ind w:left="360"/>
-      </w:pPr>
-    </w:p>
-    <w:p>
-      <w:pPr>
-        <w:pStyle w:val="Listenabsatz"/>
-        <w:spacing w:after="160" w:line="256" w:lineRule="auto"/>
-        <w:ind w:left="360"/>
-      </w:pPr>
-    </w:p>
-    <w:p>
-      <w:pPr>
-        <w:pStyle w:val="Listenabsatz"/>
-        <w:spacing w:after="160" w:line="256" w:lineRule="auto"/>
-        <w:ind w:left="360"/>
-      </w:pPr>
-    </w:p>
-    <w:p>
-      <w:pPr>
-        <w:spacing w:after="160" w:line="256" w:lineRule="auto"/>
-      </w:pPr>
-      <w:r>
-        <w:t>Serien, die Sie bereits in ihrer Serienliste gespeichert haben, sind mit einem grünen Haken markiert. Wenn Sie zu einer Serie Detailinformationen erhalten oder eine neue Serie zu ihrer Serienliste hinzufügen möchten, tippen Sie sie einfach an. Auf gleiche Weise können Sie bereits in ihrer Serienliste gespeicherte Serien wieder löschen. Wenn Sie weitere Serien angezeigt bekommen möchten, wischen Sie die Liste mit ihrem Finger nach unten beziehungsweise oben. Wenn Sie zurück zum Hauptmenü gelangen möchten, tippen sie den Zurück-Pfeil an.</w:t>
-      </w:r>
-    </w:p>
-    <w:p/>
     <w:p>
       <w:pPr>
         <w:ind w:firstLine="708"/>
@@ -2648,7 +4086,7 @@
       </w:r>
     </w:p>
     <w:sectPr>
-      <w:headerReference w:type="default" r:id="rId19"/>
+      <w:headerReference w:type="default" r:id="rId23"/>
       <w:pgSz w:w="11906" w:h="16838"/>
       <w:pgMar w:top="1418" w:right="1418" w:bottom="1134" w:left="1985" w:header="709" w:footer="709" w:gutter="0"/>
       <w:cols w:space="708"/>
@@ -5786,7 +7224,7 @@
 </file>
 
 <file path=customXml/itemProps1.xml><?xml version="1.0" encoding="utf-8"?>
-<ds:datastoreItem xmlns:ds="http://schemas.openxmlformats.org/officeDocument/2006/customXml" ds:itemID="{40C234F0-5A4D-401D-8712-B2D9C79A4A40}">
+<ds:datastoreItem xmlns:ds="http://schemas.openxmlformats.org/officeDocument/2006/customXml" ds:itemID="{5AA6DF0E-8829-4C0F-844D-4C0602BBB04F}">
   <ds:schemaRefs>
     <ds:schemaRef ds:uri="http://schemas.openxmlformats.org/officeDocument/2006/bibliography"/>
   </ds:schemaRefs>
